--- a/model/production/Arena/报告.docx
+++ b/model/production/Arena/报告.docx
@@ -4,37 +4,195 @@
   <w:body>
     <w:p>
       <w:pPr>
+        <w:jc w:val="center"/>
+        <w:rPr>
+          <w:rFonts w:ascii="Times New Roman" w:hAnsi="Times New Roman" w:cs="Times New Roman"/>
+          <w:sz w:val="44"/>
+          <w:szCs w:val="44"/>
+        </w:rPr>
+      </w:pPr>
+      <w:r>
+        <w:rPr>
+          <w:rFonts w:ascii="Times New Roman" w:hAnsi="Times New Roman" w:cs="Times New Roman"/>
+          <w:sz w:val="44"/>
+          <w:szCs w:val="44"/>
+        </w:rPr>
+        <w:t>Arena</w:t>
+      </w:r>
+      <w:r>
+        <w:rPr>
+          <w:rFonts w:ascii="Times New Roman" w:hAnsi="Times New Roman" w:cs="Times New Roman"/>
+          <w:sz w:val="44"/>
+          <w:szCs w:val="44"/>
+        </w:rPr>
+        <w:t>仿真报告</w:t>
+      </w:r>
+    </w:p>
+    <w:p>
+      <w:pPr>
+        <w:jc w:val="center"/>
+        <w:rPr>
+          <w:rFonts w:ascii="Times New Roman" w:hAnsi="Times New Roman" w:cs="Times New Roman"/>
+          <w:sz w:val="28"/>
+          <w:szCs w:val="28"/>
+        </w:rPr>
+      </w:pPr>
+      <w:r>
+        <w:rPr>
+          <w:rFonts w:ascii="Times New Roman" w:hAnsi="Times New Roman" w:cs="Times New Roman"/>
+          <w:sz w:val="28"/>
+          <w:szCs w:val="28"/>
+        </w:rPr>
+        <w:t xml:space="preserve">2251912 </w:t>
+      </w:r>
+      <w:r>
+        <w:rPr>
+          <w:rFonts w:ascii="Times New Roman" w:hAnsi="Times New Roman" w:cs="Times New Roman"/>
+          <w:sz w:val="28"/>
+          <w:szCs w:val="28"/>
+        </w:rPr>
+        <w:t>潘世维</w:t>
+      </w:r>
+    </w:p>
+    <w:p>
+      <w:pPr>
+        <w:pStyle w:val="10"/>
+        <w:numPr>
+          <w:ilvl w:val="0"/>
+          <w:numId w:val="19"/>
+        </w:numPr>
+        <w:rPr>
+          <w:rFonts w:ascii="Times New Roman" w:hAnsi="Times New Roman" w:cs="Times New Roman"/>
+        </w:rPr>
+      </w:pPr>
+      <w:r>
+        <w:rPr>
+          <w:rFonts w:ascii="Times New Roman" w:hAnsi="Times New Roman" w:cs="Times New Roman"/>
+        </w:rPr>
+        <w:t>问题</w:t>
+      </w:r>
+      <w:r>
+        <w:rPr>
+          <w:rFonts w:ascii="Times New Roman" w:hAnsi="Times New Roman" w:cs="Times New Roman"/>
+        </w:rPr>
+        <w:t>1</w:t>
+      </w:r>
+    </w:p>
+    <w:p>
+      <w:pPr>
         <w:rPr>
           <w:rFonts w:hint="eastAsia"/>
         </w:rPr>
       </w:pPr>
       <w:r>
-        <w:t>针对四种不同零件到达时间/加工时间分布设定，分别测量了系统性能指标：</w:t>
-      </w:r>
-    </w:p>
-    <w:p>
-      <w:pPr>
         <w:rPr>
           <w:rFonts w:hint="eastAsia"/>
         </w:rPr>
-      </w:pPr>
-      <w:r>
+        <w:t>针对这四种分布进行建模</w:t>
+      </w:r>
+    </w:p>
+    <w:p>
+      <w:pPr>
+        <w:jc w:val="center"/>
         <w:rPr>
           <w:rFonts w:hint="eastAsia"/>
         </w:rPr>
-        <w:t>根据</w:t>
-      </w:r>
-      <w:r>
-        <w:t>闲置率=1</w:t>
-      </w:r>
-      <w:r>
-        <w:rPr>
-          <w:rFonts w:ascii="Cambria Math" w:hAnsi="Cambria Math" w:cs="Cambria Math"/>
-        </w:rPr>
-        <w:t>−</w:t>
-      </w:r>
-      <w:r>
+      </w:pPr>
+      <w:r>
+        <w:rPr>
+          <w:noProof/>
+        </w:rPr>
+        <w:drawing>
+          <wp:inline distT="0" distB="0" distL="0" distR="0" wp14:anchorId="3E6277D2" wp14:editId="62169A39">
+            <wp:extent cx="4506011" cy="4172373"/>
+            <wp:effectExtent l="0" t="0" r="8890" b="0"/>
+            <wp:docPr id="2117818123" name="图片 1"/>
+            <wp:cNvGraphicFramePr>
+              <a:graphicFrameLocks xmlns:a="http://schemas.openxmlformats.org/drawingml/2006/main" noChangeAspect="1"/>
+            </wp:cNvGraphicFramePr>
+            <a:graphic xmlns:a="http://schemas.openxmlformats.org/drawingml/2006/main">
+              <a:graphicData uri="http://schemas.openxmlformats.org/drawingml/2006/picture">
+                <pic:pic xmlns:pic="http://schemas.openxmlformats.org/drawingml/2006/picture">
+                  <pic:nvPicPr>
+                    <pic:cNvPr id="2117818123" name=""/>
+                    <pic:cNvPicPr/>
+                  </pic:nvPicPr>
+                  <pic:blipFill>
+                    <a:blip r:embed="rId8"/>
+                    <a:stretch>
+                      <a:fillRect/>
+                    </a:stretch>
+                  </pic:blipFill>
+                  <pic:spPr>
+                    <a:xfrm>
+                      <a:off x="0" y="0"/>
+                      <a:ext cx="4508218" cy="4174416"/>
+                    </a:xfrm>
+                    <a:prstGeom prst="rect">
+                      <a:avLst/>
+                    </a:prstGeom>
+                  </pic:spPr>
+                </pic:pic>
+              </a:graphicData>
+            </a:graphic>
+          </wp:inline>
+        </w:drawing>
+      </w:r>
+    </w:p>
+    <w:p>
+      <w:pPr>
+        <w:rPr>
+          <w:rFonts w:ascii="Times New Roman" w:hAnsi="Times New Roman" w:cs="Times New Roman"/>
+        </w:rPr>
+      </w:pPr>
+      <w:r>
+        <w:rPr>
+          <w:rFonts w:ascii="Times New Roman" w:hAnsi="Times New Roman" w:cs="Times New Roman"/>
+        </w:rPr>
+        <w:t>针对四种不同零件到达时间</w:t>
+      </w:r>
+      <w:r>
+        <w:rPr>
+          <w:rFonts w:ascii="Times New Roman" w:hAnsi="Times New Roman" w:cs="Times New Roman"/>
+        </w:rPr>
+        <w:t>/</w:t>
+      </w:r>
+      <w:r>
+        <w:rPr>
+          <w:rFonts w:ascii="Times New Roman" w:hAnsi="Times New Roman" w:cs="Times New Roman"/>
+        </w:rPr>
+        <w:t>加工时间分布设定，分别测量了系统性能指标：</w:t>
+      </w:r>
+    </w:p>
+    <w:p>
+      <w:pPr>
+        <w:rPr>
+          <w:rFonts w:ascii="Times New Roman" w:hAnsi="Times New Roman" w:cs="Times New Roman"/>
+        </w:rPr>
+      </w:pPr>
+      <w:r>
+        <w:rPr>
+          <w:rFonts w:ascii="Times New Roman" w:hAnsi="Times New Roman" w:cs="Times New Roman"/>
+        </w:rPr>
+        <w:t>根据闲置率</w:t>
+      </w:r>
+      <w:r>
+        <w:rPr>
+          <w:rFonts w:ascii="Times New Roman" w:hAnsi="Times New Roman" w:cs="Times New Roman"/>
+        </w:rPr>
+        <w:t>=1−</w:t>
+      </w:r>
+      <w:r>
+        <w:rPr>
+          <w:rFonts w:ascii="Times New Roman" w:hAnsi="Times New Roman" w:cs="Times New Roman"/>
+        </w:rPr>
         <w:t>利用率</w:t>
+      </w:r>
+      <w:r>
+        <w:rPr>
+          <w:rFonts w:ascii="Times New Roman" w:hAnsi="Times New Roman" w:cs="Times New Roman"/>
+        </w:rPr>
+        <w:t>可以得到下表</w:t>
       </w:r>
     </w:p>
     <w:tbl>
@@ -829,19 +987,25 @@
     <w:p>
       <w:pPr>
         <w:rPr>
-          <w:rFonts w:hint="eastAsia"/>
-        </w:rPr>
-      </w:pPr>
-    </w:p>
-    <w:p>
-      <w:pPr>
-        <w:rPr>
-          <w:rFonts w:hint="eastAsia"/>
-        </w:rPr>
-      </w:pPr>
-      <w:r>
-        <w:rPr>
-          <w:rFonts w:hint="eastAsia"/>
+          <w:rFonts w:ascii="Times New Roman" w:hAnsi="Times New Roman" w:cs="Times New Roman"/>
+        </w:rPr>
+      </w:pPr>
+    </w:p>
+    <w:p>
+      <w:pPr>
+        <w:rPr>
+          <w:rFonts w:ascii="Times New Roman" w:hAnsi="Times New Roman" w:cs="Times New Roman"/>
+        </w:rPr>
+      </w:pPr>
+      <w:r>
+        <w:rPr>
+          <w:rFonts w:ascii="Times New Roman" w:hAnsi="Times New Roman" w:cs="Times New Roman"/>
+        </w:rPr>
+        <w:t>进行</w:t>
+      </w:r>
+      <w:r>
+        <w:rPr>
+          <w:rFonts w:ascii="Times New Roman" w:hAnsi="Times New Roman" w:cs="Times New Roman"/>
         </w:rPr>
         <w:t>结果可视化</w:t>
       </w:r>
@@ -850,15 +1014,17 @@
       <w:pPr>
         <w:jc w:val="center"/>
         <w:rPr>
-          <w:rFonts w:hint="eastAsia"/>
-        </w:rPr>
-      </w:pPr>
-      <w:r>
-        <w:rPr>
+          <w:rFonts w:ascii="Times New Roman" w:hAnsi="Times New Roman" w:cs="Times New Roman"/>
+        </w:rPr>
+      </w:pPr>
+      <w:r>
+        <w:rPr>
+          <w:rFonts w:ascii="Times New Roman" w:hAnsi="Times New Roman" w:cs="Times New Roman"/>
           <w:noProof/>
         </w:rPr>
+        <w:lastRenderedPageBreak/>
         <w:drawing>
-          <wp:inline distT="0" distB="0" distL="0" distR="0" wp14:anchorId="7912723D" wp14:editId="72392A98">
+          <wp:inline distT="0" distB="0" distL="0" distR="0" wp14:anchorId="7912723D" wp14:editId="6F7481CF">
             <wp:extent cx="3874070" cy="2325470"/>
             <wp:effectExtent l="0" t="0" r="0" b="0"/>
             <wp:docPr id="1907985102" name="图片 1"/>
@@ -875,7 +1041,7 @@
                     </pic:cNvPicPr>
                   </pic:nvPicPr>
                   <pic:blipFill>
-                    <a:blip r:embed="rId7" cstate="print">
+                    <a:blip r:embed="rId9" cstate="print">
                       <a:extLst>
                         <a:ext uri="{28A0092B-C50C-407E-A947-70E740481C1C}">
                           <a14:useLocalDpi xmlns:a14="http://schemas.microsoft.com/office/drawing/2010/main" val="0"/>
@@ -909,516 +1075,921 @@
     </w:p>
     <w:p>
       <w:pPr>
+        <w:pStyle w:val="2"/>
+        <w:numPr>
+          <w:ilvl w:val="1"/>
+          <w:numId w:val="23"/>
+        </w:numPr>
         <w:rPr>
           <w:rFonts w:hint="eastAsia"/>
+        </w:rPr>
+      </w:pPr>
+      <w:r>
+        <w:rPr>
+          <w:rFonts w:hint="eastAsia"/>
+        </w:rPr>
+        <w:t>结果分析</w:t>
+      </w:r>
+    </w:p>
+    <w:p>
+      <w:pPr>
+        <w:rPr>
+          <w:rFonts w:ascii="Times New Roman" w:hAnsi="Times New Roman" w:cs="Times New Roman"/>
+        </w:rPr>
+      </w:pPr>
+      <w:r>
+        <w:rPr>
+          <w:rFonts w:ascii="Times New Roman" w:hAnsi="Times New Roman" w:cs="Times New Roman"/>
           <w:b/>
           <w:bCs/>
         </w:rPr>
-      </w:pPr>
-      <w:r>
-        <w:rPr>
+        <w:t>零件平均系统时间和系统平均零件数量</w:t>
+      </w:r>
+    </w:p>
+    <w:p>
+      <w:pPr>
+        <w:rPr>
+          <w:rFonts w:ascii="Times New Roman" w:hAnsi="Times New Roman" w:cs="Times New Roman"/>
+        </w:rPr>
+      </w:pPr>
+      <w:r>
+        <w:rPr>
+          <w:rFonts w:ascii="Times New Roman" w:hAnsi="Times New Roman" w:cs="Times New Roman"/>
+        </w:rPr>
+        <w:t>到达</w:t>
+      </w:r>
+      <w:r>
+        <w:rPr>
+          <w:rFonts w:ascii="Times New Roman" w:hAnsi="Times New Roman" w:cs="Times New Roman"/>
+        </w:rPr>
+        <w:t>/</w:t>
+      </w:r>
+      <w:r>
+        <w:rPr>
+          <w:rFonts w:ascii="Times New Roman" w:hAnsi="Times New Roman" w:cs="Times New Roman"/>
+        </w:rPr>
+        <w:t>加工时间的波动越大，零件在系统中的平均时间和</w:t>
+      </w:r>
+      <w:r>
+        <w:rPr>
+          <w:rFonts w:ascii="Times New Roman" w:hAnsi="Times New Roman" w:cs="Times New Roman"/>
+        </w:rPr>
+        <w:t>WIP</w:t>
+      </w:r>
+      <w:r>
+        <w:rPr>
+          <w:rFonts w:ascii="Times New Roman" w:hAnsi="Times New Roman" w:cs="Times New Roman"/>
+        </w:rPr>
+        <w:t>越大。</w:t>
+      </w:r>
+    </w:p>
+    <w:p>
+      <w:pPr>
+        <w:rPr>
+          <w:rFonts w:ascii="Times New Roman" w:hAnsi="Times New Roman" w:cs="Times New Roman"/>
+        </w:rPr>
+      </w:pPr>
+      <w:r>
+        <w:rPr>
+          <w:rFonts w:ascii="Times New Roman" w:hAnsi="Times New Roman" w:cs="Times New Roman"/>
+        </w:rPr>
+        <w:t>对比</w:t>
+      </w:r>
+      <w:r>
+        <w:rPr>
+          <w:rFonts w:ascii="Times New Roman" w:hAnsi="Times New Roman" w:cs="Times New Roman"/>
+        </w:rPr>
+        <w:t xml:space="preserve"> </w:t>
+      </w:r>
+      <w:r>
+        <w:rPr>
+          <w:rFonts w:ascii="Cambria Math" w:hAnsi="Cambria Math" w:cs="Cambria Math"/>
+        </w:rPr>
+        <w:t>③</w:t>
+      </w:r>
+      <w:r>
+        <w:rPr>
+          <w:rFonts w:ascii="Times New Roman" w:hAnsi="Times New Roman" w:cs="Times New Roman"/>
+        </w:rPr>
+        <w:t>（标准差小）和</w:t>
+      </w:r>
+      <w:r>
+        <w:rPr>
+          <w:rFonts w:ascii="Times New Roman" w:hAnsi="Times New Roman" w:cs="Times New Roman"/>
+        </w:rPr>
+        <w:t xml:space="preserve"> </w:t>
+      </w:r>
+      <w:r>
+        <w:rPr>
+          <w:rFonts w:ascii="Cambria Math" w:hAnsi="Cambria Math" w:cs="Cambria Math"/>
+        </w:rPr>
+        <w:t>④</w:t>
+      </w:r>
+      <w:r>
+        <w:rPr>
+          <w:rFonts w:ascii="Times New Roman" w:hAnsi="Times New Roman" w:cs="Times New Roman"/>
+        </w:rPr>
+        <w:t>（标准差大），两者均为正态分布，发现</w:t>
+      </w:r>
+      <w:r>
+        <w:rPr>
+          <w:rFonts w:ascii="Cambria Math" w:hAnsi="Cambria Math" w:cs="Cambria Math"/>
+        </w:rPr>
+        <w:t>④</w:t>
+      </w:r>
+      <w:r>
+        <w:rPr>
+          <w:rFonts w:ascii="Times New Roman" w:hAnsi="Times New Roman" w:cs="Times New Roman"/>
+        </w:rPr>
+        <w:t>的</w:t>
+      </w:r>
+      <w:r>
+        <w:rPr>
+          <w:rFonts w:ascii="Times New Roman" w:hAnsi="Times New Roman" w:cs="Times New Roman"/>
+        </w:rPr>
+        <w:t>Total Time</w:t>
+      </w:r>
+      <w:r>
+        <w:rPr>
+          <w:rFonts w:ascii="Times New Roman" w:hAnsi="Times New Roman" w:cs="Times New Roman"/>
+        </w:rPr>
+        <w:t>和</w:t>
+      </w:r>
+      <w:r>
+        <w:rPr>
+          <w:rFonts w:ascii="Times New Roman" w:hAnsi="Times New Roman" w:cs="Times New Roman"/>
+        </w:rPr>
+        <w:t>WIP</w:t>
+      </w:r>
+      <w:r>
+        <w:rPr>
+          <w:rFonts w:ascii="Times New Roman" w:hAnsi="Times New Roman" w:cs="Times New Roman"/>
+        </w:rPr>
+        <w:t>更大。</w:t>
+      </w:r>
+    </w:p>
+    <w:p>
+      <w:pPr>
+        <w:rPr>
+          <w:rFonts w:ascii="Times New Roman" w:hAnsi="Times New Roman" w:cs="Times New Roman"/>
+        </w:rPr>
+      </w:pPr>
+      <w:r>
+        <w:rPr>
+          <w:rFonts w:ascii="Cambria Math" w:hAnsi="Cambria Math" w:cs="Cambria Math"/>
+        </w:rPr>
+        <w:t>①</w:t>
+      </w:r>
+      <w:r>
+        <w:rPr>
+          <w:rFonts w:ascii="Times New Roman" w:hAnsi="Times New Roman" w:cs="Times New Roman"/>
+        </w:rPr>
+        <w:t>和</w:t>
+      </w:r>
+      <w:r>
+        <w:rPr>
+          <w:rFonts w:ascii="Cambria Math" w:hAnsi="Cambria Math" w:cs="Cambria Math"/>
+        </w:rPr>
+        <w:t>②</w:t>
+      </w:r>
+      <w:r>
+        <w:rPr>
+          <w:rFonts w:ascii="Times New Roman" w:hAnsi="Times New Roman" w:cs="Times New Roman"/>
+        </w:rPr>
+        <w:t>，两者都是均匀分布，但</w:t>
+      </w:r>
+      <w:r>
+        <w:rPr>
+          <w:rFonts w:ascii="Cambria Math" w:hAnsi="Cambria Math" w:cs="Cambria Math"/>
+        </w:rPr>
+        <w:t>②</w:t>
+      </w:r>
+      <w:r>
+        <w:rPr>
+          <w:rFonts w:ascii="Times New Roman" w:hAnsi="Times New Roman" w:cs="Times New Roman"/>
+        </w:rPr>
+        <w:t>的到达间隔分布更宽，所以系统时间和</w:t>
+      </w:r>
+      <w:r>
+        <w:rPr>
+          <w:rFonts w:ascii="Times New Roman" w:hAnsi="Times New Roman" w:cs="Times New Roman"/>
+        </w:rPr>
+        <w:t>WIP</w:t>
+      </w:r>
+      <w:r>
+        <w:rPr>
+          <w:rFonts w:ascii="Times New Roman" w:hAnsi="Times New Roman" w:cs="Times New Roman"/>
+        </w:rPr>
+        <w:t>也更大。</w:t>
+      </w:r>
+    </w:p>
+    <w:p>
+      <w:pPr>
+        <w:rPr>
+          <w:rFonts w:ascii="Times New Roman" w:hAnsi="Times New Roman" w:cs="Times New Roman"/>
+        </w:rPr>
+      </w:pPr>
+      <w:r>
+        <w:rPr>
+          <w:rFonts w:ascii="Times New Roman" w:hAnsi="Times New Roman" w:cs="Times New Roman"/>
           <w:b/>
           <w:bCs/>
         </w:rPr>
-        <w:t>总结规律及分析原因</w:t>
-      </w:r>
-    </w:p>
-    <w:p>
-      <w:pPr>
+        <w:t>机器闲置率</w:t>
+      </w:r>
+    </w:p>
+    <w:p>
+      <w:pPr>
+        <w:rPr>
+          <w:rFonts w:ascii="Times New Roman" w:hAnsi="Times New Roman" w:cs="Times New Roman"/>
+        </w:rPr>
+      </w:pPr>
+      <w:r>
+        <w:rPr>
+          <w:rFonts w:ascii="Times New Roman" w:hAnsi="Times New Roman" w:cs="Times New Roman"/>
+        </w:rPr>
+        <w:t>四种情况下，机器的利用率几乎稳定在</w:t>
+      </w:r>
+      <w:r>
+        <w:rPr>
+          <w:rFonts w:ascii="Times New Roman" w:hAnsi="Times New Roman" w:cs="Times New Roman"/>
+        </w:rPr>
+        <w:t>70%</w:t>
+      </w:r>
+      <w:r>
+        <w:rPr>
+          <w:rFonts w:ascii="Times New Roman" w:hAnsi="Times New Roman" w:cs="Times New Roman"/>
+        </w:rPr>
+        <w:t>左右，闲置率约</w:t>
+      </w:r>
+      <w:r>
+        <w:rPr>
+          <w:rFonts w:ascii="Times New Roman" w:hAnsi="Times New Roman" w:cs="Times New Roman"/>
+        </w:rPr>
+        <w:t>30%</w:t>
+      </w:r>
+      <w:r>
+        <w:rPr>
+          <w:rFonts w:ascii="Times New Roman" w:hAnsi="Times New Roman" w:cs="Times New Roman"/>
+        </w:rPr>
+        <w:t>。</w:t>
+      </w:r>
+    </w:p>
+    <w:p>
+      <w:pPr>
+        <w:rPr>
+          <w:rFonts w:ascii="Times New Roman" w:hAnsi="Times New Roman" w:cs="Times New Roman"/>
+        </w:rPr>
+      </w:pPr>
+      <w:r>
+        <w:rPr>
+          <w:rFonts w:ascii="Times New Roman" w:hAnsi="Times New Roman" w:cs="Times New Roman"/>
+        </w:rPr>
+        <w:t>说明在这些条件下，虽然到达间隔和加工时间有变化，但整体负载（负荷率）控制得比较好，机器始终保持一个类似的工作节奏。</w:t>
+      </w:r>
+    </w:p>
+    <w:p>
+      <w:pPr>
+        <w:pStyle w:val="2"/>
+        <w:numPr>
+          <w:ilvl w:val="1"/>
+          <w:numId w:val="23"/>
+        </w:numPr>
         <w:rPr>
           <w:rFonts w:hint="eastAsia"/>
         </w:rPr>
       </w:pPr>
       <w:r>
-        <w:rPr>
+        <w:t>总结</w:t>
+      </w:r>
+    </w:p>
+    <w:p>
+      <w:pPr>
+        <w:pStyle w:val="a9"/>
+        <w:ind w:left="0"/>
+        <w:rPr>
+          <w:rFonts w:ascii="Times New Roman" w:hAnsi="Times New Roman" w:cs="Times New Roman"/>
+        </w:rPr>
+      </w:pPr>
+      <w:r>
+        <w:rPr>
+          <w:rFonts w:ascii="Times New Roman" w:hAnsi="Times New Roman" w:cs="Times New Roman"/>
+        </w:rPr>
+        <w:t>加工时间和到达时间的离散性（标准差、范围）增加，会导致零件在系统中堆积（</w:t>
+      </w:r>
+      <w:r>
+        <w:rPr>
+          <w:rFonts w:ascii="Times New Roman" w:hAnsi="Times New Roman" w:cs="Times New Roman"/>
+        </w:rPr>
+        <w:t>WIP</w:t>
+      </w:r>
+      <w:r>
+        <w:rPr>
+          <w:rFonts w:ascii="Times New Roman" w:hAnsi="Times New Roman" w:cs="Times New Roman"/>
+        </w:rPr>
+        <w:t>增加），从而增加平均系统时间。</w:t>
+      </w:r>
+    </w:p>
+    <w:p>
+      <w:pPr>
+        <w:pStyle w:val="a9"/>
+        <w:ind w:left="0"/>
+        <w:rPr>
+          <w:rFonts w:ascii="Times New Roman" w:hAnsi="Times New Roman" w:cs="Times New Roman"/>
+        </w:rPr>
+      </w:pPr>
+      <w:r>
+        <w:rPr>
+          <w:rFonts w:ascii="Times New Roman" w:hAnsi="Times New Roman" w:cs="Times New Roman"/>
+        </w:rPr>
+        <w:t>这是因为波动性越大，容易出现短时间大量零件到达的情况，机器来不及加工，导致排队、拥堵。</w:t>
+      </w:r>
+    </w:p>
+    <w:p>
+      <w:pPr>
+        <w:jc w:val="both"/>
+        <w:rPr>
+          <w:rFonts w:ascii="Times New Roman" w:hAnsi="Times New Roman" w:cs="Times New Roman"/>
+        </w:rPr>
+      </w:pPr>
+      <w:r>
+        <w:rPr>
+          <w:rFonts w:ascii="Times New Roman" w:hAnsi="Times New Roman" w:cs="Times New Roman"/>
+        </w:rPr>
+        <w:t>波动越大</w:t>
+      </w:r>
+      <w:r>
+        <w:rPr>
+          <w:rFonts w:ascii="Times New Roman" w:hAnsi="Times New Roman" w:cs="Times New Roman"/>
+        </w:rPr>
+        <w:t xml:space="preserve"> → </w:t>
+      </w:r>
+      <w:r>
+        <w:rPr>
+          <w:rFonts w:ascii="Times New Roman" w:hAnsi="Times New Roman" w:cs="Times New Roman"/>
+        </w:rPr>
+        <w:t>系统负荷不均</w:t>
+      </w:r>
+      <w:r>
+        <w:rPr>
+          <w:rFonts w:ascii="Times New Roman" w:hAnsi="Times New Roman" w:cs="Times New Roman"/>
+        </w:rPr>
+        <w:t xml:space="preserve"> → </w:t>
+      </w:r>
+      <w:r>
+        <w:rPr>
+          <w:rFonts w:ascii="Times New Roman" w:hAnsi="Times New Roman" w:cs="Times New Roman"/>
+        </w:rPr>
+        <w:t>平均系统时间增加</w:t>
+      </w:r>
+      <w:r>
+        <w:rPr>
+          <w:rFonts w:ascii="Times New Roman" w:hAnsi="Times New Roman" w:cs="Times New Roman"/>
+        </w:rPr>
+        <w:t xml:space="preserve"> → </w:t>
+      </w:r>
+      <w:r>
+        <w:rPr>
+          <w:rFonts w:ascii="Times New Roman" w:hAnsi="Times New Roman" w:cs="Times New Roman"/>
+        </w:rPr>
+        <w:t>平均</w:t>
+      </w:r>
+      <w:r>
+        <w:rPr>
+          <w:rFonts w:ascii="Times New Roman" w:hAnsi="Times New Roman" w:cs="Times New Roman"/>
+        </w:rPr>
+        <w:t>WIP</w:t>
+      </w:r>
+      <w:r>
+        <w:rPr>
+          <w:rFonts w:ascii="Times New Roman" w:hAnsi="Times New Roman" w:cs="Times New Roman"/>
+        </w:rPr>
+        <w:t>增加。</w:t>
+      </w:r>
+    </w:p>
+    <w:p>
+      <w:pPr>
+        <w:rPr>
+          <w:rFonts w:ascii="Times New Roman" w:hAnsi="Times New Roman" w:cs="Times New Roman"/>
+        </w:rPr>
+      </w:pPr>
+      <w:r>
+        <w:rPr>
+          <w:rFonts w:ascii="Times New Roman" w:hAnsi="Times New Roman" w:cs="Times New Roman"/>
+        </w:rPr>
+        <w:t>机器利用率变化小，表明仿真模型中的资源分配比较合理，负荷设计得比较平衡。</w:t>
+      </w:r>
+    </w:p>
+    <w:p>
+      <w:pPr>
+        <w:rPr>
+          <w:rFonts w:ascii="Times New Roman" w:hAnsi="Times New Roman" w:cs="Times New Roman"/>
+        </w:rPr>
+      </w:pPr>
+      <w:r>
+        <w:rPr>
+          <w:rFonts w:ascii="Times New Roman" w:hAnsi="Times New Roman" w:cs="Times New Roman"/>
+        </w:rPr>
+        <w:t>正态分布和均匀分布相比</w:t>
+      </w:r>
+      <w:r>
+        <w:rPr>
+          <w:rFonts w:ascii="Times New Roman" w:hAnsi="Times New Roman" w:cs="Times New Roman"/>
+        </w:rPr>
+        <w:t>，在标准差相近时系统性能差异不大，但标准差较大时（如情况</w:t>
+      </w:r>
+      <w:r>
+        <w:rPr>
+          <w:rFonts w:ascii="Cambria Math" w:hAnsi="Cambria Math" w:cs="Cambria Math"/>
+        </w:rPr>
+        <w:t>④</w:t>
+      </w:r>
+      <w:r>
+        <w:rPr>
+          <w:rFonts w:ascii="Times New Roman" w:hAnsi="Times New Roman" w:cs="Times New Roman"/>
+        </w:rPr>
+        <w:t>），系统负面影响（拥堵、滞留）会明显加重。</w:t>
+      </w:r>
+    </w:p>
+    <w:p>
+      <w:pPr>
+        <w:pStyle w:val="10"/>
+        <w:numPr>
+          <w:ilvl w:val="0"/>
+          <w:numId w:val="23"/>
+        </w:numPr>
+        <w:rPr>
+          <w:rFonts w:hint="eastAsia"/>
+        </w:rPr>
+      </w:pPr>
+      <w:r>
+        <w:rPr>
+          <w:rFonts w:hint="eastAsia"/>
+        </w:rPr>
+        <w:lastRenderedPageBreak/>
+        <w:t>问题</w:t>
+      </w:r>
+      <w:r>
+        <w:rPr>
+          <w:rFonts w:hint="eastAsia"/>
+        </w:rPr>
+        <w:t>2</w:t>
+      </w:r>
+    </w:p>
+    <w:p>
+      <w:pPr>
+        <w:rPr>
+          <w:rFonts w:ascii="Times New Roman" w:hAnsi="Times New Roman" w:cs="Times New Roman"/>
+        </w:rPr>
+      </w:pPr>
+      <w:r>
+        <w:rPr>
+          <w:rFonts w:ascii="Times New Roman" w:hAnsi="Times New Roman" w:cs="Times New Roman"/>
+        </w:rPr>
+        <w:t>本次仿真涉及两个排队系统：</w:t>
+      </w:r>
+    </w:p>
+    <w:p>
+      <w:pPr>
+        <w:rPr>
+          <w:rFonts w:ascii="Times New Roman" w:hAnsi="Times New Roman" w:cs="Times New Roman"/>
           <w:b/>
           <w:bCs/>
         </w:rPr>
-        <w:t>零件平均系统时间和系统平均零件数量</w:t>
-      </w:r>
-    </w:p>
-    <w:p>
-      <w:pPr>
-        <w:rPr>
-          <w:rFonts w:hint="eastAsia"/>
-        </w:rPr>
-      </w:pPr>
-      <w:r>
-        <w:t>到达/加工时间的</w:t>
-      </w:r>
-      <w:r>
-        <w:rPr>
+      </w:pPr>
+      <w:r>
+        <w:rPr>
+          <w:rFonts w:ascii="Times New Roman" w:hAnsi="Times New Roman" w:cs="Times New Roman"/>
           <w:b/>
           <w:bCs/>
         </w:rPr>
-        <w:t>波动越大</w:t>
-      </w:r>
-      <w:r>
-        <w:t>，零件在系统中的平均时间和WIP越大。</w:t>
-      </w:r>
-    </w:p>
-    <w:p>
-      <w:pPr>
-        <w:rPr>
-          <w:rFonts w:hint="eastAsia"/>
-        </w:rPr>
-      </w:pPr>
-      <w:r>
-        <w:t>对比 ③（标准差小）和 ④（标准差大），两者均为正态分布，发现④的Total Time和WIP更大。</w:t>
-      </w:r>
-    </w:p>
-    <w:p>
-      <w:pPr>
-        <w:rPr>
-          <w:rFonts w:hint="eastAsia"/>
-        </w:rPr>
-      </w:pPr>
-      <w:r>
-        <w:t>①和②，两者都是均匀分布，但②的到达间隔分布更宽，所以系统时间和WIP也更大。</w:t>
-      </w:r>
-    </w:p>
-    <w:p>
-      <w:pPr>
-        <w:rPr>
-          <w:rFonts w:hint="eastAsia"/>
-        </w:rPr>
-      </w:pPr>
-      <w:r>
-        <w:rPr>
+        <w:t xml:space="preserve">1. </w:t>
+      </w:r>
+      <w:r>
+        <w:rPr>
+          <w:rFonts w:ascii="Times New Roman" w:hAnsi="Times New Roman" w:cs="Times New Roman"/>
           <w:b/>
           <w:bCs/>
         </w:rPr>
-        <w:t>机器闲置率</w:t>
-      </w:r>
-    </w:p>
-    <w:p>
-      <w:pPr>
-        <w:rPr>
-          <w:rFonts w:hint="eastAsia"/>
-        </w:rPr>
-      </w:pPr>
-      <w:r>
-        <w:t>四种情况下，机器的利用率几乎稳定在70%左右，闲置率约30%。</w:t>
-      </w:r>
-    </w:p>
-    <w:p>
-      <w:pPr>
-        <w:rPr>
-          <w:rFonts w:hint="eastAsia"/>
-        </w:rPr>
-      </w:pPr>
-      <w:r>
-        <w:t>说明在这些条件下，虽然到达间隔和加工时间有变化，但整体负载（负荷率）控制得比较好，机器始终保持一个类似的工作节奏。</w:t>
-      </w:r>
-    </w:p>
-    <w:p>
-      <w:pPr>
-        <w:rPr>
-          <w:rFonts w:hint="eastAsia"/>
-        </w:rPr>
-      </w:pPr>
-      <w:r>
-        <w:rPr>
+        <w:t>动态分配系统</w:t>
+      </w:r>
+    </w:p>
+    <w:p>
+      <w:pPr>
+        <w:rPr>
+          <w:rFonts w:ascii="Times New Roman" w:hAnsi="Times New Roman" w:cs="Times New Roman"/>
+        </w:rPr>
+      </w:pPr>
+      <w:r>
+        <w:rPr>
+          <w:rFonts w:ascii="Times New Roman" w:hAnsi="Times New Roman" w:cs="Times New Roman"/>
+        </w:rPr>
+        <w:t>两台完全相同的机器，各自有无限容量的独立队列。零件到达时间间隔服从指数分布</w:t>
+      </w:r>
+      <w:r>
+        <w:rPr>
+          <w:rFonts w:ascii="Times New Roman" w:hAnsi="Times New Roman" w:cs="Times New Roman"/>
+        </w:rPr>
+        <w:t xml:space="preserve"> Expo(1.5)</w:t>
+      </w:r>
+      <w:r>
+        <w:rPr>
+          <w:rFonts w:ascii="Times New Roman" w:hAnsi="Times New Roman" w:cs="Times New Roman"/>
+        </w:rPr>
+        <w:t>（单位：分钟），即到达率</w:t>
+      </w:r>
+      <w:r>
+        <w:rPr>
+          <w:rFonts w:ascii="Times New Roman" w:hAnsi="Times New Roman" w:cs="Times New Roman"/>
+        </w:rPr>
+        <w:t xml:space="preserve"> λ = 1.5/min</w:t>
+      </w:r>
+      <w:r>
+        <w:rPr>
+          <w:rFonts w:ascii="Times New Roman" w:hAnsi="Times New Roman" w:cs="Times New Roman"/>
+        </w:rPr>
+        <w:t>。每台机器服务时间服从指数分布</w:t>
+      </w:r>
+      <w:r>
+        <w:rPr>
+          <w:rFonts w:ascii="Times New Roman" w:hAnsi="Times New Roman" w:cs="Times New Roman"/>
+        </w:rPr>
+        <w:t xml:space="preserve"> Expo(2)</w:t>
+      </w:r>
+      <w:r>
+        <w:rPr>
+          <w:rFonts w:ascii="Times New Roman" w:hAnsi="Times New Roman" w:cs="Times New Roman"/>
+        </w:rPr>
+        <w:t>，即服务率</w:t>
+      </w:r>
+      <w:r>
+        <w:rPr>
+          <w:rFonts w:ascii="Times New Roman" w:hAnsi="Times New Roman" w:cs="Times New Roman"/>
+        </w:rPr>
+        <w:t xml:space="preserve"> μ = 2/min</w:t>
+      </w:r>
+      <w:r>
+        <w:rPr>
+          <w:rFonts w:ascii="Times New Roman" w:hAnsi="Times New Roman" w:cs="Times New Roman"/>
+        </w:rPr>
+        <w:t>。</w:t>
+      </w:r>
+    </w:p>
+    <w:p>
+      <w:pPr>
+        <w:rPr>
+          <w:rFonts w:ascii="Times New Roman" w:hAnsi="Times New Roman" w:cs="Times New Roman"/>
+        </w:rPr>
+      </w:pPr>
+      <w:r>
+        <w:rPr>
+          <w:rFonts w:ascii="Times New Roman" w:hAnsi="Times New Roman" w:cs="Times New Roman"/>
           <w:b/>
           <w:bCs/>
         </w:rPr>
-        <w:t>波动影响</w:t>
-      </w:r>
-    </w:p>
-    <w:p>
-      <w:pPr>
-        <w:rPr>
-          <w:rFonts w:hint="eastAsia"/>
-        </w:rPr>
-      </w:pPr>
-      <w:r>
-        <w:t>加工时间和到达时间的</w:t>
-      </w:r>
-      <w:r>
-        <w:rPr>
+        <w:t>分配规则</w:t>
+      </w:r>
+      <w:r>
+        <w:rPr>
+          <w:rFonts w:ascii="Times New Roman" w:hAnsi="Times New Roman" w:cs="Times New Roman"/>
+        </w:rPr>
+        <w:t>：</w:t>
+      </w:r>
+    </w:p>
+    <w:p>
+      <w:pPr>
+        <w:ind w:firstLine="420"/>
+        <w:rPr>
+          <w:rFonts w:ascii="Times New Roman" w:hAnsi="Times New Roman" w:cs="Times New Roman"/>
+        </w:rPr>
+      </w:pPr>
+      <w:r>
+        <w:rPr>
+          <w:rFonts w:ascii="Times New Roman" w:hAnsi="Times New Roman" w:cs="Times New Roman"/>
+        </w:rPr>
+        <w:t>零件到达时，比较两台机器的当前队列长度。</w:t>
+      </w:r>
+    </w:p>
+    <w:p>
+      <w:pPr>
+        <w:ind w:firstLine="420"/>
+        <w:rPr>
+          <w:rFonts w:ascii="Times New Roman" w:hAnsi="Times New Roman" w:cs="Times New Roman"/>
+        </w:rPr>
+      </w:pPr>
+      <w:r>
+        <w:rPr>
+          <w:rFonts w:ascii="Times New Roman" w:hAnsi="Times New Roman" w:cs="Times New Roman"/>
+        </w:rPr>
+        <w:t>队列长度短者优先进入。</w:t>
+      </w:r>
+    </w:p>
+    <w:p>
+      <w:pPr>
+        <w:ind w:left="420"/>
+        <w:rPr>
+          <w:rFonts w:ascii="Times New Roman" w:hAnsi="Times New Roman" w:cs="Times New Roman"/>
+        </w:rPr>
+      </w:pPr>
+      <w:r>
+        <w:rPr>
+          <w:rFonts w:ascii="Times New Roman" w:hAnsi="Times New Roman" w:cs="Times New Roman"/>
+        </w:rPr>
+        <w:t>队列长度相等时，随机（</w:t>
+      </w:r>
+      <w:r>
+        <w:rPr>
+          <w:rFonts w:ascii="Times New Roman" w:hAnsi="Times New Roman" w:cs="Times New Roman"/>
+        </w:rPr>
+        <w:t>50%</w:t>
+      </w:r>
+      <w:r>
+        <w:rPr>
+          <w:rFonts w:ascii="Times New Roman" w:hAnsi="Times New Roman" w:cs="Times New Roman"/>
+        </w:rPr>
+        <w:t>概率）分配到任一队列。</w:t>
+      </w:r>
+    </w:p>
+    <w:p>
+      <w:pPr>
+        <w:rPr>
+          <w:rFonts w:ascii="Times New Roman" w:hAnsi="Times New Roman" w:cs="Times New Roman"/>
           <w:b/>
           <w:bCs/>
         </w:rPr>
-        <w:t>离散性</w:t>
-      </w:r>
-      <w:r>
-        <w:t>（标准差、范围）增加，会导致零件在系统中堆积（WIP</w:t>
-      </w:r>
-      <w:r>
-        <w:lastRenderedPageBreak/>
-        <w:t>增加），从而</w:t>
-      </w:r>
-      <w:r>
-        <w:rPr>
+      </w:pPr>
+      <w:r>
+        <w:rPr>
+          <w:rFonts w:ascii="Times New Roman" w:hAnsi="Times New Roman" w:cs="Times New Roman"/>
           <w:b/>
           <w:bCs/>
         </w:rPr>
-        <w:t>增加平均系统时间</w:t>
-      </w:r>
-      <w:r>
-        <w:t>。</w:t>
-      </w:r>
-    </w:p>
-    <w:p>
-      <w:pPr>
-        <w:rPr>
-          <w:rFonts w:hint="eastAsia"/>
-        </w:rPr>
-      </w:pPr>
-      <w:r>
-        <w:t>这是因为波动性越大，容易出现短时间大量零件到达的情况，机器来不及加工，导致排队、拥堵。</w:t>
-      </w:r>
-    </w:p>
-    <w:p>
-      <w:pPr>
-        <w:rPr>
-          <w:rFonts w:hint="eastAsia"/>
+        <w:t xml:space="preserve">2. </w:t>
+      </w:r>
+      <w:r>
+        <w:rPr>
+          <w:rFonts w:ascii="Times New Roman" w:hAnsi="Times New Roman" w:cs="Times New Roman"/>
           <w:b/>
           <w:bCs/>
         </w:rPr>
-      </w:pPr>
-      <w:r>
-        <w:rPr>
-          <w:rFonts w:hint="eastAsia"/>
+        <w:t>理想</w:t>
+      </w:r>
+      <w:r>
+        <w:rPr>
+          <w:rFonts w:ascii="Times New Roman" w:hAnsi="Times New Roman" w:cs="Times New Roman"/>
           <w:b/>
           <w:bCs/>
         </w:rPr>
-        <w:t>总结</w:t>
-      </w:r>
-    </w:p>
-    <w:p>
-      <w:pPr>
-        <w:numPr>
-          <w:ilvl w:val="0"/>
-          <w:numId w:val="2"/>
-        </w:numPr>
-        <w:rPr>
-          <w:rFonts w:hint="eastAsia"/>
-        </w:rPr>
-      </w:pPr>
-      <w:r>
-        <w:rPr>
+        <w:t xml:space="preserve"> M/M/2 </w:t>
+      </w:r>
+      <w:r>
+        <w:rPr>
+          <w:rFonts w:ascii="Times New Roman" w:hAnsi="Times New Roman" w:cs="Times New Roman"/>
           <w:b/>
           <w:bCs/>
         </w:rPr>
-        <w:t>波动越大 → 系统负荷不均 → 平均系统时间增加 → 平均WIP增加</w:t>
-      </w:r>
-      <w:r>
-        <w:t>。</w:t>
-      </w:r>
-    </w:p>
-    <w:p>
-      <w:pPr>
-        <w:numPr>
-          <w:ilvl w:val="0"/>
-          <w:numId w:val="2"/>
-        </w:numPr>
-        <w:rPr>
-          <w:rFonts w:hint="eastAsia"/>
-        </w:rPr>
-      </w:pPr>
-      <w:r>
-        <w:rPr>
-          <w:b/>
-          <w:bCs/>
-        </w:rPr>
-        <w:t>机器利用率变化小</w:t>
-      </w:r>
-      <w:r>
-        <w:t>，表明仿真模型中的资源分配比较合理，负荷设计得比较平衡。</w:t>
-      </w:r>
-    </w:p>
-    <w:p>
-      <w:pPr>
-        <w:numPr>
-          <w:ilvl w:val="0"/>
-          <w:numId w:val="2"/>
-        </w:numPr>
-        <w:rPr>
-          <w:rFonts w:hint="eastAsia"/>
-        </w:rPr>
-      </w:pPr>
-      <w:r>
-        <w:rPr>
-          <w:b/>
-          <w:bCs/>
-        </w:rPr>
-        <w:t>正态分布和均匀分布相比</w:t>
-      </w:r>
-      <w:r>
-        <w:t>，在标准差相近时系统性能差异不大，但标准差较大时（如情况④），系统负面影响（拥堵、滞留）会明显加重。</w:t>
-      </w:r>
-    </w:p>
-    <w:p>
-      <w:pPr>
-        <w:rPr>
-          <w:rFonts w:hint="eastAsia"/>
-        </w:rPr>
-      </w:pPr>
-    </w:p>
-    <w:p>
-      <w:pPr>
-        <w:rPr>
-          <w:rFonts w:hint="eastAsia"/>
-          <w:b/>
-          <w:bCs/>
-        </w:rPr>
-      </w:pPr>
-      <w:r>
-        <w:rPr>
-          <w:b/>
-          <w:bCs/>
-        </w:rPr>
-        <w:t>一、系统描述</w:t>
-      </w:r>
-    </w:p>
-    <w:p>
-      <w:pPr>
-        <w:rPr>
-          <w:rFonts w:hint="eastAsia"/>
-        </w:rPr>
-      </w:pPr>
-      <w:r>
-        <w:t>本次仿真涉及两个排队系统：</w:t>
-      </w:r>
-    </w:p>
-    <w:p>
-      <w:pPr>
-        <w:rPr>
-          <w:rFonts w:hint="eastAsia"/>
-          <w:b/>
-          <w:bCs/>
-        </w:rPr>
-      </w:pPr>
-      <w:r>
-        <w:rPr>
-          <w:b/>
-          <w:bCs/>
-        </w:rPr>
-        <w:t>1. 动态分配系统</w:t>
-      </w:r>
-    </w:p>
-    <w:p>
-      <w:pPr>
-        <w:numPr>
-          <w:ilvl w:val="0"/>
-          <w:numId w:val="7"/>
-        </w:numPr>
-        <w:rPr>
-          <w:rFonts w:hint="eastAsia"/>
-        </w:rPr>
-      </w:pPr>
-      <w:r>
-        <w:rPr>
-          <w:b/>
-          <w:bCs/>
-        </w:rPr>
-        <w:t>组成</w:t>
-      </w:r>
-      <w:r>
-        <w:t>：两台完全相同的机器，各自有无限容量的独立队列。</w:t>
-      </w:r>
-    </w:p>
-    <w:p>
-      <w:pPr>
-        <w:numPr>
-          <w:ilvl w:val="0"/>
-          <w:numId w:val="7"/>
-        </w:numPr>
-        <w:rPr>
-          <w:rFonts w:hint="eastAsia"/>
-        </w:rPr>
-      </w:pPr>
-      <w:r>
-        <w:rPr>
-          <w:b/>
-          <w:bCs/>
-        </w:rPr>
-        <w:t>到达过程</w:t>
-      </w:r>
-      <w:r>
-        <w:t>：零件到达时间间隔服从指数分布 Expo(1.5)（单位：分钟），即到达率 λ = 1.5/min。</w:t>
-      </w:r>
-    </w:p>
-    <w:p>
-      <w:pPr>
-        <w:numPr>
-          <w:ilvl w:val="0"/>
-          <w:numId w:val="7"/>
-        </w:numPr>
-        <w:rPr>
-          <w:rFonts w:hint="eastAsia"/>
-        </w:rPr>
-      </w:pPr>
-      <w:r>
-        <w:rPr>
-          <w:b/>
-          <w:bCs/>
-        </w:rPr>
-        <w:t>加工时间</w:t>
-      </w:r>
-      <w:r>
-        <w:t>：每台机器服务时间服从指数分布 Expo(2)，即服务率 μ = 2/min。</w:t>
-      </w:r>
-    </w:p>
-    <w:p>
-      <w:pPr>
-        <w:numPr>
-          <w:ilvl w:val="0"/>
-          <w:numId w:val="7"/>
-        </w:numPr>
-        <w:rPr>
-          <w:rFonts w:hint="eastAsia"/>
-        </w:rPr>
-      </w:pPr>
-      <w:r>
-        <w:rPr>
-          <w:b/>
-          <w:bCs/>
-        </w:rPr>
-        <w:t>分配规则</w:t>
-      </w:r>
-      <w:r>
-        <w:t>：</w:t>
-      </w:r>
-    </w:p>
-    <w:p>
-      <w:pPr>
+        <w:t>系统</w:t>
+      </w:r>
+    </w:p>
+    <w:p>
+      <w:pPr>
+        <w:rPr>
+          <w:rFonts w:ascii="Times New Roman" w:hAnsi="Times New Roman" w:cs="Times New Roman"/>
+        </w:rPr>
+      </w:pPr>
+      <w:r>
+        <w:rPr>
+          <w:rFonts w:ascii="Times New Roman" w:hAnsi="Times New Roman" w:cs="Times New Roman"/>
+        </w:rPr>
+        <w:t>组成：两台机器共享单一公共队列。</w:t>
+      </w:r>
+    </w:p>
+    <w:p>
+      <w:pPr>
+        <w:rPr>
+          <w:rFonts w:ascii="Times New Roman" w:hAnsi="Times New Roman" w:cs="Times New Roman"/>
+        </w:rPr>
+      </w:pPr>
+      <w:r>
+        <w:rPr>
+          <w:rFonts w:ascii="Times New Roman" w:hAnsi="Times New Roman" w:cs="Times New Roman"/>
+        </w:rPr>
+        <w:t>到达与服务参数与动态系统一致（</w:t>
+      </w:r>
+      <w:r>
+        <w:rPr>
+          <w:rFonts w:ascii="Times New Roman" w:hAnsi="Times New Roman" w:cs="Times New Roman"/>
+        </w:rPr>
+        <w:t>λ = 1.5/min</w:t>
+      </w:r>
+      <w:r>
+        <w:rPr>
+          <w:rFonts w:ascii="Times New Roman" w:hAnsi="Times New Roman" w:cs="Times New Roman"/>
+        </w:rPr>
+        <w:t>，</w:t>
+      </w:r>
+      <w:r>
+        <w:rPr>
+          <w:rFonts w:ascii="Times New Roman" w:hAnsi="Times New Roman" w:cs="Times New Roman"/>
+        </w:rPr>
+        <w:t>μ = 2/min</w:t>
+      </w:r>
+      <w:r>
+        <w:rPr>
+          <w:rFonts w:ascii="Times New Roman" w:hAnsi="Times New Roman" w:cs="Times New Roman"/>
+        </w:rPr>
+        <w:t>）。</w:t>
+      </w:r>
+    </w:p>
+    <w:p>
+      <w:pPr>
+        <w:rPr>
+          <w:rFonts w:ascii="Times New Roman" w:hAnsi="Times New Roman" w:cs="Times New Roman"/>
+        </w:rPr>
+      </w:pPr>
+      <w:r>
+        <w:rPr>
+          <w:rFonts w:ascii="Times New Roman" w:hAnsi="Times New Roman" w:cs="Times New Roman"/>
+        </w:rPr>
+        <w:t>服务规则：任意机器空闲时，立即从公共队列取零件进行加工。</w:t>
+      </w:r>
+    </w:p>
+    <w:p>
+      <w:pPr>
+        <w:pStyle w:val="2"/>
         <w:numPr>
           <w:ilvl w:val="1"/>
-          <w:numId w:val="7"/>
+          <w:numId w:val="23"/>
         </w:numPr>
         <w:rPr>
           <w:rFonts w:hint="eastAsia"/>
         </w:rPr>
       </w:pPr>
       <w:r>
-        <w:t>零件到达时，比较两台机器的当前队列长度。</w:t>
-      </w:r>
-    </w:p>
-    <w:p>
-      <w:pPr>
-        <w:numPr>
-          <w:ilvl w:val="1"/>
-          <w:numId w:val="7"/>
-        </w:numPr>
         <w:rPr>
           <w:rFonts w:hint="eastAsia"/>
         </w:rPr>
-      </w:pPr>
-      <w:r>
-        <w:t>队列长度短者优先进入。</w:t>
-      </w:r>
-    </w:p>
-    <w:p>
-      <w:pPr>
-        <w:numPr>
-          <w:ilvl w:val="1"/>
-          <w:numId w:val="7"/>
-        </w:numPr>
-        <w:rPr>
-          <w:rFonts w:hint="eastAsia"/>
-        </w:rPr>
-      </w:pPr>
-      <w:r>
-        <w:t>队列长度相等时，随机（50%概率）分配到任一队列。</w:t>
-      </w:r>
-    </w:p>
-    <w:p>
-      <w:pPr>
-        <w:rPr>
-          <w:rFonts w:hint="eastAsia"/>
-          <w:b/>
-          <w:bCs/>
-        </w:rPr>
-      </w:pPr>
-      <w:r>
-        <w:rPr>
-          <w:b/>
-          <w:bCs/>
-        </w:rPr>
-        <w:t>2. 理想 M/M/2 系统</w:t>
-      </w:r>
-    </w:p>
-    <w:p>
-      <w:pPr>
-        <w:numPr>
-          <w:ilvl w:val="0"/>
-          <w:numId w:val="8"/>
-        </w:numPr>
-        <w:rPr>
-          <w:rFonts w:hint="eastAsia"/>
-        </w:rPr>
-      </w:pPr>
-      <w:r>
-        <w:rPr>
-          <w:b/>
-          <w:bCs/>
-        </w:rPr>
-        <w:t>组成</w:t>
-      </w:r>
-      <w:r>
-        <w:t>：两台机器共享</w:t>
-      </w:r>
-      <w:r>
-        <w:rPr>
-          <w:b/>
-          <w:bCs/>
-        </w:rPr>
-        <w:t>单一公共队列</w:t>
-      </w:r>
-      <w:r>
-        <w:t>。</w:t>
-      </w:r>
-    </w:p>
-    <w:p>
-      <w:pPr>
-        <w:numPr>
-          <w:ilvl w:val="0"/>
-          <w:numId w:val="8"/>
-        </w:numPr>
-        <w:rPr>
-          <w:rFonts w:hint="eastAsia"/>
-        </w:rPr>
-      </w:pPr>
-      <w:r>
-        <w:rPr>
-          <w:b/>
-          <w:bCs/>
-        </w:rPr>
-        <w:t>到达与服务参数</w:t>
-      </w:r>
-      <w:r>
-        <w:t>与动态系统一致（λ = 1.5/min，μ = 2/min）。</w:t>
-      </w:r>
-    </w:p>
-    <w:p>
-      <w:pPr>
-        <w:numPr>
-          <w:ilvl w:val="0"/>
-          <w:numId w:val="8"/>
-        </w:numPr>
-        <w:rPr>
-          <w:rFonts w:hint="eastAsia"/>
-        </w:rPr>
-      </w:pPr>
-      <w:r>
-        <w:rPr>
-          <w:b/>
-          <w:bCs/>
-        </w:rPr>
-        <w:t>服务规则</w:t>
-      </w:r>
-      <w:r>
-        <w:t>：任意机器空闲时，立即从公共队列取零件进行加工。</w:t>
-      </w:r>
-    </w:p>
-    <w:p>
-      <w:pPr>
-        <w:rPr>
-          <w:rFonts w:hint="eastAsia"/>
-        </w:rPr>
-      </w:pPr>
+        <w:t>建模</w:t>
+      </w:r>
+    </w:p>
+    <w:p>
+      <w:pPr>
+        <w:rPr>
+          <w:rFonts w:ascii="Times New Roman" w:hAnsi="Times New Roman" w:cs="Times New Roman"/>
+        </w:rPr>
+      </w:pPr>
+      <w:r>
+        <w:rPr>
+          <w:rFonts w:ascii="Times New Roman" w:hAnsi="Times New Roman" w:cs="Times New Roman" w:hint="eastAsia"/>
+        </w:rPr>
+        <w:t>分别对这两个系统进行建模</w:t>
+      </w:r>
+    </w:p>
+    <w:p>
+      <w:pPr>
+        <w:rPr>
+          <w:rFonts w:ascii="Times New Roman" w:hAnsi="Times New Roman" w:cs="Times New Roman"/>
+        </w:rPr>
+      </w:pPr>
+      <w:r>
+        <w:rPr>
+          <w:rFonts w:ascii="Times New Roman" w:hAnsi="Times New Roman" w:cs="Times New Roman" w:hint="eastAsia"/>
+        </w:rPr>
+        <w:t>动态分配系统：</w:t>
+      </w:r>
+    </w:p>
+    <w:p>
+      <w:pPr>
+        <w:rPr>
+          <w:rFonts w:ascii="Times New Roman" w:hAnsi="Times New Roman" w:cs="Times New Roman"/>
+        </w:rPr>
+      </w:pPr>
+      <w:r>
+        <w:rPr>
+          <w:noProof/>
+        </w:rPr>
+        <w:drawing>
+          <wp:inline distT="0" distB="0" distL="0" distR="0" wp14:anchorId="54BBA64A" wp14:editId="592E4779">
+            <wp:extent cx="5274310" cy="1890395"/>
+            <wp:effectExtent l="0" t="0" r="2540" b="0"/>
+            <wp:docPr id="698896938" name="图片 1"/>
+            <wp:cNvGraphicFramePr>
+              <a:graphicFrameLocks xmlns:a="http://schemas.openxmlformats.org/drawingml/2006/main" noChangeAspect="1"/>
+            </wp:cNvGraphicFramePr>
+            <a:graphic xmlns:a="http://schemas.openxmlformats.org/drawingml/2006/main">
+              <a:graphicData uri="http://schemas.openxmlformats.org/drawingml/2006/picture">
+                <pic:pic xmlns:pic="http://schemas.openxmlformats.org/drawingml/2006/picture">
+                  <pic:nvPicPr>
+                    <pic:cNvPr id="698896938" name=""/>
+                    <pic:cNvPicPr/>
+                  </pic:nvPicPr>
+                  <pic:blipFill>
+                    <a:blip r:embed="rId10"/>
+                    <a:stretch>
+                      <a:fillRect/>
+                    </a:stretch>
+                  </pic:blipFill>
+                  <pic:spPr>
+                    <a:xfrm>
+                      <a:off x="0" y="0"/>
+                      <a:ext cx="5274310" cy="1890395"/>
+                    </a:xfrm>
+                    <a:prstGeom prst="rect">
+                      <a:avLst/>
+                    </a:prstGeom>
+                  </pic:spPr>
+                </pic:pic>
+              </a:graphicData>
+            </a:graphic>
+          </wp:inline>
+        </w:drawing>
+      </w:r>
+    </w:p>
+    <w:p>
+      <w:pPr>
+        <w:rPr>
+          <w:rFonts w:ascii="Times New Roman" w:hAnsi="Times New Roman" w:cs="Times New Roman"/>
+        </w:rPr>
+      </w:pPr>
+      <w:r>
+        <w:rPr>
+          <w:rFonts w:ascii="Times New Roman" w:hAnsi="Times New Roman" w:cs="Times New Roman"/>
+        </w:rPr>
+        <w:t>理想</w:t>
+      </w:r>
+      <w:r>
+        <w:rPr>
+          <w:rFonts w:ascii="Times New Roman" w:hAnsi="Times New Roman" w:cs="Times New Roman"/>
+        </w:rPr>
+        <w:t xml:space="preserve"> M/M/2 </w:t>
+      </w:r>
+      <w:r>
+        <w:rPr>
+          <w:rFonts w:ascii="Times New Roman" w:hAnsi="Times New Roman" w:cs="Times New Roman"/>
+        </w:rPr>
+        <w:t>系统</w:t>
+      </w:r>
+    </w:p>
+    <w:p>
+      <w:pPr>
+        <w:rPr>
+          <w:rFonts w:ascii="Times New Roman" w:hAnsi="Times New Roman" w:cs="Times New Roman"/>
+        </w:rPr>
+      </w:pPr>
+      <w:r>
+        <w:rPr>
+          <w:noProof/>
+        </w:rPr>
+        <w:lastRenderedPageBreak/>
+        <w:drawing>
+          <wp:inline distT="0" distB="0" distL="0" distR="0" wp14:anchorId="275960DA" wp14:editId="069D8A20">
+            <wp:extent cx="5274310" cy="1616075"/>
+            <wp:effectExtent l="0" t="0" r="2540" b="3175"/>
+            <wp:docPr id="639130056" name="图片 1"/>
+            <wp:cNvGraphicFramePr>
+              <a:graphicFrameLocks xmlns:a="http://schemas.openxmlformats.org/drawingml/2006/main" noChangeAspect="1"/>
+            </wp:cNvGraphicFramePr>
+            <a:graphic xmlns:a="http://schemas.openxmlformats.org/drawingml/2006/main">
+              <a:graphicData uri="http://schemas.openxmlformats.org/drawingml/2006/picture">
+                <pic:pic xmlns:pic="http://schemas.openxmlformats.org/drawingml/2006/picture">
+                  <pic:nvPicPr>
+                    <pic:cNvPr id="639130056" name=""/>
+                    <pic:cNvPicPr/>
+                  </pic:nvPicPr>
+                  <pic:blipFill>
+                    <a:blip r:embed="rId11"/>
+                    <a:stretch>
+                      <a:fillRect/>
+                    </a:stretch>
+                  </pic:blipFill>
+                  <pic:spPr>
+                    <a:xfrm>
+                      <a:off x="0" y="0"/>
+                      <a:ext cx="5274310" cy="1616075"/>
+                    </a:xfrm>
+                    <a:prstGeom prst="rect">
+                      <a:avLst/>
+                    </a:prstGeom>
+                  </pic:spPr>
+                </pic:pic>
+              </a:graphicData>
+            </a:graphic>
+          </wp:inline>
+        </w:drawing>
+      </w:r>
+    </w:p>
+    <w:p>
+      <w:pPr>
+        <w:rPr>
+          <w:rFonts w:ascii="Times New Roman" w:hAnsi="Times New Roman" w:cs="Times New Roman"/>
+        </w:rPr>
+      </w:pPr>
+      <w:r>
+        <w:rPr>
+          <w:rFonts w:ascii="Times New Roman" w:hAnsi="Times New Roman" w:cs="Times New Roman" w:hint="eastAsia"/>
+        </w:rPr>
+        <w:t>仿真结果如下</w:t>
+      </w:r>
     </w:p>
     <w:tbl>
       <w:tblPr>
@@ -1457,7 +2028,7 @@
               <w:spacing w:after="0" w:line="240" w:lineRule="auto"/>
               <w:jc w:val="center"/>
               <w:rPr>
-                <w:rFonts w:ascii="等线" w:eastAsia="等线" w:hAnsi="等线" w:cs="宋体" w:hint="eastAsia"/>
+                <w:rFonts w:ascii="Times New Roman" w:eastAsia="等线" w:hAnsi="Times New Roman" w:cs="Times New Roman"/>
                 <w:b/>
                 <w:bCs/>
                 <w:color w:val="000000"/>
@@ -1468,7 +2039,7 @@
             </w:pPr>
             <w:r>
               <w:rPr>
-                <w:rFonts w:ascii="等线" w:eastAsia="等线" w:hAnsi="等线" w:cs="宋体" w:hint="eastAsia"/>
+                <w:rFonts w:ascii="Times New Roman" w:eastAsia="等线" w:hAnsi="Times New Roman" w:cs="Times New Roman"/>
                 <w:b/>
                 <w:bCs/>
                 <w:color w:val="000000"/>
@@ -1497,7 +2068,7 @@
               <w:spacing w:after="0" w:line="240" w:lineRule="auto"/>
               <w:jc w:val="center"/>
               <w:rPr>
-                <w:rFonts w:ascii="等线" w:eastAsia="等线" w:hAnsi="等线" w:cs="宋体" w:hint="eastAsia"/>
+                <w:rFonts w:ascii="Times New Roman" w:eastAsia="等线" w:hAnsi="Times New Roman" w:cs="Times New Roman"/>
                 <w:b/>
                 <w:bCs/>
                 <w:color w:val="000000"/>
@@ -1508,7 +2079,7 @@
             </w:pPr>
             <w:r>
               <w:rPr>
-                <w:rFonts w:ascii="等线" w:eastAsia="等线" w:hAnsi="等线" w:cs="宋体" w:hint="eastAsia"/>
+                <w:rFonts w:ascii="Times New Roman" w:eastAsia="等线" w:hAnsi="Times New Roman" w:cs="Times New Roman"/>
                 <w:b/>
                 <w:bCs/>
                 <w:color w:val="000000"/>
@@ -1537,7 +2108,7 @@
               <w:spacing w:after="0" w:line="240" w:lineRule="auto"/>
               <w:jc w:val="center"/>
               <w:rPr>
-                <w:rFonts w:ascii="等线" w:eastAsia="等线" w:hAnsi="等线" w:cs="宋体" w:hint="eastAsia"/>
+                <w:rFonts w:ascii="Times New Roman" w:eastAsia="等线" w:hAnsi="Times New Roman" w:cs="Times New Roman"/>
                 <w:b/>
                 <w:bCs/>
                 <w:color w:val="000000"/>
@@ -1548,7 +2119,7 @@
             </w:pPr>
             <w:r>
               <w:rPr>
-                <w:rFonts w:ascii="等线" w:eastAsia="等线" w:hAnsi="等线" w:cs="宋体" w:hint="eastAsia"/>
+                <w:rFonts w:ascii="Times New Roman" w:eastAsia="等线" w:hAnsi="Times New Roman" w:cs="Times New Roman"/>
                 <w:b/>
                 <w:bCs/>
                 <w:color w:val="000000"/>
@@ -1556,7 +2127,19 @@
                 <w:szCs w:val="22"/>
                 <w14:ligatures w14:val="none"/>
               </w:rPr>
-              <w:t>M/M/2系统</w:t>
+              <w:t>M/M/2</w:t>
+            </w:r>
+            <w:r>
+              <w:rPr>
+                <w:rFonts w:ascii="Times New Roman" w:eastAsia="等线" w:hAnsi="Times New Roman" w:cs="Times New Roman"/>
+                <w:b/>
+                <w:bCs/>
+                <w:color w:val="000000"/>
+                <w:kern w:val="0"/>
+                <w:szCs w:val="22"/>
+                <w14:ligatures w14:val="none"/>
+              </w:rPr>
+              <w:t>系统</w:t>
             </w:r>
           </w:p>
         </w:tc>
@@ -1582,7 +2165,7 @@
               <w:spacing w:after="0" w:line="240" w:lineRule="auto"/>
               <w:jc w:val="center"/>
               <w:rPr>
-                <w:rFonts w:ascii="等线" w:eastAsia="等线" w:hAnsi="等线" w:cs="宋体" w:hint="eastAsia"/>
+                <w:rFonts w:ascii="Times New Roman" w:eastAsia="等线" w:hAnsi="Times New Roman" w:cs="Times New Roman"/>
                 <w:color w:val="000000"/>
                 <w:kern w:val="0"/>
                 <w:szCs w:val="22"/>
@@ -1591,14 +2174,23 @@
             </w:pPr>
             <w:r>
               <w:rPr>
-                <w:rFonts w:ascii="等线" w:eastAsia="等线" w:hAnsi="等线" w:cs="宋体" w:hint="eastAsia"/>
-                <w:color w:val="000000"/>
-                <w:kern w:val="0"/>
-                <w:szCs w:val="22"/>
-                <w14:ligatures w14:val="none"/>
-              </w:rPr>
-              <w:lastRenderedPageBreak/>
-              <w:t>平均系统时间 (min)</w:t>
+                <w:rFonts w:ascii="Times New Roman" w:eastAsia="等线" w:hAnsi="Times New Roman" w:cs="Times New Roman"/>
+                <w:color w:val="000000"/>
+                <w:kern w:val="0"/>
+                <w:szCs w:val="22"/>
+                <w14:ligatures w14:val="none"/>
+              </w:rPr>
+              <w:t>平均系统时间</w:t>
+            </w:r>
+            <w:r>
+              <w:rPr>
+                <w:rFonts w:ascii="Times New Roman" w:eastAsia="等线" w:hAnsi="Times New Roman" w:cs="Times New Roman"/>
+                <w:color w:val="000000"/>
+                <w:kern w:val="0"/>
+                <w:szCs w:val="22"/>
+                <w14:ligatures w14:val="none"/>
+              </w:rPr>
+              <w:t xml:space="preserve"> (min)</w:t>
             </w:r>
           </w:p>
         </w:tc>
@@ -1618,7 +2210,7 @@
               <w:spacing w:after="0" w:line="240" w:lineRule="auto"/>
               <w:jc w:val="center"/>
               <w:rPr>
-                <w:rFonts w:ascii="等线" w:eastAsia="等线" w:hAnsi="等线" w:cs="宋体" w:hint="eastAsia"/>
+                <w:rFonts w:ascii="Times New Roman" w:eastAsia="等线" w:hAnsi="Times New Roman" w:cs="Times New Roman"/>
                 <w:color w:val="000000"/>
                 <w:kern w:val="0"/>
                 <w:szCs w:val="22"/>
@@ -1627,7 +2219,7 @@
             </w:pPr>
             <w:r>
               <w:rPr>
-                <w:rFonts w:ascii="等线" w:eastAsia="等线" w:hAnsi="等线" w:cs="宋体" w:hint="eastAsia"/>
+                <w:rFonts w:ascii="Times New Roman" w:eastAsia="等线" w:hAnsi="Times New Roman" w:cs="Times New Roman"/>
                 <w:color w:val="000000"/>
                 <w:kern w:val="0"/>
                 <w:szCs w:val="22"/>
@@ -1653,7 +2245,7 @@
               <w:spacing w:after="0" w:line="240" w:lineRule="auto"/>
               <w:jc w:val="center"/>
               <w:rPr>
-                <w:rFonts w:ascii="等线" w:eastAsia="等线" w:hAnsi="等线" w:cs="宋体" w:hint="eastAsia"/>
+                <w:rFonts w:ascii="Times New Roman" w:eastAsia="等线" w:hAnsi="Times New Roman" w:cs="Times New Roman"/>
                 <w:color w:val="000000"/>
                 <w:kern w:val="0"/>
                 <w:szCs w:val="22"/>
@@ -1662,7 +2254,7 @@
             </w:pPr>
             <w:r>
               <w:rPr>
-                <w:rFonts w:ascii="等线" w:eastAsia="等线" w:hAnsi="等线" w:cs="宋体" w:hint="eastAsia"/>
+                <w:rFonts w:ascii="Times New Roman" w:eastAsia="等线" w:hAnsi="Times New Roman" w:cs="Times New Roman"/>
                 <w:color w:val="000000"/>
                 <w:kern w:val="0"/>
                 <w:szCs w:val="22"/>
@@ -1691,7 +2283,7 @@
               <w:spacing w:after="0" w:line="240" w:lineRule="auto"/>
               <w:jc w:val="center"/>
               <w:rPr>
-                <w:rFonts w:ascii="等线" w:eastAsia="等线" w:hAnsi="等线" w:cs="宋体" w:hint="eastAsia"/>
+                <w:rFonts w:ascii="Times New Roman" w:eastAsia="等线" w:hAnsi="Times New Roman" w:cs="Times New Roman"/>
                 <w:color w:val="000000"/>
                 <w:kern w:val="0"/>
                 <w:szCs w:val="22"/>
@@ -1700,13 +2292,23 @@
             </w:pPr>
             <w:r>
               <w:rPr>
-                <w:rFonts w:ascii="等线" w:eastAsia="等线" w:hAnsi="等线" w:cs="宋体" w:hint="eastAsia"/>
-                <w:color w:val="000000"/>
-                <w:kern w:val="0"/>
-                <w:szCs w:val="22"/>
-                <w14:ligatures w14:val="none"/>
-              </w:rPr>
-              <w:t>平均系统在制品数量 (WIP)</w:t>
+                <w:rFonts w:ascii="Times New Roman" w:eastAsia="等线" w:hAnsi="Times New Roman" w:cs="Times New Roman"/>
+                <w:color w:val="000000"/>
+                <w:kern w:val="0"/>
+                <w:szCs w:val="22"/>
+                <w14:ligatures w14:val="none"/>
+              </w:rPr>
+              <w:t>平均系统在制品数量</w:t>
+            </w:r>
+            <w:r>
+              <w:rPr>
+                <w:rFonts w:ascii="Times New Roman" w:eastAsia="等线" w:hAnsi="Times New Roman" w:cs="Times New Roman"/>
+                <w:color w:val="000000"/>
+                <w:kern w:val="0"/>
+                <w:szCs w:val="22"/>
+                <w14:ligatures w14:val="none"/>
+              </w:rPr>
+              <w:t xml:space="preserve"> (WIP)</w:t>
             </w:r>
           </w:p>
         </w:tc>
@@ -1723,7 +2325,7 @@
               <w:spacing w:after="0" w:line="240" w:lineRule="auto"/>
               <w:jc w:val="center"/>
               <w:rPr>
-                <w:rFonts w:ascii="等线" w:eastAsia="等线" w:hAnsi="等线" w:cs="宋体" w:hint="eastAsia"/>
+                <w:rFonts w:ascii="Times New Roman" w:eastAsia="等线" w:hAnsi="Times New Roman" w:cs="Times New Roman"/>
                 <w:color w:val="000000"/>
                 <w:kern w:val="0"/>
                 <w:szCs w:val="22"/>
@@ -1732,7 +2334,7 @@
             </w:pPr>
             <w:r>
               <w:rPr>
-                <w:rFonts w:ascii="等线" w:eastAsia="等线" w:hAnsi="等线" w:cs="宋体" w:hint="eastAsia"/>
+                <w:rFonts w:ascii="Times New Roman" w:eastAsia="等线" w:hAnsi="Times New Roman" w:cs="Times New Roman"/>
                 <w:color w:val="000000"/>
                 <w:kern w:val="0"/>
                 <w:szCs w:val="22"/>
@@ -1755,7 +2357,7 @@
               <w:spacing w:after="0" w:line="240" w:lineRule="auto"/>
               <w:jc w:val="center"/>
               <w:rPr>
-                <w:rFonts w:ascii="等线" w:eastAsia="等线" w:hAnsi="等线" w:cs="宋体" w:hint="eastAsia"/>
+                <w:rFonts w:ascii="Times New Roman" w:eastAsia="等线" w:hAnsi="Times New Roman" w:cs="Times New Roman"/>
                 <w:color w:val="000000"/>
                 <w:kern w:val="0"/>
                 <w:szCs w:val="22"/>
@@ -1764,7 +2366,7 @@
             </w:pPr>
             <w:r>
               <w:rPr>
-                <w:rFonts w:ascii="等线" w:eastAsia="等线" w:hAnsi="等线" w:cs="宋体" w:hint="eastAsia"/>
+                <w:rFonts w:ascii="Times New Roman" w:eastAsia="等线" w:hAnsi="Times New Roman" w:cs="Times New Roman"/>
                 <w:color w:val="000000"/>
                 <w:kern w:val="0"/>
                 <w:szCs w:val="22"/>
@@ -1793,7 +2395,7 @@
               <w:spacing w:after="0" w:line="240" w:lineRule="auto"/>
               <w:jc w:val="center"/>
               <w:rPr>
-                <w:rFonts w:ascii="等线" w:eastAsia="等线" w:hAnsi="等线" w:cs="宋体" w:hint="eastAsia"/>
+                <w:rFonts w:ascii="Times New Roman" w:eastAsia="等线" w:hAnsi="Times New Roman" w:cs="Times New Roman"/>
                 <w:color w:val="000000"/>
                 <w:kern w:val="0"/>
                 <w:szCs w:val="22"/>
@@ -1802,7 +2404,7 @@
             </w:pPr>
             <w:r>
               <w:rPr>
-                <w:rFonts w:ascii="等线" w:eastAsia="等线" w:hAnsi="等线" w:cs="宋体" w:hint="eastAsia"/>
+                <w:rFonts w:ascii="Times New Roman" w:eastAsia="等线" w:hAnsi="Times New Roman" w:cs="Times New Roman"/>
                 <w:color w:val="000000"/>
                 <w:kern w:val="0"/>
                 <w:szCs w:val="22"/>
@@ -1825,7 +2427,7 @@
               <w:spacing w:after="0" w:line="240" w:lineRule="auto"/>
               <w:jc w:val="center"/>
               <w:rPr>
-                <w:rFonts w:ascii="等线" w:eastAsia="等线" w:hAnsi="等线" w:cs="宋体" w:hint="eastAsia"/>
+                <w:rFonts w:ascii="Times New Roman" w:eastAsia="等线" w:hAnsi="Times New Roman" w:cs="Times New Roman"/>
                 <w:color w:val="000000"/>
                 <w:kern w:val="0"/>
                 <w:szCs w:val="22"/>
@@ -1834,7 +2436,7 @@
             </w:pPr>
             <w:r>
               <w:rPr>
-                <w:rFonts w:ascii="等线" w:eastAsia="等线" w:hAnsi="等线" w:cs="宋体" w:hint="eastAsia"/>
+                <w:rFonts w:ascii="Times New Roman" w:eastAsia="等线" w:hAnsi="Times New Roman" w:cs="Times New Roman"/>
                 <w:color w:val="000000"/>
                 <w:kern w:val="0"/>
                 <w:szCs w:val="22"/>
@@ -1857,7 +2459,7 @@
               <w:spacing w:after="0" w:line="240" w:lineRule="auto"/>
               <w:jc w:val="center"/>
               <w:rPr>
-                <w:rFonts w:ascii="等线" w:eastAsia="等线" w:hAnsi="等线" w:cs="宋体" w:hint="eastAsia"/>
+                <w:rFonts w:ascii="Times New Roman" w:eastAsia="等线" w:hAnsi="Times New Roman" w:cs="Times New Roman"/>
                 <w:color w:val="000000"/>
                 <w:kern w:val="0"/>
                 <w:szCs w:val="22"/>
@@ -1866,7 +2468,7 @@
             </w:pPr>
             <w:r>
               <w:rPr>
-                <w:rFonts w:ascii="等线" w:eastAsia="等线" w:hAnsi="等线" w:cs="宋体" w:hint="eastAsia"/>
+                <w:rFonts w:ascii="Times New Roman" w:eastAsia="等线" w:hAnsi="Times New Roman" w:cs="Times New Roman"/>
                 <w:color w:val="000000"/>
                 <w:kern w:val="0"/>
                 <w:szCs w:val="22"/>
@@ -1881,54 +2483,335 @@
     <w:p>
       <w:pPr>
         <w:rPr>
+          <w:rFonts w:ascii="Times New Roman" w:hAnsi="Times New Roman" w:cs="Times New Roman"/>
+        </w:rPr>
+      </w:pPr>
+    </w:p>
+    <w:p>
+      <w:pPr>
+        <w:pStyle w:val="2"/>
+        <w:numPr>
+          <w:ilvl w:val="1"/>
+          <w:numId w:val="23"/>
+        </w:numPr>
+        <w:rPr>
           <w:rFonts w:hint="eastAsia"/>
         </w:rPr>
       </w:pPr>
-    </w:p>
-    <w:p>
-      <w:pPr>
-        <w:rPr>
-          <w:rFonts w:hint="eastAsia"/>
-        </w:rPr>
-      </w:pPr>
-    </w:p>
-    <w:p>
-      <w:pPr>
-        <w:rPr>
-          <w:rFonts w:hint="eastAsia"/>
+      <w:r>
+        <w:t>结果分析</w:t>
+      </w:r>
+    </w:p>
+    <w:p>
+      <w:pPr>
+        <w:rPr>
+          <w:rFonts w:ascii="Times New Roman" w:hAnsi="Times New Roman" w:cs="Times New Roman"/>
+        </w:rPr>
+      </w:pPr>
+      <w:r>
+        <w:rPr>
+          <w:rFonts w:ascii="Times New Roman" w:hAnsi="Times New Roman" w:cs="Times New Roman" w:hint="eastAsia"/>
+        </w:rPr>
+        <w:t>根据上表的结果可知，</w:t>
+      </w:r>
+      <w:r>
+        <w:rPr>
+          <w:rFonts w:ascii="Times New Roman" w:hAnsi="Times New Roman" w:cs="Times New Roman"/>
+        </w:rPr>
+        <w:t>M/M/2</w:t>
+      </w:r>
+      <w:r>
+        <w:rPr>
+          <w:rFonts w:ascii="Times New Roman" w:hAnsi="Times New Roman" w:cs="Times New Roman"/>
+        </w:rPr>
+        <w:t>系统性能更优</w:t>
+      </w:r>
+      <w:r>
+        <w:rPr>
+          <w:rFonts w:ascii="Times New Roman" w:hAnsi="Times New Roman" w:cs="Times New Roman" w:hint="eastAsia"/>
+        </w:rPr>
+        <w:t>。</w:t>
+      </w:r>
+      <w:r>
+        <w:rPr>
+          <w:rFonts w:ascii="Times New Roman" w:hAnsi="Times New Roman" w:cs="Times New Roman"/>
+        </w:rPr>
+        <w:t>平均系统时间更短（</w:t>
+      </w:r>
+      <w:r>
+        <w:rPr>
+          <w:rFonts w:ascii="Times New Roman" w:hAnsi="Times New Roman" w:cs="Times New Roman"/>
+        </w:rPr>
+        <w:t>13.72 vs 14.22</w:t>
+      </w:r>
+      <w:r>
+        <w:rPr>
+          <w:rFonts w:ascii="Times New Roman" w:hAnsi="Times New Roman" w:cs="Times New Roman"/>
+        </w:rPr>
+        <w:t>分钟）</w:t>
+      </w:r>
+      <w:r>
+        <w:rPr>
+          <w:rFonts w:ascii="Times New Roman" w:hAnsi="Times New Roman" w:cs="Times New Roman" w:hint="eastAsia"/>
+        </w:rPr>
+        <w:t>，</w:t>
+      </w:r>
+      <w:r>
+        <w:rPr>
+          <w:rFonts w:ascii="Times New Roman" w:hAnsi="Times New Roman" w:cs="Times New Roman"/>
+        </w:rPr>
+        <w:t>平均在制品数量更低（</w:t>
+      </w:r>
+      <w:r>
+        <w:rPr>
+          <w:rFonts w:ascii="Times New Roman" w:hAnsi="Times New Roman" w:cs="Times New Roman"/>
+        </w:rPr>
+        <w:t>6.81 vs 10.21</w:t>
+      </w:r>
+      <w:r>
+        <w:rPr>
+          <w:rFonts w:ascii="Times New Roman" w:hAnsi="Times New Roman" w:cs="Times New Roman"/>
+        </w:rPr>
+        <w:t>件）。机器利用率更高（</w:t>
+      </w:r>
+      <w:r>
+        <w:rPr>
+          <w:rFonts w:ascii="Times New Roman" w:hAnsi="Times New Roman" w:cs="Times New Roman"/>
+        </w:rPr>
+        <w:t>100% vs 95.81%</w:t>
+      </w:r>
+      <w:r>
+        <w:rPr>
+          <w:rFonts w:ascii="Times New Roman" w:hAnsi="Times New Roman" w:cs="Times New Roman"/>
+        </w:rPr>
+        <w:t>）。</w:t>
+      </w:r>
+    </w:p>
+    <w:p>
+      <w:pPr>
+        <w:rPr>
+          <w:rFonts w:ascii="Times New Roman" w:hAnsi="Times New Roman" w:cs="Times New Roman"/>
+        </w:rPr>
+      </w:pPr>
+      <w:r>
+        <w:rPr>
+          <w:rFonts w:ascii="Times New Roman" w:hAnsi="Times New Roman" w:cs="Times New Roman"/>
           <w:b/>
           <w:bCs/>
         </w:rPr>
-      </w:pPr>
-      <w:r>
-        <w:rPr>
-          <w:b/>
-          <w:bCs/>
-        </w:rPr>
-        <w:t>三、结果分析</w:t>
-      </w:r>
-    </w:p>
-    <w:p>
-      <w:pPr>
+        <w:t>原因</w:t>
+      </w:r>
+      <w:r>
+        <w:rPr>
+          <w:rFonts w:ascii="Times New Roman" w:hAnsi="Times New Roman" w:cs="Times New Roman"/>
+        </w:rPr>
+        <w:t>：</w:t>
+      </w:r>
+    </w:p>
+    <w:p>
+      <w:pPr>
+        <w:rPr>
+          <w:rFonts w:ascii="Times New Roman" w:hAnsi="Times New Roman" w:cs="Times New Roman"/>
+        </w:rPr>
+      </w:pPr>
+      <w:r>
+        <w:rPr>
+          <w:rFonts w:ascii="Times New Roman" w:hAnsi="Times New Roman" w:cs="Times New Roman"/>
+        </w:rPr>
+        <w:t>M/M/2</w:t>
+      </w:r>
+      <w:r>
+        <w:rPr>
+          <w:rFonts w:ascii="Times New Roman" w:hAnsi="Times New Roman" w:cs="Times New Roman"/>
+        </w:rPr>
+        <w:t>系统采用公共排队，机器间资源利用充分均衡，减少了零件等待时间。</w:t>
+      </w:r>
+    </w:p>
+    <w:p>
+      <w:pPr>
+        <w:rPr>
+          <w:rFonts w:ascii="Times New Roman" w:hAnsi="Times New Roman" w:cs="Times New Roman"/>
+        </w:rPr>
+      </w:pPr>
+      <w:r>
+        <w:rPr>
+          <w:rFonts w:ascii="Times New Roman" w:hAnsi="Times New Roman" w:cs="Times New Roman"/>
+        </w:rPr>
+        <w:t>动态分配系统虽然短队优先，但依旧存在</w:t>
+      </w:r>
+      <w:r>
+        <w:rPr>
+          <w:rFonts w:ascii="Times New Roman" w:hAnsi="Times New Roman" w:cs="Times New Roman"/>
+        </w:rPr>
+        <w:t>瞬时不平衡</w:t>
+      </w:r>
+      <w:r>
+        <w:rPr>
+          <w:rFonts w:ascii="Times New Roman" w:hAnsi="Times New Roman" w:cs="Times New Roman"/>
+        </w:rPr>
+        <w:t>（如一台机器空闲时另一台排长队），导致整体效率下降。</w:t>
+      </w:r>
+    </w:p>
+    <w:p>
+      <w:pPr>
+        <w:rPr>
+          <w:rFonts w:ascii="Times New Roman" w:hAnsi="Times New Roman" w:cs="Times New Roman"/>
+        </w:rPr>
+      </w:pPr>
+      <w:r>
+        <w:rPr>
+          <w:rFonts w:ascii="Times New Roman" w:hAnsi="Times New Roman" w:cs="Times New Roman"/>
+        </w:rPr>
+        <w:t>在动态系统中，局部的不均衡排队造成了零件系统时间增加，累积了更多在制品数量。</w:t>
+      </w:r>
+    </w:p>
+    <w:p>
+      <w:pPr>
+        <w:rPr>
+          <w:rFonts w:ascii="Times New Roman" w:hAnsi="Times New Roman" w:cs="Times New Roman"/>
+        </w:rPr>
+      </w:pPr>
+      <w:r>
+        <w:rPr>
+          <w:rFonts w:ascii="Times New Roman" w:hAnsi="Times New Roman" w:cs="Times New Roman" w:hint="eastAsia"/>
+        </w:rPr>
+        <w:t>对于利用率，</w:t>
+      </w:r>
+      <w:r>
+        <w:rPr>
+          <w:rFonts w:ascii="Times New Roman" w:hAnsi="Times New Roman" w:cs="Times New Roman"/>
+        </w:rPr>
+        <w:t>由于独立队列的存在，当负载波动时，容易出现一台机器等待零件，导致短暂空闲，从而使整体利用率下降到</w:t>
+      </w:r>
+      <w:r>
+        <w:rPr>
+          <w:rFonts w:ascii="Times New Roman" w:hAnsi="Times New Roman" w:cs="Times New Roman"/>
+        </w:rPr>
+        <w:t>95.81%</w:t>
+      </w:r>
+      <w:r>
+        <w:rPr>
+          <w:rFonts w:ascii="Times New Roman" w:hAnsi="Times New Roman" w:cs="Times New Roman"/>
+        </w:rPr>
+        <w:t>。相比之下，</w:t>
+      </w:r>
+      <w:r>
+        <w:rPr>
+          <w:rFonts w:ascii="Times New Roman" w:hAnsi="Times New Roman" w:cs="Times New Roman"/>
+        </w:rPr>
+        <w:t>M/M/2</w:t>
+      </w:r>
+      <w:r>
+        <w:rPr>
+          <w:rFonts w:ascii="Times New Roman" w:hAnsi="Times New Roman" w:cs="Times New Roman"/>
+        </w:rPr>
+        <w:t>公共队列机制确保了只要有零件存在，机器就不会空闲，利用率达到</w:t>
+      </w:r>
+      <w:r>
+        <w:rPr>
+          <w:rFonts w:ascii="Times New Roman" w:hAnsi="Times New Roman" w:cs="Times New Roman"/>
+        </w:rPr>
+        <w:t>100%</w:t>
+      </w:r>
+      <w:r>
+        <w:rPr>
+          <w:rFonts w:ascii="Times New Roman" w:hAnsi="Times New Roman" w:cs="Times New Roman"/>
+        </w:rPr>
+        <w:t>。</w:t>
+      </w:r>
+    </w:p>
+    <w:p>
+      <w:pPr>
+        <w:rPr>
+          <w:rFonts w:ascii="Times New Roman" w:hAnsi="Times New Roman" w:cs="Times New Roman"/>
+        </w:rPr>
+      </w:pPr>
+    </w:p>
+    <w:p>
+      <w:pPr>
+        <w:pStyle w:val="2"/>
+        <w:numPr>
+          <w:ilvl w:val="1"/>
+          <w:numId w:val="23"/>
+        </w:numPr>
         <w:rPr>
           <w:rFonts w:hint="eastAsia"/>
-          <w:b/>
-          <w:bCs/>
-        </w:rPr>
-      </w:pPr>
-      <w:r>
-        <w:rPr>
-          <w:b/>
-          <w:bCs/>
-        </w:rPr>
-        <w:t>1. M/M/2系统性能更优</w:t>
-      </w:r>
-    </w:p>
-    <w:p>
-      <w:pPr>
+        </w:rPr>
+      </w:pPr>
+      <w:r>
+        <w:t>结论</w:t>
+      </w:r>
+    </w:p>
+    <w:p>
+      <w:pPr>
+        <w:rPr>
+          <w:rFonts w:ascii="Times New Roman" w:hAnsi="Times New Roman" w:cs="Times New Roman"/>
+        </w:rPr>
+      </w:pPr>
+      <w:r>
+        <w:rPr>
+          <w:rFonts w:ascii="Times New Roman" w:hAnsi="Times New Roman" w:cs="Times New Roman"/>
+        </w:rPr>
+        <w:t>公共排队（</w:t>
+      </w:r>
+      <w:r>
+        <w:rPr>
+          <w:rFonts w:ascii="Times New Roman" w:hAnsi="Times New Roman" w:cs="Times New Roman"/>
+        </w:rPr>
+        <w:t>M/M/2</w:t>
+      </w:r>
+      <w:r>
+        <w:rPr>
+          <w:rFonts w:ascii="Times New Roman" w:hAnsi="Times New Roman" w:cs="Times New Roman"/>
+        </w:rPr>
+        <w:t>）系统在资源利用和平均系统时间上明显优于独立排队</w:t>
+      </w:r>
+      <w:r>
+        <w:rPr>
+          <w:rFonts w:ascii="Times New Roman" w:hAnsi="Times New Roman" w:cs="Times New Roman"/>
+        </w:rPr>
+        <w:t>+</w:t>
+      </w:r>
+      <w:r>
+        <w:rPr>
+          <w:rFonts w:ascii="Times New Roman" w:hAnsi="Times New Roman" w:cs="Times New Roman"/>
+        </w:rPr>
+        <w:t>短队优先的动态分配系统。</w:t>
+      </w:r>
+    </w:p>
+    <w:p>
+      <w:pPr>
+        <w:rPr>
+          <w:rFonts w:ascii="Times New Roman" w:hAnsi="Times New Roman" w:cs="Times New Roman"/>
+        </w:rPr>
+      </w:pPr>
+      <w:r>
+        <w:rPr>
+          <w:rFonts w:ascii="Times New Roman" w:hAnsi="Times New Roman" w:cs="Times New Roman"/>
+        </w:rPr>
+        <w:lastRenderedPageBreak/>
+        <w:t>如果目标是提升生产效率、降低系统在制品量，应优先采用公共排队机制。</w:t>
+      </w:r>
+    </w:p>
+    <w:p>
+      <w:pPr>
+        <w:rPr>
+          <w:rFonts w:ascii="Times New Roman" w:hAnsi="Times New Roman" w:cs="Times New Roman"/>
+        </w:rPr>
+      </w:pPr>
+      <w:r>
+        <w:rPr>
+          <w:rFonts w:ascii="Times New Roman" w:hAnsi="Times New Roman" w:cs="Times New Roman"/>
+        </w:rPr>
+        <w:t>动态分配策略在一定程度上改善了双独立队列的效率，但仍不可避免地存在资源利用不足的问题。</w:t>
+      </w:r>
+    </w:p>
+    <w:p>
+      <w:pPr>
+        <w:pStyle w:val="10"/>
         <w:numPr>
           <w:ilvl w:val="0"/>
-          <w:numId w:val="3"/>
+          <w:numId w:val="23"/>
         </w:numPr>
         <w:rPr>
           <w:rFonts w:hint="eastAsia"/>
@@ -1936,20 +2819,23 @@
       </w:pPr>
       <w:r>
         <w:rPr>
-          <w:b/>
-          <w:bCs/>
-        </w:rPr>
-        <w:t>平均系统时间更短</w:t>
-      </w:r>
-      <w:r>
-        <w:t>（13.72 vs 14.22分钟）。</w:t>
-      </w:r>
-    </w:p>
-    <w:p>
-      <w:pPr>
+          <w:rFonts w:hint="eastAsia"/>
+        </w:rPr>
+        <w:t>问题</w:t>
+      </w:r>
+      <w:r>
+        <w:rPr>
+          <w:rFonts w:hint="eastAsia"/>
+        </w:rPr>
+        <w:t>3</w:t>
+      </w:r>
+    </w:p>
+    <w:p>
+      <w:pPr>
+        <w:pStyle w:val="2"/>
         <w:numPr>
-          <w:ilvl w:val="0"/>
-          <w:numId w:val="3"/>
+          <w:ilvl w:val="1"/>
+          <w:numId w:val="23"/>
         </w:numPr>
         <w:rPr>
           <w:rFonts w:hint="eastAsia"/>
@@ -1957,254 +2843,58 @@
       </w:pPr>
       <w:r>
         <w:rPr>
-          <w:b/>
-          <w:bCs/>
-        </w:rPr>
-        <w:t>平均在制品数量更低</w:t>
-      </w:r>
-      <w:r>
-        <w:t>（6.81 vs 10.21件）。</w:t>
-      </w:r>
-    </w:p>
-    <w:p>
-      <w:pPr>
-        <w:numPr>
-          <w:ilvl w:val="0"/>
-          <w:numId w:val="3"/>
-        </w:numPr>
-        <w:rPr>
           <w:rFonts w:hint="eastAsia"/>
         </w:rPr>
-      </w:pPr>
-      <w:r>
-        <w:rPr>
-          <w:b/>
-          <w:bCs/>
-        </w:rPr>
-        <w:t>机器利用率更高</w:t>
-      </w:r>
-      <w:r>
-        <w:t>（100% vs 95.81%）。</w:t>
-      </w:r>
-    </w:p>
-    <w:p>
-      <w:pPr>
+        <w:t>数据</w:t>
+      </w:r>
+      <w:r>
         <w:rPr>
           <w:rFonts w:hint="eastAsia"/>
         </w:rPr>
-      </w:pPr>
-      <w:r>
-        <w:rPr>
-          <w:b/>
-          <w:bCs/>
-        </w:rPr>
-        <w:t>原因</w:t>
-      </w:r>
-      <w:r>
-        <w:t>：</w:t>
-      </w:r>
-    </w:p>
-    <w:p>
-      <w:pPr>
-        <w:numPr>
-          <w:ilvl w:val="0"/>
-          <w:numId w:val="4"/>
-        </w:numPr>
-        <w:rPr>
-          <w:rFonts w:hint="eastAsia"/>
-        </w:rPr>
-      </w:pPr>
-      <w:r>
-        <w:t>M/M/2系统采用公共排队，机器间资源利用充分均衡，减少了零件等待时间。</w:t>
-      </w:r>
-    </w:p>
-    <w:p>
-      <w:pPr>
-        <w:numPr>
-          <w:ilvl w:val="0"/>
-          <w:numId w:val="4"/>
-        </w:numPr>
-        <w:rPr>
-          <w:rFonts w:hint="eastAsia"/>
-        </w:rPr>
-      </w:pPr>
-      <w:r>
-        <w:t>动态分配系统虽然短队优先，但依旧存在</w:t>
-      </w:r>
-      <w:r>
-        <w:rPr>
-          <w:b/>
-          <w:bCs/>
-        </w:rPr>
-        <w:t>瞬时不平衡</w:t>
-      </w:r>
-      <w:r>
-        <w:t>（如一台机器空闲时另一台排长队），导致整体效率下降。</w:t>
-      </w:r>
-    </w:p>
-    <w:p>
-      <w:pPr>
-        <w:numPr>
-          <w:ilvl w:val="0"/>
-          <w:numId w:val="4"/>
-        </w:numPr>
-        <w:rPr>
-          <w:rFonts w:hint="eastAsia"/>
-        </w:rPr>
-      </w:pPr>
-      <w:r>
-        <w:t>在动态系统中，局部的不均衡排队造成了零件系统时间增加，累积了更多在制品数量。</w:t>
-      </w:r>
-    </w:p>
-    <w:p>
-      <w:pPr>
-        <w:rPr>
-          <w:rFonts w:hint="eastAsia"/>
-          <w:b/>
-          <w:bCs/>
-        </w:rPr>
-      </w:pPr>
-      <w:r>
-        <w:rPr>
-          <w:b/>
-          <w:bCs/>
-        </w:rPr>
-        <w:t>2. 动态分配系统的利用率下降</w:t>
-      </w:r>
-    </w:p>
-    <w:p>
-      <w:pPr>
-        <w:numPr>
-          <w:ilvl w:val="0"/>
-          <w:numId w:val="5"/>
-        </w:numPr>
-        <w:rPr>
-          <w:rFonts w:hint="eastAsia"/>
-        </w:rPr>
-      </w:pPr>
-      <w:r>
-        <w:t>虽然负载不高（λ = 1.5 &lt; 2μ = 4），但由于独立队列的存在，当负载波动时，容易出现一台机器等待零件，导致短暂空闲，从而使整体利用率下降到95.81%。</w:t>
-      </w:r>
-    </w:p>
-    <w:p>
-      <w:pPr>
-        <w:numPr>
-          <w:ilvl w:val="0"/>
-          <w:numId w:val="5"/>
-        </w:numPr>
-        <w:rPr>
-          <w:rFonts w:hint="eastAsia"/>
-        </w:rPr>
-      </w:pPr>
-      <w:r>
-        <w:t>相比之下，M/M/2公共队列机制确保了只要有零件存在，机器就不会空闲，利用率达到100%。</w:t>
-      </w:r>
-    </w:p>
-    <w:p>
-      <w:pPr>
-        <w:rPr>
-          <w:rFonts w:hint="eastAsia"/>
-        </w:rPr>
-      </w:pPr>
-      <w:r>
-        <w:pict w14:anchorId="0B2C19A4">
-          <v:rect id="_x0000_i1025" style="width:0;height:1.5pt" o:hralign="center" o:hrstd="t" o:hr="t" fillcolor="#a0a0a0" stroked="f"/>
-        </w:pict>
-      </w:r>
-    </w:p>
-    <w:p>
-      <w:pPr>
-        <w:rPr>
-          <w:rFonts w:hint="eastAsia"/>
-          <w:b/>
-          <w:bCs/>
-        </w:rPr>
-      </w:pPr>
-      <w:r>
-        <w:rPr>
-          <w:b/>
-          <w:bCs/>
-        </w:rPr>
-        <w:t>四、结论与建议</w:t>
-      </w:r>
-    </w:p>
-    <w:p>
-      <w:pPr>
-        <w:numPr>
-          <w:ilvl w:val="0"/>
-          <w:numId w:val="6"/>
-        </w:numPr>
-        <w:rPr>
-          <w:rFonts w:hint="eastAsia"/>
-        </w:rPr>
-      </w:pPr>
-      <w:r>
-        <w:rPr>
-          <w:b/>
-          <w:bCs/>
-        </w:rPr>
-        <w:t>公共排队（M/M/2）系统在资源利用和平均系统时间上明显优于独立排队+短队优先的动态分配系统。</w:t>
-      </w:r>
-    </w:p>
-    <w:p>
-      <w:pPr>
-        <w:numPr>
-          <w:ilvl w:val="0"/>
-          <w:numId w:val="6"/>
-        </w:numPr>
-        <w:rPr>
-          <w:rFonts w:hint="eastAsia"/>
-        </w:rPr>
-      </w:pPr>
-      <w:r>
-        <w:rPr>
-          <w:b/>
-          <w:bCs/>
-        </w:rPr>
-        <w:t>如果目标是提升生产效率、降低系统在制品量，应优先采用公共排队机制。</w:t>
-      </w:r>
-    </w:p>
-    <w:p>
-      <w:pPr>
-        <w:numPr>
-          <w:ilvl w:val="0"/>
-          <w:numId w:val="6"/>
-        </w:numPr>
-        <w:rPr>
-          <w:rFonts w:hint="eastAsia"/>
-        </w:rPr>
-      </w:pPr>
-      <w:r>
-        <w:rPr>
-          <w:b/>
-          <w:bCs/>
-        </w:rPr>
-        <w:t>动态分配策略在一定程度上改善了双独立队列的效率，但仍不可避免地存在资源利用不足的问题。</w:t>
-      </w:r>
-    </w:p>
-    <w:p>
-      <w:pPr>
-        <w:rPr>
-          <w:rFonts w:hint="eastAsia"/>
-        </w:rPr>
-      </w:pPr>
-      <w:r>
-        <w:rPr>
-          <w:rFonts w:hint="eastAsia"/>
-        </w:rPr>
-        <w:lastRenderedPageBreak/>
-        <w:t>数据可视化</w:t>
+        <w:t>建模拟合</w:t>
+      </w:r>
+    </w:p>
+    <w:p>
+      <w:pPr>
+        <w:rPr>
+          <w:rFonts w:ascii="Times New Roman" w:hAnsi="Times New Roman" w:cs="Times New Roman"/>
+        </w:rPr>
+      </w:pPr>
+      <w:r>
+        <w:rPr>
+          <w:rFonts w:ascii="Times New Roman" w:hAnsi="Times New Roman" w:cs="Times New Roman" w:hint="eastAsia"/>
+        </w:rPr>
+        <w:t>首先对</w:t>
+      </w:r>
+      <w:r>
+        <w:rPr>
+          <w:rFonts w:ascii="Times New Roman" w:hAnsi="Times New Roman" w:cs="Times New Roman"/>
+        </w:rPr>
+        <w:t>数据</w:t>
+      </w:r>
+      <w:r>
+        <w:rPr>
+          <w:rFonts w:ascii="Times New Roman" w:hAnsi="Times New Roman" w:cs="Times New Roman" w:hint="eastAsia"/>
+        </w:rPr>
+        <w:t>进行</w:t>
+      </w:r>
+      <w:r>
+        <w:rPr>
+          <w:rFonts w:ascii="Times New Roman" w:hAnsi="Times New Roman" w:cs="Times New Roman"/>
+        </w:rPr>
+        <w:t>可视化</w:t>
       </w:r>
     </w:p>
     <w:p>
       <w:pPr>
         <w:jc w:val="center"/>
         <w:rPr>
-          <w:rFonts w:hint="eastAsia"/>
-        </w:rPr>
-      </w:pPr>
-      <w:r>
-        <w:rPr>
+          <w:rFonts w:ascii="Times New Roman" w:hAnsi="Times New Roman" w:cs="Times New Roman"/>
+        </w:rPr>
+      </w:pPr>
+      <w:r>
+        <w:rPr>
+          <w:rFonts w:ascii="Times New Roman" w:hAnsi="Times New Roman" w:cs="Times New Roman"/>
           <w:noProof/>
         </w:rPr>
         <w:drawing>
@@ -2225,7 +2915,7 @@
                     </pic:cNvPicPr>
                   </pic:nvPicPr>
                   <pic:blipFill>
-                    <a:blip r:embed="rId8" cstate="print">
+                    <a:blip r:embed="rId12" cstate="print">
                       <a:extLst>
                         <a:ext uri="{28A0092B-C50C-407E-A947-70E740481C1C}">
                           <a14:useLocalDpi xmlns:a14="http://schemas.microsoft.com/office/drawing/2010/main" val="0"/>
@@ -2260,112 +2950,134 @@
     <w:p>
       <w:pPr>
         <w:rPr>
-          <w:rFonts w:hint="eastAsia"/>
-        </w:rPr>
-      </w:pPr>
-      <w:r>
-        <w:t>对采集的50组历史数据进行统计分析</w:t>
-      </w:r>
-      <w:r>
-        <w:rPr>
-          <w:rFonts w:hint="eastAsia"/>
-        </w:rPr>
-        <w:t>，可视化。由图可以</w:t>
-      </w:r>
-      <w:r>
-        <w:t>初步推测数据可能符合</w:t>
-      </w:r>
-      <w:r>
-        <w:rPr>
-          <w:b/>
-          <w:bCs/>
+          <w:rFonts w:ascii="Times New Roman" w:hAnsi="Times New Roman" w:cs="Times New Roman"/>
+        </w:rPr>
+      </w:pPr>
+      <w:r>
+        <w:rPr>
+          <w:rFonts w:ascii="Times New Roman" w:hAnsi="Times New Roman" w:cs="Times New Roman"/>
+        </w:rPr>
+        <w:t>对采集的</w:t>
+      </w:r>
+      <w:r>
+        <w:rPr>
+          <w:rFonts w:ascii="Times New Roman" w:hAnsi="Times New Roman" w:cs="Times New Roman"/>
+        </w:rPr>
+        <w:t>50</w:t>
+      </w:r>
+      <w:r>
+        <w:rPr>
+          <w:rFonts w:ascii="Times New Roman" w:hAnsi="Times New Roman" w:cs="Times New Roman"/>
+        </w:rPr>
+        <w:t>组历史数据进行统计分析，可视化。由图可以初步推测数据可能符合</w:t>
+      </w:r>
+      <w:r>
+        <w:rPr>
+          <w:rFonts w:ascii="Times New Roman" w:hAnsi="Times New Roman" w:cs="Times New Roman"/>
         </w:rPr>
         <w:t>右偏分布</w:t>
       </w:r>
       <w:r>
+        <w:rPr>
+          <w:rFonts w:ascii="Times New Roman" w:hAnsi="Times New Roman" w:cs="Times New Roman"/>
+        </w:rPr>
         <w:t>，如伽马分布、指数分布等。</w:t>
       </w:r>
     </w:p>
     <w:p>
       <w:pPr>
         <w:rPr>
-          <w:rFonts w:hint="eastAsia"/>
-        </w:rPr>
-      </w:pPr>
-      <w:r>
+          <w:rFonts w:ascii="Times New Roman" w:hAnsi="Times New Roman" w:cs="Times New Roman"/>
+        </w:rPr>
+      </w:pPr>
+      <w:r>
+        <w:rPr>
+          <w:rFonts w:ascii="Times New Roman" w:hAnsi="Times New Roman" w:cs="Times New Roman"/>
+        </w:rPr>
         <w:t>根据数据的分布特征和专业经验，尝试使用多种分布进行拟合，最终发现：</w:t>
       </w:r>
     </w:p>
     <w:p>
       <w:pPr>
         <w:rPr>
-          <w:rFonts w:hint="eastAsia"/>
-        </w:rPr>
-      </w:pPr>
-      <w:r>
-        <w:rPr>
-          <w:b/>
-          <w:bCs/>
-        </w:rPr>
-        <w:t>伽马分布</w:t>
-      </w:r>
-      <w:r>
-        <w:t>最能描述该数据集。拟合后的参数如下：</w:t>
+          <w:rFonts w:ascii="Times New Roman" w:hAnsi="Times New Roman" w:cs="Times New Roman"/>
+        </w:rPr>
+      </w:pPr>
+      <w:r>
+        <w:rPr>
+          <w:rFonts w:ascii="Times New Roman" w:hAnsi="Times New Roman" w:cs="Times New Roman"/>
+        </w:rPr>
+        <w:t>伽马分布最能描述该数据集。拟合后的参数如下：</w:t>
       </w:r>
     </w:p>
     <w:p>
       <w:pPr>
         <w:ind w:left="720"/>
         <w:rPr>
-          <w:rFonts w:hint="eastAsia"/>
-        </w:rPr>
-      </w:pPr>
-      <w:r>
-        <w:rPr>
-          <w:b/>
-          <w:bCs/>
-        </w:rPr>
-        <w:t>形状参数 (α)</w:t>
-      </w:r>
-      <w:r>
-        <w:t xml:space="preserve"> = 0.7961</w:t>
+          <w:rFonts w:ascii="Times New Roman" w:hAnsi="Times New Roman" w:cs="Times New Roman"/>
+        </w:rPr>
+      </w:pPr>
+      <w:r>
+        <w:rPr>
+          <w:rFonts w:ascii="Times New Roman" w:hAnsi="Times New Roman" w:cs="Times New Roman"/>
+        </w:rPr>
+        <w:t>形状参数</w:t>
+      </w:r>
+      <w:r>
+        <w:rPr>
+          <w:rFonts w:ascii="Times New Roman" w:hAnsi="Times New Roman" w:cs="Times New Roman"/>
+        </w:rPr>
+        <w:t xml:space="preserve"> (α) = 0.7961</w:t>
       </w:r>
     </w:p>
     <w:p>
       <w:pPr>
         <w:ind w:left="720"/>
         <w:rPr>
-          <w:rFonts w:hint="eastAsia"/>
-        </w:rPr>
-      </w:pPr>
-      <w:r>
-        <w:rPr>
-          <w:b/>
-          <w:bCs/>
-        </w:rPr>
-        <w:t>尺度参数 (β)</w:t>
-      </w:r>
-      <w:r>
-        <w:t xml:space="preserve"> = 6.2419</w:t>
-      </w:r>
-    </w:p>
-    <w:p>
-      <w:pPr>
-        <w:rPr>
-          <w:rFonts w:hint="eastAsia"/>
-        </w:rPr>
-      </w:pPr>
-      <w:r>
+          <w:rFonts w:ascii="Times New Roman" w:hAnsi="Times New Roman" w:cs="Times New Roman"/>
+        </w:rPr>
+      </w:pPr>
+      <w:r>
+        <w:rPr>
+          <w:rFonts w:ascii="Times New Roman" w:hAnsi="Times New Roman" w:cs="Times New Roman"/>
+        </w:rPr>
+        <w:t>尺度参数</w:t>
+      </w:r>
+      <w:r>
+        <w:rPr>
+          <w:rFonts w:ascii="Times New Roman" w:hAnsi="Times New Roman" w:cs="Times New Roman"/>
+        </w:rPr>
+        <w:t xml:space="preserve"> (β) = 6.2419</w:t>
+      </w:r>
+    </w:p>
+    <w:p>
+      <w:pPr>
+        <w:rPr>
+          <w:rFonts w:ascii="Times New Roman" w:hAnsi="Times New Roman" w:cs="Times New Roman"/>
+        </w:rPr>
+      </w:pPr>
+      <w:r>
+        <w:rPr>
+          <w:rFonts w:ascii="Times New Roman" w:hAnsi="Times New Roman" w:cs="Times New Roman"/>
+        </w:rPr>
         <w:t>为了检验伽马分布对数据的拟合优度，使用了</w:t>
       </w:r>
       <w:r>
         <w:rPr>
-          <w:b/>
-          <w:bCs/>
-        </w:rPr>
-        <w:t>Kolmogorov–Smirnov (KS) 检验</w:t>
-      </w:r>
-      <w:r>
+          <w:rFonts w:ascii="Times New Roman" w:hAnsi="Times New Roman" w:cs="Times New Roman"/>
+        </w:rPr>
+        <w:t>KS</w:t>
+      </w:r>
+      <w:r>
+        <w:rPr>
+          <w:rFonts w:ascii="Times New Roman" w:hAnsi="Times New Roman" w:cs="Times New Roman"/>
+        </w:rPr>
+        <w:t>检验</w:t>
+      </w:r>
+      <w:r>
+        <w:rPr>
+          <w:rFonts w:ascii="Times New Roman" w:hAnsi="Times New Roman" w:cs="Times New Roman"/>
+        </w:rPr>
         <w:t>。检验结果如下：</w:t>
       </w:r>
     </w:p>
@@ -2405,7 +3117,7 @@
               <w:spacing w:after="0" w:line="240" w:lineRule="auto"/>
               <w:jc w:val="center"/>
               <w:rPr>
-                <w:rFonts w:ascii="等线" w:eastAsia="等线" w:hAnsi="等线" w:cs="宋体" w:hint="eastAsia"/>
+                <w:rFonts w:ascii="Times New Roman" w:eastAsia="等线" w:hAnsi="Times New Roman" w:cs="Times New Roman"/>
                 <w:b/>
                 <w:bCs/>
                 <w:color w:val="000000"/>
@@ -2416,7 +3128,7 @@
             </w:pPr>
             <w:r>
               <w:rPr>
-                <w:rFonts w:ascii="等线" w:eastAsia="等线" w:hAnsi="等线" w:cs="宋体" w:hint="eastAsia"/>
+                <w:rFonts w:ascii="Times New Roman" w:eastAsia="等线" w:hAnsi="Times New Roman" w:cs="Times New Roman"/>
                 <w:b/>
                 <w:bCs/>
                 <w:color w:val="000000"/>
@@ -2445,7 +3157,7 @@
               <w:spacing w:after="0" w:line="240" w:lineRule="auto"/>
               <w:jc w:val="center"/>
               <w:rPr>
-                <w:rFonts w:ascii="等线" w:eastAsia="等线" w:hAnsi="等线" w:cs="宋体" w:hint="eastAsia"/>
+                <w:rFonts w:ascii="Times New Roman" w:eastAsia="等线" w:hAnsi="Times New Roman" w:cs="Times New Roman"/>
                 <w:b/>
                 <w:bCs/>
                 <w:color w:val="000000"/>
@@ -2456,7 +3168,7 @@
             </w:pPr>
             <w:r>
               <w:rPr>
-                <w:rFonts w:ascii="等线" w:eastAsia="等线" w:hAnsi="等线" w:cs="宋体" w:hint="eastAsia"/>
+                <w:rFonts w:ascii="Times New Roman" w:eastAsia="等线" w:hAnsi="Times New Roman" w:cs="Times New Roman"/>
                 <w:b/>
                 <w:bCs/>
                 <w:color w:val="000000"/>
@@ -2490,7 +3202,7 @@
               <w:spacing w:after="0" w:line="240" w:lineRule="auto"/>
               <w:jc w:val="center"/>
               <w:rPr>
-                <w:rFonts w:ascii="等线" w:eastAsia="等线" w:hAnsi="等线" w:cs="宋体" w:hint="eastAsia"/>
+                <w:rFonts w:ascii="Times New Roman" w:eastAsia="等线" w:hAnsi="Times New Roman" w:cs="Times New Roman"/>
                 <w:color w:val="000000"/>
                 <w:kern w:val="0"/>
                 <w:szCs w:val="22"/>
@@ -2499,13 +3211,23 @@
             </w:pPr>
             <w:r>
               <w:rPr>
-                <w:rFonts w:ascii="等线" w:eastAsia="等线" w:hAnsi="等线" w:cs="宋体" w:hint="eastAsia"/>
-                <w:color w:val="000000"/>
-                <w:kern w:val="0"/>
-                <w:szCs w:val="22"/>
-                <w14:ligatures w14:val="none"/>
-              </w:rPr>
-              <w:t>KS检验统计量</w:t>
+                <w:rFonts w:ascii="Times New Roman" w:eastAsia="等线" w:hAnsi="Times New Roman" w:cs="Times New Roman"/>
+                <w:color w:val="000000"/>
+                <w:kern w:val="0"/>
+                <w:szCs w:val="22"/>
+                <w14:ligatures w14:val="none"/>
+              </w:rPr>
+              <w:t>KS</w:t>
+            </w:r>
+            <w:r>
+              <w:rPr>
+                <w:rFonts w:ascii="Times New Roman" w:eastAsia="等线" w:hAnsi="Times New Roman" w:cs="Times New Roman"/>
+                <w:color w:val="000000"/>
+                <w:kern w:val="0"/>
+                <w:szCs w:val="22"/>
+                <w14:ligatures w14:val="none"/>
+              </w:rPr>
+              <w:t>检验统计量</w:t>
             </w:r>
           </w:p>
         </w:tc>
@@ -2525,7 +3247,7 @@
               <w:spacing w:after="0" w:line="240" w:lineRule="auto"/>
               <w:jc w:val="center"/>
               <w:rPr>
-                <w:rFonts w:ascii="等线" w:eastAsia="等线" w:hAnsi="等线" w:cs="宋体" w:hint="eastAsia"/>
+                <w:rFonts w:ascii="Times New Roman" w:eastAsia="等线" w:hAnsi="Times New Roman" w:cs="Times New Roman"/>
                 <w:color w:val="000000"/>
                 <w:kern w:val="0"/>
                 <w:szCs w:val="22"/>
@@ -2534,7 +3256,7 @@
             </w:pPr>
             <w:r>
               <w:rPr>
-                <w:rFonts w:ascii="等线" w:eastAsia="等线" w:hAnsi="等线" w:cs="宋体" w:hint="eastAsia"/>
+                <w:rFonts w:ascii="Times New Roman" w:eastAsia="等线" w:hAnsi="Times New Roman" w:cs="Times New Roman"/>
                 <w:color w:val="000000"/>
                 <w:kern w:val="0"/>
                 <w:szCs w:val="22"/>
@@ -2563,7 +3285,7 @@
               <w:spacing w:after="0" w:line="240" w:lineRule="auto"/>
               <w:jc w:val="center"/>
               <w:rPr>
-                <w:rFonts w:ascii="等线" w:eastAsia="等线" w:hAnsi="等线" w:cs="宋体" w:hint="eastAsia"/>
+                <w:rFonts w:ascii="Times New Roman" w:eastAsia="等线" w:hAnsi="Times New Roman" w:cs="Times New Roman"/>
                 <w:color w:val="000000"/>
                 <w:kern w:val="0"/>
                 <w:szCs w:val="22"/>
@@ -2572,13 +3294,23 @@
             </w:pPr>
             <w:r>
               <w:rPr>
-                <w:rFonts w:ascii="等线" w:eastAsia="等线" w:hAnsi="等线" w:cs="宋体" w:hint="eastAsia"/>
-                <w:color w:val="000000"/>
-                <w:kern w:val="0"/>
-                <w:szCs w:val="22"/>
-                <w14:ligatures w14:val="none"/>
-              </w:rPr>
-              <w:t>p值</w:t>
+                <w:rFonts w:ascii="Times New Roman" w:eastAsia="等线" w:hAnsi="Times New Roman" w:cs="Times New Roman"/>
+                <w:color w:val="000000"/>
+                <w:kern w:val="0"/>
+                <w:szCs w:val="22"/>
+                <w14:ligatures w14:val="none"/>
+              </w:rPr>
+              <w:t>p</w:t>
+            </w:r>
+            <w:r>
+              <w:rPr>
+                <w:rFonts w:ascii="Times New Roman" w:eastAsia="等线" w:hAnsi="Times New Roman" w:cs="Times New Roman"/>
+                <w:color w:val="000000"/>
+                <w:kern w:val="0"/>
+                <w:szCs w:val="22"/>
+                <w14:ligatures w14:val="none"/>
+              </w:rPr>
+              <w:t>值</w:t>
             </w:r>
           </w:p>
         </w:tc>
@@ -2595,7 +3327,7 @@
               <w:spacing w:after="0" w:line="240" w:lineRule="auto"/>
               <w:jc w:val="center"/>
               <w:rPr>
-                <w:rFonts w:ascii="等线" w:eastAsia="等线" w:hAnsi="等线" w:cs="宋体" w:hint="eastAsia"/>
+                <w:rFonts w:ascii="Times New Roman" w:eastAsia="等线" w:hAnsi="Times New Roman" w:cs="Times New Roman"/>
                 <w:color w:val="000000"/>
                 <w:kern w:val="0"/>
                 <w:szCs w:val="22"/>
@@ -2604,7 +3336,7 @@
             </w:pPr>
             <w:r>
               <w:rPr>
-                <w:rFonts w:ascii="等线" w:eastAsia="等线" w:hAnsi="等线" w:cs="宋体" w:hint="eastAsia"/>
+                <w:rFonts w:ascii="Times New Roman" w:eastAsia="等线" w:hAnsi="Times New Roman" w:cs="Times New Roman"/>
                 <w:color w:val="000000"/>
                 <w:kern w:val="0"/>
                 <w:szCs w:val="22"/>
@@ -2619,7 +3351,7 @@
     <w:p>
       <w:pPr>
         <w:rPr>
-          <w:rFonts w:hint="eastAsia"/>
+          <w:rFonts w:ascii="Times New Roman" w:hAnsi="Times New Roman" w:cs="Times New Roman"/>
           <w:b/>
           <w:bCs/>
         </w:rPr>
@@ -2628,17 +3360,21 @@
     <w:p>
       <w:pPr>
         <w:rPr>
-          <w:rFonts w:hint="eastAsia"/>
-        </w:rPr>
-      </w:pPr>
-      <w:r>
-        <w:rPr>
+          <w:rFonts w:ascii="Times New Roman" w:hAnsi="Times New Roman" w:cs="Times New Roman"/>
+        </w:rPr>
+      </w:pPr>
+      <w:r>
+        <w:rPr>
+          <w:rFonts w:ascii="Times New Roman" w:hAnsi="Times New Roman" w:cs="Times New Roman"/>
           <w:b/>
           <w:bCs/>
         </w:rPr>
         <w:t>解释</w:t>
       </w:r>
       <w:r>
+        <w:rPr>
+          <w:rFonts w:ascii="Times New Roman" w:hAnsi="Times New Roman" w:cs="Times New Roman"/>
+        </w:rPr>
         <w:t>：</w:t>
       </w:r>
     </w:p>
@@ -2649,11 +3385,45 @@
           <w:numId w:val="10"/>
         </w:numPr>
         <w:rPr>
-          <w:rFonts w:hint="eastAsia"/>
-        </w:rPr>
-      </w:pPr>
-      <w:r>
-        <w:t>p值=0.5948，大大高于显著性水平0.05，无法拒绝伽马分布拟合假设；</w:t>
+          <w:rFonts w:ascii="Times New Roman" w:hAnsi="Times New Roman" w:cs="Times New Roman"/>
+        </w:rPr>
+      </w:pPr>
+      <w:r>
+        <w:rPr>
+          <w:rFonts w:ascii="Times New Roman" w:hAnsi="Times New Roman" w:cs="Times New Roman"/>
+        </w:rPr>
+        <w:lastRenderedPageBreak/>
+        <w:t>p</w:t>
+      </w:r>
+      <w:r>
+        <w:rPr>
+          <w:rFonts w:ascii="Times New Roman" w:hAnsi="Times New Roman" w:cs="Times New Roman"/>
+        </w:rPr>
+        <w:t>值</w:t>
+      </w:r>
+      <w:r>
+        <w:rPr>
+          <w:rFonts w:ascii="Times New Roman" w:hAnsi="Times New Roman" w:cs="Times New Roman"/>
+        </w:rPr>
+        <w:t>=0.5948</w:t>
+      </w:r>
+      <w:r>
+        <w:rPr>
+          <w:rFonts w:ascii="Times New Roman" w:hAnsi="Times New Roman" w:cs="Times New Roman"/>
+        </w:rPr>
+        <w:t>，大大高于显著性水平</w:t>
+      </w:r>
+      <w:r>
+        <w:rPr>
+          <w:rFonts w:ascii="Times New Roman" w:hAnsi="Times New Roman" w:cs="Times New Roman"/>
+        </w:rPr>
+        <w:t>0.05</w:t>
+      </w:r>
+      <w:r>
+        <w:rPr>
+          <w:rFonts w:ascii="Times New Roman" w:hAnsi="Times New Roman" w:cs="Times New Roman"/>
+        </w:rPr>
+        <w:t>，无法拒绝伽马分布拟合假设；</w:t>
       </w:r>
     </w:p>
     <w:p>
@@ -2663,27 +3433,51 @@
           <w:numId w:val="10"/>
         </w:numPr>
         <w:rPr>
-          <w:rFonts w:hint="eastAsia"/>
-        </w:rPr>
-      </w:pPr>
-      <w:r>
-        <w:t>KS统计量较小（0.1057），表明样本数据与理论分布之间最大差异较小。</w:t>
-      </w:r>
-    </w:p>
-    <w:p>
-      <w:pPr>
-        <w:rPr>
-          <w:rFonts w:hint="eastAsia"/>
-        </w:rPr>
-      </w:pPr>
-      <w:r>
+          <w:rFonts w:ascii="Times New Roman" w:hAnsi="Times New Roman" w:cs="Times New Roman"/>
+        </w:rPr>
+      </w:pPr>
+      <w:r>
+        <w:rPr>
+          <w:rFonts w:ascii="Times New Roman" w:hAnsi="Times New Roman" w:cs="Times New Roman"/>
+        </w:rPr>
+        <w:t>KS</w:t>
+      </w:r>
+      <w:r>
+        <w:rPr>
+          <w:rFonts w:ascii="Times New Roman" w:hAnsi="Times New Roman" w:cs="Times New Roman"/>
+        </w:rPr>
+        <w:t>统计量较小（</w:t>
+      </w:r>
+      <w:r>
+        <w:rPr>
+          <w:rFonts w:ascii="Times New Roman" w:hAnsi="Times New Roman" w:cs="Times New Roman"/>
+        </w:rPr>
+        <w:t>0.1057</w:t>
+      </w:r>
+      <w:r>
+        <w:rPr>
+          <w:rFonts w:ascii="Times New Roman" w:hAnsi="Times New Roman" w:cs="Times New Roman"/>
+        </w:rPr>
+        <w:t>），表明样本数据与理论分布之间最大差异较小。</w:t>
+      </w:r>
+    </w:p>
+    <w:p>
+      <w:pPr>
+        <w:rPr>
+          <w:rFonts w:ascii="Times New Roman" w:hAnsi="Times New Roman" w:cs="Times New Roman"/>
+        </w:rPr>
+      </w:pPr>
+      <w:r>
+        <w:rPr>
+          <w:rFonts w:ascii="Times New Roman" w:hAnsi="Times New Roman" w:cs="Times New Roman"/>
+        </w:rPr>
         <w:t>进一步的分位数对比表明理论分布与实际数据匹配良好：</w:t>
       </w:r>
     </w:p>
     <w:p>
       <w:pPr>
         <w:rPr>
-          <w:rFonts w:hint="eastAsia"/>
+          <w:rFonts w:ascii="Times New Roman" w:hAnsi="Times New Roman" w:cs="Times New Roman"/>
         </w:rPr>
       </w:pPr>
     </w:p>
@@ -2724,7 +3518,7 @@
               <w:spacing w:after="0" w:line="240" w:lineRule="auto"/>
               <w:jc w:val="center"/>
               <w:rPr>
-                <w:rFonts w:ascii="等线" w:eastAsia="等线" w:hAnsi="等线" w:cs="宋体" w:hint="eastAsia"/>
+                <w:rFonts w:ascii="Times New Roman" w:eastAsia="等线" w:hAnsi="Times New Roman" w:cs="Times New Roman"/>
                 <w:b/>
                 <w:bCs/>
                 <w:color w:val="000000"/>
@@ -2735,7 +3529,7 @@
             </w:pPr>
             <w:r>
               <w:rPr>
-                <w:rFonts w:ascii="等线" w:eastAsia="等线" w:hAnsi="等线" w:cs="宋体" w:hint="eastAsia"/>
+                <w:rFonts w:ascii="Times New Roman" w:eastAsia="等线" w:hAnsi="Times New Roman" w:cs="Times New Roman"/>
                 <w:b/>
                 <w:bCs/>
                 <w:color w:val="000000"/>
@@ -2764,7 +3558,7 @@
               <w:spacing w:after="0" w:line="240" w:lineRule="auto"/>
               <w:jc w:val="center"/>
               <w:rPr>
-                <w:rFonts w:ascii="等线" w:eastAsia="等线" w:hAnsi="等线" w:cs="宋体" w:hint="eastAsia"/>
+                <w:rFonts w:ascii="Times New Roman" w:eastAsia="等线" w:hAnsi="Times New Roman" w:cs="Times New Roman"/>
                 <w:b/>
                 <w:bCs/>
                 <w:color w:val="000000"/>
@@ -2775,7 +3569,7 @@
             </w:pPr>
             <w:r>
               <w:rPr>
-                <w:rFonts w:ascii="等线" w:eastAsia="等线" w:hAnsi="等线" w:cs="宋体" w:hint="eastAsia"/>
+                <w:rFonts w:ascii="Times New Roman" w:eastAsia="等线" w:hAnsi="Times New Roman" w:cs="Times New Roman"/>
                 <w:b/>
                 <w:bCs/>
                 <w:color w:val="000000"/>
@@ -2804,7 +3598,7 @@
               <w:spacing w:after="0" w:line="240" w:lineRule="auto"/>
               <w:jc w:val="center"/>
               <w:rPr>
-                <w:rFonts w:ascii="等线" w:eastAsia="等线" w:hAnsi="等线" w:cs="宋体" w:hint="eastAsia"/>
+                <w:rFonts w:ascii="Times New Roman" w:eastAsia="等线" w:hAnsi="Times New Roman" w:cs="Times New Roman"/>
                 <w:b/>
                 <w:bCs/>
                 <w:color w:val="000000"/>
@@ -2815,7 +3609,7 @@
             </w:pPr>
             <w:r>
               <w:rPr>
-                <w:rFonts w:ascii="等线" w:eastAsia="等线" w:hAnsi="等线" w:cs="宋体" w:hint="eastAsia"/>
+                <w:rFonts w:ascii="Times New Roman" w:eastAsia="等线" w:hAnsi="Times New Roman" w:cs="Times New Roman"/>
                 <w:b/>
                 <w:bCs/>
                 <w:color w:val="000000"/>
@@ -2849,7 +3643,7 @@
               <w:spacing w:after="0" w:line="240" w:lineRule="auto"/>
               <w:jc w:val="center"/>
               <w:rPr>
-                <w:rFonts w:ascii="等线" w:eastAsia="等线" w:hAnsi="等线" w:cs="宋体" w:hint="eastAsia"/>
+                <w:rFonts w:ascii="Times New Roman" w:eastAsia="等线" w:hAnsi="Times New Roman" w:cs="Times New Roman"/>
                 <w:color w:val="000000"/>
                 <w:kern w:val="0"/>
                 <w:szCs w:val="22"/>
@@ -2858,13 +3652,12 @@
             </w:pPr>
             <w:r>
               <w:rPr>
-                <w:rFonts w:ascii="等线" w:eastAsia="等线" w:hAnsi="等线" w:cs="宋体" w:hint="eastAsia"/>
-                <w:color w:val="000000"/>
-                <w:kern w:val="0"/>
-                <w:szCs w:val="22"/>
-                <w14:ligatures w14:val="none"/>
-              </w:rPr>
-              <w:lastRenderedPageBreak/>
+                <w:rFonts w:ascii="Times New Roman" w:eastAsia="等线" w:hAnsi="Times New Roman" w:cs="Times New Roman"/>
+                <w:color w:val="000000"/>
+                <w:kern w:val="0"/>
+                <w:szCs w:val="22"/>
+                <w14:ligatures w14:val="none"/>
+              </w:rPr>
               <w:t>50%</w:t>
             </w:r>
           </w:p>
@@ -2885,7 +3678,7 @@
               <w:spacing w:after="0" w:line="240" w:lineRule="auto"/>
               <w:jc w:val="center"/>
               <w:rPr>
-                <w:rFonts w:ascii="等线" w:eastAsia="等线" w:hAnsi="等线" w:cs="宋体" w:hint="eastAsia"/>
+                <w:rFonts w:ascii="Times New Roman" w:eastAsia="等线" w:hAnsi="Times New Roman" w:cs="Times New Roman"/>
                 <w:color w:val="000000"/>
                 <w:kern w:val="0"/>
                 <w:szCs w:val="22"/>
@@ -2894,7 +3687,7 @@
             </w:pPr>
             <w:r>
               <w:rPr>
-                <w:rFonts w:ascii="等线" w:eastAsia="等线" w:hAnsi="等线" w:cs="宋体" w:hint="eastAsia"/>
+                <w:rFonts w:ascii="Times New Roman" w:eastAsia="等线" w:hAnsi="Times New Roman" w:cs="Times New Roman"/>
                 <w:color w:val="000000"/>
                 <w:kern w:val="0"/>
                 <w:szCs w:val="22"/>
@@ -2920,7 +3713,7 @@
               <w:spacing w:after="0" w:line="240" w:lineRule="auto"/>
               <w:jc w:val="center"/>
               <w:rPr>
-                <w:rFonts w:ascii="等线" w:eastAsia="等线" w:hAnsi="等线" w:cs="宋体" w:hint="eastAsia"/>
+                <w:rFonts w:ascii="Times New Roman" w:eastAsia="等线" w:hAnsi="Times New Roman" w:cs="Times New Roman"/>
                 <w:color w:val="000000"/>
                 <w:kern w:val="0"/>
                 <w:szCs w:val="22"/>
@@ -2929,7 +3722,7 @@
             </w:pPr>
             <w:r>
               <w:rPr>
-                <w:rFonts w:ascii="等线" w:eastAsia="等线" w:hAnsi="等线" w:cs="宋体" w:hint="eastAsia"/>
+                <w:rFonts w:ascii="Times New Roman" w:eastAsia="等线" w:hAnsi="Times New Roman" w:cs="Times New Roman"/>
                 <w:color w:val="000000"/>
                 <w:kern w:val="0"/>
                 <w:szCs w:val="22"/>
@@ -2958,7 +3751,7 @@
               <w:spacing w:after="0" w:line="240" w:lineRule="auto"/>
               <w:jc w:val="center"/>
               <w:rPr>
-                <w:rFonts w:ascii="等线" w:eastAsia="等线" w:hAnsi="等线" w:cs="宋体" w:hint="eastAsia"/>
+                <w:rFonts w:ascii="Times New Roman" w:eastAsia="等线" w:hAnsi="Times New Roman" w:cs="Times New Roman"/>
                 <w:color w:val="000000"/>
                 <w:kern w:val="0"/>
                 <w:szCs w:val="22"/>
@@ -2967,7 +3760,7 @@
             </w:pPr>
             <w:r>
               <w:rPr>
-                <w:rFonts w:ascii="等线" w:eastAsia="等线" w:hAnsi="等线" w:cs="宋体" w:hint="eastAsia"/>
+                <w:rFonts w:ascii="Times New Roman" w:eastAsia="等线" w:hAnsi="Times New Roman" w:cs="Times New Roman"/>
                 <w:color w:val="000000"/>
                 <w:kern w:val="0"/>
                 <w:szCs w:val="22"/>
@@ -2990,7 +3783,7 @@
               <w:spacing w:after="0" w:line="240" w:lineRule="auto"/>
               <w:jc w:val="center"/>
               <w:rPr>
-                <w:rFonts w:ascii="等线" w:eastAsia="等线" w:hAnsi="等线" w:cs="宋体" w:hint="eastAsia"/>
+                <w:rFonts w:ascii="Times New Roman" w:eastAsia="等线" w:hAnsi="Times New Roman" w:cs="Times New Roman"/>
                 <w:color w:val="000000"/>
                 <w:kern w:val="0"/>
                 <w:szCs w:val="22"/>
@@ -2999,7 +3792,7 @@
             </w:pPr>
             <w:r>
               <w:rPr>
-                <w:rFonts w:ascii="等线" w:eastAsia="等线" w:hAnsi="等线" w:cs="宋体" w:hint="eastAsia"/>
+                <w:rFonts w:ascii="Times New Roman" w:eastAsia="等线" w:hAnsi="Times New Roman" w:cs="Times New Roman"/>
                 <w:color w:val="000000"/>
                 <w:kern w:val="0"/>
                 <w:szCs w:val="22"/>
@@ -3022,7 +3815,7 @@
               <w:spacing w:after="0" w:line="240" w:lineRule="auto"/>
               <w:jc w:val="center"/>
               <w:rPr>
-                <w:rFonts w:ascii="等线" w:eastAsia="等线" w:hAnsi="等线" w:cs="宋体" w:hint="eastAsia"/>
+                <w:rFonts w:ascii="Times New Roman" w:eastAsia="等线" w:hAnsi="Times New Roman" w:cs="Times New Roman"/>
                 <w:color w:val="000000"/>
                 <w:kern w:val="0"/>
                 <w:szCs w:val="22"/>
@@ -3031,7 +3824,7 @@
             </w:pPr>
             <w:r>
               <w:rPr>
-                <w:rFonts w:ascii="等线" w:eastAsia="等线" w:hAnsi="等线" w:cs="宋体" w:hint="eastAsia"/>
+                <w:rFonts w:ascii="Times New Roman" w:eastAsia="等线" w:hAnsi="Times New Roman" w:cs="Times New Roman"/>
                 <w:color w:val="000000"/>
                 <w:kern w:val="0"/>
                 <w:szCs w:val="22"/>
@@ -3060,7 +3853,7 @@
               <w:spacing w:after="0" w:line="240" w:lineRule="auto"/>
               <w:jc w:val="center"/>
               <w:rPr>
-                <w:rFonts w:ascii="等线" w:eastAsia="等线" w:hAnsi="等线" w:cs="宋体" w:hint="eastAsia"/>
+                <w:rFonts w:ascii="Times New Roman" w:eastAsia="等线" w:hAnsi="Times New Roman" w:cs="Times New Roman"/>
                 <w:color w:val="000000"/>
                 <w:kern w:val="0"/>
                 <w:szCs w:val="22"/>
@@ -3069,7 +3862,7 @@
             </w:pPr>
             <w:r>
               <w:rPr>
-                <w:rFonts w:ascii="等线" w:eastAsia="等线" w:hAnsi="等线" w:cs="宋体" w:hint="eastAsia"/>
+                <w:rFonts w:ascii="Times New Roman" w:eastAsia="等线" w:hAnsi="Times New Roman" w:cs="Times New Roman"/>
                 <w:color w:val="000000"/>
                 <w:kern w:val="0"/>
                 <w:szCs w:val="22"/>
@@ -3092,7 +3885,7 @@
               <w:spacing w:after="0" w:line="240" w:lineRule="auto"/>
               <w:jc w:val="center"/>
               <w:rPr>
-                <w:rFonts w:ascii="等线" w:eastAsia="等线" w:hAnsi="等线" w:cs="宋体" w:hint="eastAsia"/>
+                <w:rFonts w:ascii="Times New Roman" w:eastAsia="等线" w:hAnsi="Times New Roman" w:cs="Times New Roman"/>
                 <w:color w:val="000000"/>
                 <w:kern w:val="0"/>
                 <w:szCs w:val="22"/>
@@ -3101,7 +3894,7 @@
             </w:pPr>
             <w:r>
               <w:rPr>
-                <w:rFonts w:ascii="等线" w:eastAsia="等线" w:hAnsi="等线" w:cs="宋体" w:hint="eastAsia"/>
+                <w:rFonts w:ascii="Times New Roman" w:eastAsia="等线" w:hAnsi="Times New Roman" w:cs="Times New Roman"/>
                 <w:color w:val="000000"/>
                 <w:kern w:val="0"/>
                 <w:szCs w:val="22"/>
@@ -3124,7 +3917,7 @@
               <w:spacing w:after="0" w:line="240" w:lineRule="auto"/>
               <w:jc w:val="center"/>
               <w:rPr>
-                <w:rFonts w:ascii="等线" w:eastAsia="等线" w:hAnsi="等线" w:cs="宋体" w:hint="eastAsia"/>
+                <w:rFonts w:ascii="Times New Roman" w:eastAsia="等线" w:hAnsi="Times New Roman" w:cs="Times New Roman"/>
                 <w:color w:val="000000"/>
                 <w:kern w:val="0"/>
                 <w:szCs w:val="22"/>
@@ -3133,7 +3926,7 @@
             </w:pPr>
             <w:r>
               <w:rPr>
-                <w:rFonts w:ascii="等线" w:eastAsia="等线" w:hAnsi="等线" w:cs="宋体" w:hint="eastAsia"/>
+                <w:rFonts w:ascii="Times New Roman" w:eastAsia="等线" w:hAnsi="Times New Roman" w:cs="Times New Roman"/>
                 <w:color w:val="000000"/>
                 <w:kern w:val="0"/>
                 <w:szCs w:val="22"/>
@@ -3148,96 +3941,182 @@
     <w:p>
       <w:pPr>
         <w:rPr>
-          <w:rFonts w:hint="eastAsia"/>
-        </w:rPr>
-      </w:pPr>
-    </w:p>
-    <w:p>
-      <w:pPr>
-        <w:rPr>
-          <w:rFonts w:hint="eastAsia"/>
-        </w:rPr>
-      </w:pPr>
-      <w:r>
+          <w:rFonts w:ascii="Times New Roman" w:hAnsi="Times New Roman" w:cs="Times New Roman"/>
+        </w:rPr>
+      </w:pPr>
+    </w:p>
+    <w:p>
+      <w:pPr>
+        <w:rPr>
+          <w:rFonts w:ascii="Times New Roman" w:hAnsi="Times New Roman" w:cs="Times New Roman"/>
+        </w:rPr>
+      </w:pPr>
+      <w:r>
+        <w:rPr>
+          <w:rFonts w:ascii="Times New Roman" w:hAnsi="Times New Roman" w:cs="Times New Roman"/>
+        </w:rPr>
         <w:t>可以看到，实际与理论分位点非常接近，验证了模型准确性。</w:t>
       </w:r>
     </w:p>
     <w:p>
       <w:pPr>
         <w:rPr>
-          <w:rFonts w:hint="eastAsia"/>
+          <w:rFonts w:ascii="Times New Roman" w:hAnsi="Times New Roman" w:cs="Times New Roman"/>
+        </w:rPr>
+      </w:pPr>
+      <w:r>
+        <w:rPr>
+          <w:rFonts w:ascii="Times New Roman" w:hAnsi="Times New Roman" w:cs="Times New Roman"/>
+        </w:rPr>
+        <w:t>因此</w:t>
+      </w:r>
+      <w:r>
+        <w:rPr>
+          <w:rFonts w:ascii="Times New Roman" w:hAnsi="Times New Roman" w:cs="Times New Roman"/>
+        </w:rPr>
+        <w:t>，在仿真模型中，产品到达间隔时间应以参数为</w:t>
+      </w:r>
+      <w:r>
+        <w:rPr>
+          <w:rFonts w:ascii="Times New Roman" w:hAnsi="Times New Roman" w:cs="Times New Roman"/>
+        </w:rPr>
+        <w:t xml:space="preserve"> (α=0.7961</w:t>
+      </w:r>
+      <w:r>
+        <w:rPr>
+          <w:rFonts w:ascii="Times New Roman" w:hAnsi="Times New Roman" w:cs="Times New Roman"/>
+        </w:rPr>
+        <w:t>，</w:t>
+      </w:r>
+      <w:r>
+        <w:rPr>
+          <w:rFonts w:ascii="Times New Roman" w:hAnsi="Times New Roman" w:cs="Times New Roman"/>
+        </w:rPr>
+        <w:t xml:space="preserve">β=6.2419) </w:t>
+      </w:r>
+      <w:r>
+        <w:rPr>
+          <w:rFonts w:ascii="Times New Roman" w:hAnsi="Times New Roman" w:cs="Times New Roman"/>
+        </w:rPr>
+        <w:t>的伽马分布进行随机生成。</w:t>
+      </w:r>
+    </w:p>
+    <w:p>
+      <w:pPr>
+        <w:rPr>
+          <w:rFonts w:ascii="Times New Roman" w:hAnsi="Times New Roman" w:cs="Times New Roman"/>
           <w:b/>
           <w:bCs/>
         </w:rPr>
       </w:pPr>
-      <w:r>
-        <w:t>因此，</w:t>
-      </w:r>
-      <w:r>
-        <w:rPr>
-          <w:b/>
-          <w:bCs/>
-        </w:rPr>
-        <w:t>在仿真模型中，产品到达间隔时间应以参数为 (α=0.7961，β=6.2419) 的伽马分布进行随机生成。</w:t>
-      </w:r>
-    </w:p>
-    <w:p>
-      <w:pPr>
+    </w:p>
+    <w:p>
+      <w:pPr>
+        <w:pStyle w:val="2"/>
+        <w:numPr>
+          <w:ilvl w:val="1"/>
+          <w:numId w:val="23"/>
+        </w:numPr>
         <w:rPr>
           <w:rFonts w:hint="eastAsia"/>
-          <w:b/>
-          <w:bCs/>
-        </w:rPr>
-      </w:pPr>
-    </w:p>
-    <w:p>
-      <w:pPr>
+        </w:rPr>
+      </w:pPr>
+      <w:r>
         <w:rPr>
           <w:rFonts w:hint="eastAsia"/>
-          <w:b/>
-          <w:bCs/>
-        </w:rPr>
-      </w:pPr>
+        </w:rPr>
+        <w:t>预热时</w:t>
+      </w:r>
       <w:r>
         <w:rPr>
           <w:rFonts w:hint="eastAsia"/>
-          <w:b/>
-          <w:bCs/>
-        </w:rPr>
-        <w:t>韦尔奇</w:t>
-      </w:r>
-      <w:r>
+        </w:rPr>
+        <w:t>间</w:t>
+      </w:r>
+    </w:p>
+    <w:p>
+      <w:pPr>
         <w:rPr>
           <w:rFonts w:hint="eastAsia"/>
-          <w:b/>
-          <w:bCs/>
-        </w:rPr>
-        <w:t>方法</w:t>
-      </w:r>
-    </w:p>
-    <w:p>
-      <w:pPr>
+        </w:rPr>
+      </w:pPr>
+      <w:r>
         <w:rPr>
           <w:rFonts w:hint="eastAsia"/>
         </w:rPr>
-      </w:pPr>
-      <w:r>
+        <w:t>首先根据题意在Arena里面建立相应的模型。</w:t>
+      </w:r>
+    </w:p>
+    <w:p>
+      <w:pPr>
+        <w:jc w:val="center"/>
+      </w:pPr>
+      <w:r>
+        <w:rPr>
+          <w:noProof/>
+        </w:rPr>
+        <w:drawing>
+          <wp:inline distT="0" distB="0" distL="0" distR="0" wp14:anchorId="2D16C83E" wp14:editId="01E347BD">
+            <wp:extent cx="5274310" cy="1609725"/>
+            <wp:effectExtent l="0" t="0" r="2540" b="9525"/>
+            <wp:docPr id="1888072884" name="图片 1"/>
+            <wp:cNvGraphicFramePr>
+              <a:graphicFrameLocks xmlns:a="http://schemas.openxmlformats.org/drawingml/2006/main" noChangeAspect="1"/>
+            </wp:cNvGraphicFramePr>
+            <a:graphic xmlns:a="http://schemas.openxmlformats.org/drawingml/2006/main">
+              <a:graphicData uri="http://schemas.openxmlformats.org/drawingml/2006/picture">
+                <pic:pic xmlns:pic="http://schemas.openxmlformats.org/drawingml/2006/picture">
+                  <pic:nvPicPr>
+                    <pic:cNvPr id="1888072884" name=""/>
+                    <pic:cNvPicPr/>
+                  </pic:nvPicPr>
+                  <pic:blipFill>
+                    <a:blip r:embed="rId13"/>
+                    <a:stretch>
+                      <a:fillRect/>
+                    </a:stretch>
+                  </pic:blipFill>
+                  <pic:spPr>
+                    <a:xfrm>
+                      <a:off x="0" y="0"/>
+                      <a:ext cx="5274310" cy="1609725"/>
+                    </a:xfrm>
+                    <a:prstGeom prst="rect">
+                      <a:avLst/>
+                    </a:prstGeom>
+                  </pic:spPr>
+                </pic:pic>
+              </a:graphicData>
+            </a:graphic>
+          </wp:inline>
+        </w:drawing>
+      </w:r>
+    </w:p>
+    <w:p>
+      <w:pPr>
         <w:rPr>
           <w:rFonts w:hint="eastAsia"/>
         </w:rPr>
-        <w:t>绘制在系统里面的产品总数，多次重复实验，计算移动平均。</w:t>
-      </w:r>
-    </w:p>
-    <w:p>
-      <w:pPr>
+      </w:pPr>
+      <w:r>
         <w:rPr>
           <w:rFonts w:hint="eastAsia"/>
         </w:rPr>
-      </w:pPr>
-      <w:r>
-        <w:rPr>
+        <w:t>可先尝试仿真</w:t>
+      </w:r>
+    </w:p>
+    <w:p>
+      <w:pPr>
+        <w:rPr>
+          <w:rFonts w:ascii="Times New Roman" w:hAnsi="Times New Roman" w:cs="Times New Roman"/>
+        </w:rPr>
+      </w:pPr>
+      <w:r>
+        <w:rPr>
+          <w:rFonts w:ascii="Times New Roman" w:hAnsi="Times New Roman" w:cs="Times New Roman"/>
           <w:noProof/>
         </w:rPr>
+        <w:lastRenderedPageBreak/>
         <w:drawing>
           <wp:inline distT="0" distB="0" distL="0" distR="0" wp14:anchorId="48BF5D21" wp14:editId="0AB172D3">
             <wp:extent cx="5274310" cy="2752725"/>
@@ -3254,7 +4133,7 @@
                     <pic:cNvPicPr/>
                   </pic:nvPicPr>
                   <pic:blipFill>
-                    <a:blip r:embed="rId9"/>
+                    <a:blip r:embed="rId14"/>
                     <a:stretch>
                       <a:fillRect/>
                     </a:stretch>
@@ -3279,11 +4158,12 @@
       <w:pPr>
         <w:jc w:val="center"/>
         <w:rPr>
-          <w:rFonts w:hint="eastAsia"/>
-        </w:rPr>
-      </w:pPr>
-      <w:r>
-        <w:rPr>
+          <w:rFonts w:ascii="Times New Roman" w:hAnsi="Times New Roman" w:cs="Times New Roman"/>
+        </w:rPr>
+      </w:pPr>
+      <w:r>
+        <w:rPr>
+          <w:rFonts w:ascii="Times New Roman" w:hAnsi="Times New Roman" w:cs="Times New Roman"/>
           <w:noProof/>
         </w:rPr>
         <w:drawing>
@@ -3302,7 +4182,7 @@
                     <pic:cNvPicPr/>
                   </pic:nvPicPr>
                   <pic:blipFill>
-                    <a:blip r:embed="rId10"/>
+                    <a:blip r:embed="rId15"/>
                     <a:stretch>
                       <a:fillRect/>
                     </a:stretch>
@@ -3326,6 +4206,384 @@
     <w:p>
       <w:pPr>
         <w:rPr>
+          <w:rFonts w:ascii="Times New Roman" w:hAnsi="Times New Roman" w:cs="Times New Roman"/>
+        </w:rPr>
+      </w:pPr>
+      <w:r>
+        <w:rPr>
+          <w:rFonts w:ascii="Times New Roman" w:hAnsi="Times New Roman" w:cs="Times New Roman"/>
+        </w:rPr>
+        <w:t>所以可以取预热期</w:t>
+      </w:r>
+      <w:r>
+        <w:rPr>
+          <w:rFonts w:ascii="Times New Roman" w:hAnsi="Times New Roman" w:cs="Times New Roman" w:hint="eastAsia"/>
+        </w:rPr>
+        <w:t>估计为</w:t>
+      </w:r>
+      <w:r>
+        <w:rPr>
+          <w:rFonts w:ascii="Times New Roman" w:hAnsi="Times New Roman" w:cs="Times New Roman"/>
+        </w:rPr>
+        <w:t>100</w:t>
+      </w:r>
+      <w:r>
+        <w:rPr>
+          <w:rFonts w:ascii="Times New Roman" w:hAnsi="Times New Roman" w:cs="Times New Roman" w:hint="eastAsia"/>
+        </w:rPr>
+        <w:t>分钟</w:t>
+      </w:r>
+      <w:r>
+        <w:rPr>
+          <w:rFonts w:ascii="Times New Roman" w:hAnsi="Times New Roman" w:cs="Times New Roman"/>
+        </w:rPr>
+        <w:t>。</w:t>
+      </w:r>
+    </w:p>
+    <w:p>
+      <w:pPr>
+        <w:rPr>
+          <w:rFonts w:ascii="Times New Roman" w:hAnsi="Times New Roman" w:cs="Times New Roman"/>
+        </w:rPr>
+      </w:pPr>
+      <w:r>
+        <w:rPr>
+          <w:rFonts w:ascii="Times New Roman" w:hAnsi="Times New Roman" w:cs="Times New Roman" w:hint="eastAsia"/>
+        </w:rPr>
+        <w:t>使用</w:t>
+      </w:r>
+      <w:r>
+        <w:rPr>
+          <w:rFonts w:ascii="Times New Roman" w:hAnsi="Times New Roman" w:cs="Times New Roman" w:hint="eastAsia"/>
+        </w:rPr>
+        <w:t>ReadWrite</w:t>
+      </w:r>
+      <w:r>
+        <w:rPr>
+          <w:rFonts w:ascii="Times New Roman" w:hAnsi="Times New Roman" w:cs="Times New Roman" w:hint="eastAsia"/>
+        </w:rPr>
+        <w:t>模块记录</w:t>
+      </w:r>
+      <w:r>
+        <w:rPr>
+          <w:rFonts w:ascii="Times New Roman" w:hAnsi="Times New Roman" w:cs="Times New Roman"/>
+        </w:rPr>
+        <w:t>系统里面的产品总数，多次重复实验，计算移动平均。</w:t>
+      </w:r>
+    </w:p>
+    <w:p>
+      <w:pPr>
+        <w:jc w:val="center"/>
+        <w:rPr>
+          <w:rFonts w:ascii="Times New Roman" w:hAnsi="Times New Roman" w:cs="Times New Roman" w:hint="eastAsia"/>
+        </w:rPr>
+      </w:pPr>
+      <w:r>
+        <w:rPr>
+          <w:noProof/>
+        </w:rPr>
+        <w:lastRenderedPageBreak/>
+        <w:drawing>
+          <wp:inline distT="0" distB="0" distL="0" distR="0" wp14:anchorId="60CC093E" wp14:editId="6C47D5D8">
+            <wp:extent cx="4492318" cy="2067137"/>
+            <wp:effectExtent l="0" t="0" r="3810" b="9525"/>
+            <wp:docPr id="1136940856" name="图片 1"/>
+            <wp:cNvGraphicFramePr>
+              <a:graphicFrameLocks xmlns:a="http://schemas.openxmlformats.org/drawingml/2006/main" noChangeAspect="1"/>
+            </wp:cNvGraphicFramePr>
+            <a:graphic xmlns:a="http://schemas.openxmlformats.org/drawingml/2006/main">
+              <a:graphicData uri="http://schemas.openxmlformats.org/drawingml/2006/picture">
+                <pic:pic xmlns:pic="http://schemas.openxmlformats.org/drawingml/2006/picture">
+                  <pic:nvPicPr>
+                    <pic:cNvPr id="1136940856" name=""/>
+                    <pic:cNvPicPr/>
+                  </pic:nvPicPr>
+                  <pic:blipFill>
+                    <a:blip r:embed="rId16"/>
+                    <a:stretch>
+                      <a:fillRect/>
+                    </a:stretch>
+                  </pic:blipFill>
+                  <pic:spPr>
+                    <a:xfrm>
+                      <a:off x="0" y="0"/>
+                      <a:ext cx="4494687" cy="2068227"/>
+                    </a:xfrm>
+                    <a:prstGeom prst="rect">
+                      <a:avLst/>
+                    </a:prstGeom>
+                  </pic:spPr>
+                </pic:pic>
+              </a:graphicData>
+            </a:graphic>
+          </wp:inline>
+        </w:drawing>
+      </w:r>
+    </w:p>
+    <w:p>
+      <w:pPr>
+        <w:jc w:val="center"/>
+        <w:rPr>
+          <w:rFonts w:ascii="Times New Roman" w:hAnsi="Times New Roman" w:cs="Times New Roman"/>
+        </w:rPr>
+      </w:pPr>
+      <w:r>
+        <w:rPr>
+          <w:noProof/>
+        </w:rPr>
+        <w:drawing>
+          <wp:inline distT="0" distB="0" distL="0" distR="0" wp14:anchorId="04D146EC" wp14:editId="79D85786">
+            <wp:extent cx="3383718" cy="3440641"/>
+            <wp:effectExtent l="0" t="0" r="7620" b="7620"/>
+            <wp:docPr id="647079596" name="图片 1"/>
+            <wp:cNvGraphicFramePr>
+              <a:graphicFrameLocks xmlns:a="http://schemas.openxmlformats.org/drawingml/2006/main" noChangeAspect="1"/>
+            </wp:cNvGraphicFramePr>
+            <a:graphic xmlns:a="http://schemas.openxmlformats.org/drawingml/2006/main">
+              <a:graphicData uri="http://schemas.openxmlformats.org/drawingml/2006/picture">
+                <pic:pic xmlns:pic="http://schemas.openxmlformats.org/drawingml/2006/picture">
+                  <pic:nvPicPr>
+                    <pic:cNvPr id="647079596" name=""/>
+                    <pic:cNvPicPr/>
+                  </pic:nvPicPr>
+                  <pic:blipFill>
+                    <a:blip r:embed="rId17"/>
+                    <a:stretch>
+                      <a:fillRect/>
+                    </a:stretch>
+                  </pic:blipFill>
+                  <pic:spPr>
+                    <a:xfrm>
+                      <a:off x="0" y="0"/>
+                      <a:ext cx="3388220" cy="3445218"/>
+                    </a:xfrm>
+                    <a:prstGeom prst="rect">
+                      <a:avLst/>
+                    </a:prstGeom>
+                  </pic:spPr>
+                </pic:pic>
+              </a:graphicData>
+            </a:graphic>
+          </wp:inline>
+        </w:drawing>
+      </w:r>
+    </w:p>
+    <w:p>
+      <w:pPr>
+        <w:jc w:val="center"/>
+        <w:rPr>
+          <w:rFonts w:ascii="Times New Roman" w:hAnsi="Times New Roman" w:cs="Times New Roman"/>
+        </w:rPr>
+      </w:pPr>
+      <w:r>
+        <w:rPr>
+          <w:noProof/>
+        </w:rPr>
+        <w:lastRenderedPageBreak/>
+        <w:drawing>
+          <wp:inline distT="0" distB="0" distL="0" distR="0" wp14:anchorId="3354A6F9" wp14:editId="4FB6928D">
+            <wp:extent cx="3042765" cy="3833093"/>
+            <wp:effectExtent l="0" t="0" r="5715" b="0"/>
+            <wp:docPr id="1700604645" name="图片 1"/>
+            <wp:cNvGraphicFramePr>
+              <a:graphicFrameLocks xmlns:a="http://schemas.openxmlformats.org/drawingml/2006/main" noChangeAspect="1"/>
+            </wp:cNvGraphicFramePr>
+            <a:graphic xmlns:a="http://schemas.openxmlformats.org/drawingml/2006/main">
+              <a:graphicData uri="http://schemas.openxmlformats.org/drawingml/2006/picture">
+                <pic:pic xmlns:pic="http://schemas.openxmlformats.org/drawingml/2006/picture">
+                  <pic:nvPicPr>
+                    <pic:cNvPr id="1700604645" name=""/>
+                    <pic:cNvPicPr/>
+                  </pic:nvPicPr>
+                  <pic:blipFill>
+                    <a:blip r:embed="rId18"/>
+                    <a:stretch>
+                      <a:fillRect/>
+                    </a:stretch>
+                  </pic:blipFill>
+                  <pic:spPr>
+                    <a:xfrm>
+                      <a:off x="0" y="0"/>
+                      <a:ext cx="3044236" cy="3834947"/>
+                    </a:xfrm>
+                    <a:prstGeom prst="rect">
+                      <a:avLst/>
+                    </a:prstGeom>
+                  </pic:spPr>
+                </pic:pic>
+              </a:graphicData>
+            </a:graphic>
+          </wp:inline>
+        </w:drawing>
+      </w:r>
+    </w:p>
+    <w:p>
+      <w:pPr>
+        <w:rPr>
+          <w:rFonts w:ascii="Times New Roman" w:hAnsi="Times New Roman" w:cs="Times New Roman" w:hint="eastAsia"/>
+        </w:rPr>
+      </w:pPr>
+      <w:r>
+        <w:rPr>
+          <w:rFonts w:ascii="Times New Roman" w:hAnsi="Times New Roman" w:cs="Times New Roman" w:hint="eastAsia"/>
+        </w:rPr>
+        <w:t>由于获取到的数据时间坐标不统一，所以先将时刻化为整数，再求平均，如下图。</w:t>
+      </w:r>
+    </w:p>
+    <w:p>
+      <w:pPr>
+        <w:rPr>
+          <w:rFonts w:ascii="Times New Roman" w:hAnsi="Times New Roman" w:cs="Times New Roman"/>
+        </w:rPr>
+      </w:pPr>
+      <w:r>
+        <w:rPr>
+          <w:noProof/>
+        </w:rPr>
+        <w:drawing>
+          <wp:inline distT="0" distB="0" distL="0" distR="0" wp14:anchorId="1A5A3E47" wp14:editId="5F864754">
+            <wp:extent cx="5274310" cy="2851785"/>
+            <wp:effectExtent l="0" t="0" r="2540" b="5715"/>
+            <wp:docPr id="366960920" name="图片 1"/>
+            <wp:cNvGraphicFramePr>
+              <a:graphicFrameLocks xmlns:a="http://schemas.openxmlformats.org/drawingml/2006/main" noChangeAspect="1"/>
+            </wp:cNvGraphicFramePr>
+            <a:graphic xmlns:a="http://schemas.openxmlformats.org/drawingml/2006/main">
+              <a:graphicData uri="http://schemas.openxmlformats.org/drawingml/2006/picture">
+                <pic:pic xmlns:pic="http://schemas.openxmlformats.org/drawingml/2006/picture">
+                  <pic:nvPicPr>
+                    <pic:cNvPr id="366960920" name=""/>
+                    <pic:cNvPicPr/>
+                  </pic:nvPicPr>
+                  <pic:blipFill>
+                    <a:blip r:embed="rId19"/>
+                    <a:stretch>
+                      <a:fillRect/>
+                    </a:stretch>
+                  </pic:blipFill>
+                  <pic:spPr>
+                    <a:xfrm>
+                      <a:off x="0" y="0"/>
+                      <a:ext cx="5274310" cy="2851785"/>
+                    </a:xfrm>
+                    <a:prstGeom prst="rect">
+                      <a:avLst/>
+                    </a:prstGeom>
+                  </pic:spPr>
+                </pic:pic>
+              </a:graphicData>
+            </a:graphic>
+          </wp:inline>
+        </w:drawing>
+      </w:r>
+    </w:p>
+    <w:p>
+      <w:pPr>
+        <w:rPr>
+          <w:rFonts w:ascii="Times New Roman" w:hAnsi="Times New Roman" w:cs="Times New Roman" w:hint="eastAsia"/>
+        </w:rPr>
+      </w:pPr>
+      <w:r>
+        <w:rPr>
+          <w:rFonts w:ascii="Times New Roman" w:hAnsi="Times New Roman" w:cs="Times New Roman" w:hint="eastAsia"/>
+        </w:rPr>
+        <w:t>求不同区间宽度的移动平均。</w:t>
+      </w:r>
+    </w:p>
+    <w:p>
+      <w:pPr>
+        <w:rPr>
+          <w:rFonts w:ascii="Times New Roman" w:hAnsi="Times New Roman" w:cs="Times New Roman"/>
+        </w:rPr>
+      </w:pPr>
+      <w:r>
+        <w:rPr>
+          <w:noProof/>
+        </w:rPr>
+        <w:lastRenderedPageBreak/>
+        <w:drawing>
+          <wp:inline distT="0" distB="0" distL="0" distR="0" wp14:anchorId="6981B0EF" wp14:editId="1802FC1B">
+            <wp:extent cx="5274310" cy="2811145"/>
+            <wp:effectExtent l="0" t="0" r="2540" b="8255"/>
+            <wp:docPr id="1790538237" name="图片 1"/>
+            <wp:cNvGraphicFramePr>
+              <a:graphicFrameLocks xmlns:a="http://schemas.openxmlformats.org/drawingml/2006/main" noChangeAspect="1"/>
+            </wp:cNvGraphicFramePr>
+            <a:graphic xmlns:a="http://schemas.openxmlformats.org/drawingml/2006/main">
+              <a:graphicData uri="http://schemas.openxmlformats.org/drawingml/2006/picture">
+                <pic:pic xmlns:pic="http://schemas.openxmlformats.org/drawingml/2006/picture">
+                  <pic:nvPicPr>
+                    <pic:cNvPr id="1790538237" name=""/>
+                    <pic:cNvPicPr/>
+                  </pic:nvPicPr>
+                  <pic:blipFill>
+                    <a:blip r:embed="rId20"/>
+                    <a:stretch>
+                      <a:fillRect/>
+                    </a:stretch>
+                  </pic:blipFill>
+                  <pic:spPr>
+                    <a:xfrm>
+                      <a:off x="0" y="0"/>
+                      <a:ext cx="5274310" cy="2811145"/>
+                    </a:xfrm>
+                    <a:prstGeom prst="rect">
+                      <a:avLst/>
+                    </a:prstGeom>
+                  </pic:spPr>
+                </pic:pic>
+              </a:graphicData>
+            </a:graphic>
+          </wp:inline>
+        </w:drawing>
+      </w:r>
+    </w:p>
+    <w:p>
+      <w:pPr>
+        <w:rPr>
+          <w:rFonts w:ascii="Times New Roman" w:hAnsi="Times New Roman" w:cs="Times New Roman"/>
+        </w:rPr>
+      </w:pPr>
+      <w:r>
+        <w:rPr>
+          <w:rFonts w:ascii="Times New Roman" w:hAnsi="Times New Roman" w:cs="Times New Roman" w:hint="eastAsia"/>
+        </w:rPr>
+        <w:t>可以选择</w:t>
+      </w:r>
+      <w:r>
+        <w:rPr>
+          <w:rFonts w:ascii="Times New Roman" w:hAnsi="Times New Roman" w:cs="Times New Roman" w:hint="eastAsia"/>
+        </w:rPr>
+        <w:t>100</w:t>
+      </w:r>
+      <w:r>
+        <w:rPr>
+          <w:rFonts w:ascii="Times New Roman" w:hAnsi="Times New Roman" w:cs="Times New Roman" w:hint="eastAsia"/>
+        </w:rPr>
+        <w:t>分钟</w:t>
+      </w:r>
+      <w:r>
+        <w:rPr>
+          <w:rFonts w:ascii="Times New Roman" w:hAnsi="Times New Roman" w:cs="Times New Roman" w:hint="eastAsia"/>
+        </w:rPr>
+        <w:t>为预热时间。</w:t>
+      </w:r>
+    </w:p>
+    <w:p>
+      <w:pPr>
+        <w:rPr>
+          <w:rFonts w:ascii="Times New Roman" w:hAnsi="Times New Roman" w:cs="Times New Roman" w:hint="eastAsia"/>
+        </w:rPr>
+      </w:pPr>
+    </w:p>
+    <w:p>
+      <w:pPr>
+        <w:pStyle w:val="2"/>
+        <w:numPr>
+          <w:ilvl w:val="1"/>
+          <w:numId w:val="23"/>
+        </w:numPr>
+        <w:rPr>
           <w:rFonts w:hint="eastAsia"/>
         </w:rPr>
       </w:pPr>
@@ -3333,297 +4591,337 @@
         <w:rPr>
           <w:rFonts w:hint="eastAsia"/>
         </w:rPr>
-        <w:lastRenderedPageBreak/>
-        <w:t>所以可以取预热期为100。</w:t>
-      </w:r>
-    </w:p>
-    <w:p>
-      <w:pPr>
-        <w:rPr>
-          <w:rFonts w:hint="eastAsia"/>
-        </w:rPr>
-      </w:pPr>
-      <w:r>
+        <w:t>结果分析</w:t>
+      </w:r>
+    </w:p>
+    <w:p>
+      <w:pPr>
+        <w:rPr>
+          <w:rFonts w:ascii="Times New Roman" w:hAnsi="Times New Roman" w:cs="Times New Roman"/>
+        </w:rPr>
+      </w:pPr>
+      <w:r>
+        <w:rPr>
+          <w:rFonts w:ascii="Times New Roman" w:hAnsi="Times New Roman" w:cs="Times New Roman"/>
+        </w:rPr>
         <w:t>根据仿真结果，得到以下性能指标：</w:t>
       </w:r>
     </w:p>
     <w:p>
       <w:pPr>
         <w:rPr>
-          <w:b/>
-          <w:bCs/>
-        </w:rPr>
-      </w:pPr>
-      <w:r>
-        <w:rPr>
-          <w:b/>
-          <w:bCs/>
-        </w:rPr>
-        <w:t>(a) 系统在24小时内合格品产量</w:t>
-      </w:r>
-    </w:p>
-    <w:p>
-      <w:r>
+          <w:rFonts w:ascii="Times New Roman" w:hAnsi="Times New Roman" w:cs="Times New Roman"/>
+        </w:rPr>
+      </w:pPr>
+      <w:r>
+        <w:rPr>
+          <w:rFonts w:ascii="Times New Roman" w:hAnsi="Times New Roman" w:cs="Times New Roman"/>
+        </w:rPr>
+        <w:t xml:space="preserve">(a) </w:t>
+      </w:r>
+      <w:r>
+        <w:rPr>
+          <w:rFonts w:ascii="Times New Roman" w:hAnsi="Times New Roman" w:cs="Times New Roman"/>
+        </w:rPr>
+        <w:t>系统在</w:t>
+      </w:r>
+      <w:r>
+        <w:rPr>
+          <w:rFonts w:ascii="Times New Roman" w:hAnsi="Times New Roman" w:cs="Times New Roman"/>
+        </w:rPr>
+        <w:t>24</w:t>
+      </w:r>
+      <w:r>
+        <w:rPr>
+          <w:rFonts w:ascii="Times New Roman" w:hAnsi="Times New Roman" w:cs="Times New Roman"/>
+        </w:rPr>
+        <w:t>小时内合格品产量</w:t>
+      </w:r>
+    </w:p>
+    <w:p>
+      <w:pPr>
+        <w:rPr>
+          <w:rFonts w:ascii="Times New Roman" w:hAnsi="Times New Roman" w:cs="Times New Roman"/>
+        </w:rPr>
+      </w:pPr>
+      <w:r>
+        <w:rPr>
+          <w:rFonts w:ascii="Times New Roman" w:hAnsi="Times New Roman" w:cs="Times New Roman"/>
+        </w:rPr>
         <w:t>合格品数量：</w:t>
       </w:r>
       <w:r>
         <w:rPr>
-          <w:b/>
-          <w:bCs/>
-        </w:rPr>
-        <w:t>9</w:t>
-      </w:r>
-      <w:r>
-        <w:rPr>
-          <w:rFonts w:hint="eastAsia"/>
-          <w:b/>
-          <w:bCs/>
-        </w:rPr>
-        <w:t>2</w:t>
-      </w:r>
-      <w:r>
-        <w:rPr>
-          <w:b/>
-          <w:bCs/>
+          <w:rFonts w:ascii="Times New Roman" w:hAnsi="Times New Roman" w:cs="Times New Roman"/>
+        </w:rPr>
+        <w:t>92</w:t>
+      </w:r>
+      <w:r>
+        <w:rPr>
+          <w:rFonts w:ascii="Times New Roman" w:hAnsi="Times New Roman" w:cs="Times New Roman"/>
         </w:rPr>
         <w:t>件</w:t>
       </w:r>
     </w:p>
-    <w:p/>
-    <w:p>
-      <w:pPr>
-        <w:rPr>
-          <w:b/>
-          <w:bCs/>
-        </w:rPr>
-      </w:pPr>
-      <w:r>
-        <w:rPr>
-          <w:b/>
-          <w:bCs/>
-        </w:rPr>
-        <w:t>(b) 系统在24小时内完全不合格品数量</w:t>
-      </w:r>
-    </w:p>
-    <w:p>
-      <w:r>
+    <w:p>
+      <w:pPr>
+        <w:rPr>
+          <w:rFonts w:ascii="Times New Roman" w:hAnsi="Times New Roman" w:cs="Times New Roman"/>
+        </w:rPr>
+      </w:pPr>
+      <w:r>
+        <w:rPr>
+          <w:rFonts w:ascii="Times New Roman" w:hAnsi="Times New Roman" w:cs="Times New Roman"/>
+        </w:rPr>
+        <w:t xml:space="preserve">(b) </w:t>
+      </w:r>
+      <w:r>
+        <w:rPr>
+          <w:rFonts w:ascii="Times New Roman" w:hAnsi="Times New Roman" w:cs="Times New Roman"/>
+        </w:rPr>
+        <w:t>系统在</w:t>
+      </w:r>
+      <w:r>
+        <w:rPr>
+          <w:rFonts w:ascii="Times New Roman" w:hAnsi="Times New Roman" w:cs="Times New Roman"/>
+        </w:rPr>
+        <w:t>24</w:t>
+      </w:r>
+      <w:r>
+        <w:rPr>
+          <w:rFonts w:ascii="Times New Roman" w:hAnsi="Times New Roman" w:cs="Times New Roman"/>
+        </w:rPr>
+        <w:t>小时内完全不合格品数量</w:t>
+      </w:r>
+    </w:p>
+    <w:p>
+      <w:pPr>
+        <w:rPr>
+          <w:rFonts w:ascii="Times New Roman" w:hAnsi="Times New Roman" w:cs="Times New Roman"/>
+        </w:rPr>
+      </w:pPr>
+      <w:r>
+        <w:rPr>
+          <w:rFonts w:ascii="Times New Roman" w:hAnsi="Times New Roman" w:cs="Times New Roman"/>
+        </w:rPr>
         <w:t>完全不合格品数量：</w:t>
       </w:r>
       <w:r>
         <w:rPr>
-          <w:b/>
-          <w:bCs/>
-        </w:rPr>
-        <w:t>1</w:t>
-      </w:r>
-      <w:r>
-        <w:rPr>
-          <w:rFonts w:hint="eastAsia"/>
-          <w:b/>
-          <w:bCs/>
-        </w:rPr>
-        <w:t>4</w:t>
-      </w:r>
-      <w:r>
-        <w:rPr>
-          <w:b/>
-          <w:bCs/>
-        </w:rPr>
-        <w:t>.6件</w:t>
-      </w:r>
-      <w:r>
-        <w:t>（注意：1</w:t>
-      </w:r>
-      <w:r>
-        <w:rPr>
-          <w:rFonts w:hint="eastAsia"/>
-        </w:rPr>
-        <w:t>4</w:t>
-      </w:r>
-      <w:r>
-        <w:t>.6是平均值，意味着在多次仿真中有小数出现，正常，可四舍五入理解为1</w:t>
-      </w:r>
-      <w:r>
-        <w:rPr>
-          <w:rFonts w:hint="eastAsia"/>
-        </w:rPr>
-        <w:t>5</w:t>
-      </w:r>
-      <w:r>
+          <w:rFonts w:ascii="Times New Roman" w:hAnsi="Times New Roman" w:cs="Times New Roman"/>
+        </w:rPr>
+        <w:t>14.6</w:t>
+      </w:r>
+      <w:r>
+        <w:rPr>
+          <w:rFonts w:ascii="Times New Roman" w:hAnsi="Times New Roman" w:cs="Times New Roman"/>
+        </w:rPr>
+        <w:t>件（注意：</w:t>
+      </w:r>
+      <w:r>
+        <w:rPr>
+          <w:rFonts w:ascii="Times New Roman" w:hAnsi="Times New Roman" w:cs="Times New Roman"/>
+        </w:rPr>
+        <w:t>14.6</w:t>
+      </w:r>
+      <w:r>
+        <w:rPr>
+          <w:rFonts w:ascii="Times New Roman" w:hAnsi="Times New Roman" w:cs="Times New Roman"/>
+        </w:rPr>
+        <w:t>是平均值，可四舍五入理解为</w:t>
+      </w:r>
+      <w:r>
+        <w:rPr>
+          <w:rFonts w:ascii="Times New Roman" w:hAnsi="Times New Roman" w:cs="Times New Roman"/>
+        </w:rPr>
+        <w:t>15</w:t>
+      </w:r>
+      <w:r>
+        <w:rPr>
+          <w:rFonts w:ascii="Times New Roman" w:hAnsi="Times New Roman" w:cs="Times New Roman"/>
+        </w:rPr>
         <w:t>件）</w:t>
       </w:r>
     </w:p>
     <w:p>
-      <w:r>
-        <w:pict w14:anchorId="66D6CCE8">
-          <v:rect id="_x0000_i1070" style="width:0;height:1.5pt" o:hralign="center" o:hrstd="t" o:hr="t" fillcolor="#a0a0a0" stroked="f"/>
-        </w:pict>
-      </w:r>
-    </w:p>
-    <w:p>
-      <w:pPr>
-        <w:rPr>
-          <w:b/>
-          <w:bCs/>
-        </w:rPr>
-      </w:pPr>
-      <w:r>
-        <w:rPr>
-          <w:b/>
-          <w:bCs/>
-        </w:rPr>
-        <w:t>(c) 产品的平均系统时间</w:t>
-      </w:r>
-    </w:p>
-    <w:p>
-      <w:pPr>
-        <w:numPr>
-          <w:ilvl w:val="0"/>
-          <w:numId w:val="13"/>
-        </w:numPr>
-      </w:pPr>
-      <w:r>
-        <w:t>产品在系统中的平均停留时间（含返工情况）：</w:t>
-      </w:r>
-    </w:p>
-    <w:p>
-      <w:pPr>
-        <w:widowControl/>
-        <w:rPr>
-          <w:rFonts w:ascii="等线" w:eastAsia="等线" w:hAnsi="等线" w:cs="宋体"/>
+      <w:pPr>
+        <w:rPr>
+          <w:rFonts w:ascii="Times New Roman" w:hAnsi="Times New Roman" w:cs="Times New Roman"/>
+        </w:rPr>
+      </w:pPr>
+      <w:r>
+        <w:rPr>
+          <w:rFonts w:ascii="Times New Roman" w:hAnsi="Times New Roman" w:cs="Times New Roman"/>
+        </w:rPr>
+        <w:t xml:space="preserve">(c) </w:t>
+      </w:r>
+      <w:r>
+        <w:rPr>
+          <w:rFonts w:ascii="Times New Roman" w:hAnsi="Times New Roman" w:cs="Times New Roman"/>
+        </w:rPr>
+        <w:t>产品的平均系统时间</w:t>
+      </w:r>
+    </w:p>
+    <w:p>
+      <w:pPr>
+        <w:rPr>
+          <w:rFonts w:ascii="Times New Roman" w:hAnsi="Times New Roman" w:cs="Times New Roman"/>
+        </w:rPr>
+      </w:pPr>
+      <w:r>
+        <w:rPr>
+          <w:rFonts w:ascii="Times New Roman" w:hAnsi="Times New Roman" w:cs="Times New Roman"/>
+        </w:rPr>
+        <w:t>平均系统时间</w:t>
+      </w:r>
+      <w:r>
+        <w:rPr>
+          <w:rFonts w:ascii="Times New Roman" w:hAnsi="Times New Roman" w:cs="Times New Roman"/>
+        </w:rPr>
+        <w:t>=</w:t>
+      </w:r>
+      <w:r>
+        <w:rPr>
+          <w:rFonts w:ascii="Times New Roman" w:eastAsia="等线" w:hAnsi="Times New Roman" w:cs="Times New Roman"/>
           <w:color w:val="000000"/>
           <w:kern w:val="0"/>
           <w:szCs w:val="22"/>
           <w14:ligatures w14:val="none"/>
         </w:rPr>
-      </w:pPr>
-      <w:r>
-        <w:t>平均系统时间=</w:t>
-      </w:r>
-      <w:r>
-        <w:rPr>
-          <w:rFonts w:ascii="等线" w:eastAsia="等线" w:hAnsi="等线" w:cs="宋体" w:hint="eastAsia"/>
-          <w:color w:val="000000"/>
-          <w:kern w:val="0"/>
-          <w:szCs w:val="22"/>
-          <w14:ligatures w14:val="none"/>
-        </w:rPr>
         <w:t>55.6885301</w:t>
       </w:r>
       <w:r>
-        <w:t xml:space="preserve">分钟 </w:t>
-      </w:r>
-    </w:p>
-    <w:p/>
-    <w:p>
-      <w:pPr>
-        <w:rPr>
+        <w:rPr>
+          <w:rFonts w:ascii="Times New Roman" w:hAnsi="Times New Roman" w:cs="Times New Roman"/>
+        </w:rPr>
+        <w:t>分钟</w:t>
+      </w:r>
+      <w:r>
+        <w:rPr>
+          <w:rFonts w:ascii="Times New Roman" w:hAnsi="Times New Roman" w:cs="Times New Roman"/>
+        </w:rPr>
+        <w:t xml:space="preserve"> </w:t>
+      </w:r>
+    </w:p>
+    <w:p>
+      <w:pPr>
+        <w:rPr>
+          <w:rFonts w:ascii="Times New Roman" w:hAnsi="Times New Roman" w:cs="Times New Roman"/>
+        </w:rPr>
+      </w:pPr>
+      <w:r>
+        <w:rPr>
+          <w:rFonts w:ascii="Times New Roman" w:hAnsi="Times New Roman" w:cs="Times New Roman"/>
+        </w:rPr>
+        <w:t xml:space="preserve">(d) </w:t>
+      </w:r>
+      <w:r>
+        <w:rPr>
+          <w:rFonts w:ascii="Times New Roman" w:hAnsi="Times New Roman" w:cs="Times New Roman"/>
+        </w:rPr>
+        <w:t>各资源利用率</w:t>
+      </w:r>
+    </w:p>
+    <w:p>
+      <w:pPr>
+        <w:rPr>
+          <w:rFonts w:ascii="Times New Roman" w:hAnsi="Times New Roman" w:cs="Times New Roman"/>
           <w:b/>
           <w:bCs/>
         </w:rPr>
       </w:pPr>
       <w:r>
         <w:rPr>
+          <w:rFonts w:ascii="Times New Roman" w:hAnsi="Times New Roman" w:cs="Times New Roman"/>
+        </w:rPr>
+        <w:t>机床（总体）为</w:t>
+      </w:r>
+      <w:r>
+        <w:rPr>
+          <w:rFonts w:ascii="Times New Roman" w:hAnsi="Times New Roman" w:cs="Times New Roman"/>
+        </w:rPr>
+        <w:t>100%</w:t>
+      </w:r>
+      <w:r>
+        <w:rPr>
+          <w:rFonts w:ascii="Times New Roman" w:hAnsi="Times New Roman" w:cs="Times New Roman"/>
+        </w:rPr>
+        <w:t>，检验台为</w:t>
+      </w:r>
+      <w:r>
+        <w:rPr>
+          <w:rFonts w:ascii="Times New Roman" w:hAnsi="Times New Roman" w:cs="Times New Roman"/>
+        </w:rPr>
+        <w:t>40.5%</w:t>
+      </w:r>
+      <w:r>
+        <w:rPr>
+          <w:rFonts w:ascii="Times New Roman" w:hAnsi="Times New Roman" w:cs="Times New Roman"/>
+        </w:rPr>
+        <w:t>。</w:t>
+      </w:r>
+    </w:p>
+    <w:p>
+      <w:pPr>
+        <w:rPr>
+          <w:rFonts w:ascii="Times New Roman" w:hAnsi="Times New Roman" w:cs="Times New Roman"/>
           <w:b/>
           <w:bCs/>
         </w:rPr>
-        <w:t>(d) 各资源利用率</w:t>
-      </w:r>
-    </w:p>
-    <w:p>
-      <w:pPr>
+      </w:pPr>
+      <w:r>
+        <w:rPr>
+          <w:rFonts w:ascii="Times New Roman" w:hAnsi="Times New Roman" w:cs="Times New Roman"/>
+        </w:rPr>
+        <w:t>机床满负荷运转（常见于容量受限且返工存在的系统）。检验台利用率适中，仍有一定冗余。</w:t>
+      </w:r>
+    </w:p>
+    <w:p>
+      <w:pPr>
+        <w:rPr>
+          <w:rFonts w:ascii="Times New Roman" w:hAnsi="Times New Roman" w:cs="Times New Roman"/>
+        </w:rPr>
+      </w:pPr>
+    </w:p>
+    <w:p>
+      <w:pPr>
+        <w:pStyle w:val="2"/>
+        <w:numPr>
+          <w:ilvl w:val="1"/>
+          <w:numId w:val="23"/>
+        </w:numPr>
         <w:rPr>
           <w:rFonts w:hint="eastAsia"/>
-          <w:b/>
-          <w:bCs/>
-        </w:rPr>
-      </w:pPr>
-      <w:r>
-        <w:t>机床（总体）</w:t>
-      </w:r>
-      <w:r>
-        <w:rPr>
-          <w:rFonts w:hint="eastAsia"/>
-        </w:rPr>
-        <w:t>为</w:t>
-      </w:r>
-      <w:r>
-        <w:t>100%</w:t>
-      </w:r>
-      <w:r>
-        <w:rPr>
-          <w:rFonts w:hint="eastAsia"/>
-        </w:rPr>
-        <w:t>，</w:t>
-      </w:r>
-      <w:r>
-        <w:t>检验台</w:t>
-      </w:r>
-      <w:r>
-        <w:rPr>
-          <w:rFonts w:hint="eastAsia"/>
-        </w:rPr>
-        <w:t>为</w:t>
-      </w:r>
-      <w:r>
-        <w:t>40.5%</w:t>
-      </w:r>
-      <w:r>
-        <w:rPr>
-          <w:rFonts w:hint="eastAsia"/>
-        </w:rPr>
-        <w:t>。</w:t>
-      </w:r>
-    </w:p>
-    <w:p>
-      <w:r>
-        <w:t>解释：</w:t>
-      </w:r>
-    </w:p>
-    <w:p>
-      <w:r>
-        <w:t>机床满负荷运转（常见于容量受限且返工存在的系统）。检验台利用率适中，仍有一定冗余。</w:t>
-      </w:r>
-    </w:p>
-    <w:p/>
-    <w:p>
-      <w:pPr>
-        <w:rPr>
-          <w:rFonts w:hint="eastAsia"/>
-          <w:b/>
-          <w:bCs/>
-        </w:rPr>
-      </w:pPr>
-      <w:r>
-        <w:rPr>
-          <w:b/>
-          <w:bCs/>
-        </w:rPr>
-        <w:t>4. 预算100万元的产能提升优化方案</w:t>
-      </w:r>
-    </w:p>
-    <w:p>
-      <w:r>
-        <w:t>本工厂生产4种不同类型产品，分别由4台专用机床加工。加工后，产品需在共享检验台进行质量检验。</w:t>
-      </w:r>
-      <w:r>
-        <w:br/>
-        <w:t>若检验合格则出库；若不合格且可修复，则返回机床返工；若不可修复，则成为废弃品。系统整体容量上限为10件产品。</w:t>
-      </w:r>
-      <w:r>
-        <w:br/>
-        <w:t>当前面临问题：产能受限，废品率较高，工厂希望通过100万元预算提升系统产能。</w:t>
-      </w:r>
-    </w:p>
-    <w:p/>
-    <w:p/>
-    <w:p/>
-    <w:p>
-      <w:pPr>
-        <w:rPr>
-          <w:rFonts w:hint="eastAsia"/>
-        </w:rPr>
-      </w:pPr>
+        </w:rPr>
+      </w:pPr>
+      <w:r>
+        <w:t>产能提升优化方案</w:t>
+      </w:r>
+    </w:p>
+    <w:p>
+      <w:pPr>
+        <w:rPr>
+          <w:rFonts w:ascii="Times New Roman" w:hAnsi="Times New Roman" w:cs="Times New Roman"/>
+        </w:rPr>
+      </w:pPr>
+      <w:r>
+        <w:rPr>
+          <w:rFonts w:ascii="Times New Roman" w:hAnsi="Times New Roman" w:cs="Times New Roman"/>
+        </w:rPr>
+        <w:t>当前面临问题：产能受限，废品率较高，工厂希望通过</w:t>
+      </w:r>
+      <w:r>
+        <w:rPr>
+          <w:rFonts w:ascii="Times New Roman" w:hAnsi="Times New Roman" w:cs="Times New Roman"/>
+        </w:rPr>
+        <w:t>100</w:t>
+      </w:r>
+      <w:r>
+        <w:rPr>
+          <w:rFonts w:ascii="Times New Roman" w:hAnsi="Times New Roman" w:cs="Times New Roman"/>
+        </w:rPr>
+        <w:t>万元预算提升系统产能。</w:t>
+      </w:r>
     </w:p>
     <w:tbl>
       <w:tblPr>
@@ -3661,7 +4959,7 @@
               <w:spacing w:after="0" w:line="240" w:lineRule="auto"/>
               <w:jc w:val="center"/>
               <w:rPr>
-                <w:rFonts w:ascii="等线" w:eastAsia="等线" w:hAnsi="等线" w:cs="宋体"/>
+                <w:rFonts w:ascii="Times New Roman" w:eastAsia="等线" w:hAnsi="Times New Roman" w:cs="Times New Roman"/>
                 <w:b/>
                 <w:bCs/>
                 <w:color w:val="000000"/>
@@ -3672,7 +4970,7 @@
             </w:pPr>
             <w:r>
               <w:rPr>
-                <w:rFonts w:ascii="等线" w:eastAsia="等线" w:hAnsi="等线" w:cs="宋体" w:hint="eastAsia"/>
+                <w:rFonts w:ascii="Times New Roman" w:eastAsia="等线" w:hAnsi="Times New Roman" w:cs="Times New Roman"/>
                 <w:b/>
                 <w:bCs/>
                 <w:color w:val="000000"/>
@@ -3680,6 +4978,7 @@
                 <w:szCs w:val="22"/>
                 <w14:ligatures w14:val="none"/>
               </w:rPr>
+              <w:lastRenderedPageBreak/>
               <w:t>选项</w:t>
             </w:r>
           </w:p>
@@ -3701,7 +5000,7 @@
               <w:spacing w:after="0" w:line="240" w:lineRule="auto"/>
               <w:jc w:val="center"/>
               <w:rPr>
-                <w:rFonts w:ascii="等线" w:eastAsia="等线" w:hAnsi="等线" w:cs="宋体" w:hint="eastAsia"/>
+                <w:rFonts w:ascii="Times New Roman" w:eastAsia="等线" w:hAnsi="Times New Roman" w:cs="Times New Roman"/>
                 <w:b/>
                 <w:bCs/>
                 <w:color w:val="000000"/>
@@ -3712,7 +5011,7 @@
             </w:pPr>
             <w:r>
               <w:rPr>
-                <w:rFonts w:ascii="等线" w:eastAsia="等线" w:hAnsi="等线" w:cs="宋体" w:hint="eastAsia"/>
+                <w:rFonts w:ascii="Times New Roman" w:eastAsia="等线" w:hAnsi="Times New Roman" w:cs="Times New Roman"/>
                 <w:b/>
                 <w:bCs/>
                 <w:color w:val="000000"/>
@@ -3741,7 +5040,7 @@
               <w:spacing w:after="0" w:line="240" w:lineRule="auto"/>
               <w:jc w:val="center"/>
               <w:rPr>
-                <w:rFonts w:ascii="等线" w:eastAsia="等线" w:hAnsi="等线" w:cs="宋体" w:hint="eastAsia"/>
+                <w:rFonts w:ascii="Times New Roman" w:eastAsia="等线" w:hAnsi="Times New Roman" w:cs="Times New Roman"/>
                 <w:b/>
                 <w:bCs/>
                 <w:color w:val="000000"/>
@@ -3752,7 +5051,7 @@
             </w:pPr>
             <w:r>
               <w:rPr>
-                <w:rFonts w:ascii="等线" w:eastAsia="等线" w:hAnsi="等线" w:cs="宋体" w:hint="eastAsia"/>
+                <w:rFonts w:ascii="Times New Roman" w:eastAsia="等线" w:hAnsi="Times New Roman" w:cs="Times New Roman"/>
                 <w:b/>
                 <w:bCs/>
                 <w:color w:val="000000"/>
@@ -3781,7 +5080,7 @@
               <w:spacing w:after="0" w:line="240" w:lineRule="auto"/>
               <w:jc w:val="center"/>
               <w:rPr>
-                <w:rFonts w:ascii="等线" w:eastAsia="等线" w:hAnsi="等线" w:cs="宋体" w:hint="eastAsia"/>
+                <w:rFonts w:ascii="Times New Roman" w:eastAsia="等线" w:hAnsi="Times New Roman" w:cs="Times New Roman"/>
                 <w:b/>
                 <w:bCs/>
                 <w:color w:val="000000"/>
@@ -3792,7 +5091,7 @@
             </w:pPr>
             <w:r>
               <w:rPr>
-                <w:rFonts w:ascii="等线" w:eastAsia="等线" w:hAnsi="等线" w:cs="宋体" w:hint="eastAsia"/>
+                <w:rFonts w:ascii="Times New Roman" w:eastAsia="等线" w:hAnsi="Times New Roman" w:cs="Times New Roman"/>
                 <w:b/>
                 <w:bCs/>
                 <w:color w:val="000000"/>
@@ -3825,7 +5124,7 @@
               <w:spacing w:after="0" w:line="240" w:lineRule="auto"/>
               <w:jc w:val="center"/>
               <w:rPr>
-                <w:rFonts w:ascii="等线" w:eastAsia="等线" w:hAnsi="等线" w:cs="宋体" w:hint="eastAsia"/>
+                <w:rFonts w:ascii="Times New Roman" w:eastAsia="等线" w:hAnsi="Times New Roman" w:cs="Times New Roman"/>
                 <w:color w:val="000000"/>
                 <w:kern w:val="0"/>
                 <w:szCs w:val="22"/>
@@ -3834,7 +5133,7 @@
             </w:pPr>
             <w:r>
               <w:rPr>
-                <w:rFonts w:ascii="等线" w:eastAsia="等线" w:hAnsi="等线" w:cs="宋体" w:hint="eastAsia"/>
+                <w:rFonts w:ascii="Times New Roman" w:eastAsia="等线" w:hAnsi="Times New Roman" w:cs="Times New Roman"/>
                 <w:color w:val="000000"/>
                 <w:kern w:val="0"/>
                 <w:szCs w:val="22"/>
@@ -3860,7 +5159,7 @@
               <w:spacing w:after="0" w:line="240" w:lineRule="auto"/>
               <w:jc w:val="center"/>
               <w:rPr>
-                <w:rFonts w:ascii="等线" w:eastAsia="等线" w:hAnsi="等线" w:cs="宋体" w:hint="eastAsia"/>
+                <w:rFonts w:ascii="Times New Roman" w:eastAsia="等线" w:hAnsi="Times New Roman" w:cs="Times New Roman"/>
                 <w:color w:val="000000"/>
                 <w:kern w:val="0"/>
                 <w:szCs w:val="22"/>
@@ -3869,13 +5168,43 @@
             </w:pPr>
             <w:r>
               <w:rPr>
-                <w:rFonts w:ascii="等线" w:eastAsia="等线" w:hAnsi="等线" w:cs="宋体" w:hint="eastAsia"/>
-                <w:color w:val="000000"/>
-                <w:kern w:val="0"/>
-                <w:szCs w:val="22"/>
-                <w14:ligatures w14:val="none"/>
-              </w:rPr>
-              <w:t>5万元/1容量</w:t>
+                <w:rFonts w:ascii="Times New Roman" w:eastAsia="等线" w:hAnsi="Times New Roman" w:cs="Times New Roman"/>
+                <w:color w:val="000000"/>
+                <w:kern w:val="0"/>
+                <w:szCs w:val="22"/>
+                <w14:ligatures w14:val="none"/>
+              </w:rPr>
+              <w:t>5</w:t>
+            </w:r>
+            <w:r>
+              <w:rPr>
+                <w:rFonts w:ascii="Times New Roman" w:eastAsia="等线" w:hAnsi="Times New Roman" w:cs="Times New Roman"/>
+                <w:color w:val="000000"/>
+                <w:kern w:val="0"/>
+                <w:szCs w:val="22"/>
+                <w14:ligatures w14:val="none"/>
+              </w:rPr>
+              <w:t>万元</w:t>
+            </w:r>
+            <w:r>
+              <w:rPr>
+                <w:rFonts w:ascii="Times New Roman" w:eastAsia="等线" w:hAnsi="Times New Roman" w:cs="Times New Roman"/>
+                <w:color w:val="000000"/>
+                <w:kern w:val="0"/>
+                <w:szCs w:val="22"/>
+                <w14:ligatures w14:val="none"/>
+              </w:rPr>
+              <w:t>/1</w:t>
+            </w:r>
+            <w:r>
+              <w:rPr>
+                <w:rFonts w:ascii="Times New Roman" w:eastAsia="等线" w:hAnsi="Times New Roman" w:cs="Times New Roman"/>
+                <w:color w:val="000000"/>
+                <w:kern w:val="0"/>
+                <w:szCs w:val="22"/>
+                <w14:ligatures w14:val="none"/>
+              </w:rPr>
+              <w:t>容量</w:t>
             </w:r>
           </w:p>
         </w:tc>
@@ -3895,7 +5224,7 @@
               <w:spacing w:after="0" w:line="240" w:lineRule="auto"/>
               <w:jc w:val="center"/>
               <w:rPr>
-                <w:rFonts w:ascii="等线" w:eastAsia="等线" w:hAnsi="等线" w:cs="宋体" w:hint="eastAsia"/>
+                <w:rFonts w:ascii="Times New Roman" w:eastAsia="等线" w:hAnsi="Times New Roman" w:cs="Times New Roman"/>
                 <w:color w:val="000000"/>
                 <w:kern w:val="0"/>
                 <w:szCs w:val="22"/>
@@ -3904,7 +5233,7 @@
             </w:pPr>
             <w:r>
               <w:rPr>
-                <w:rFonts w:ascii="等线" w:eastAsia="等线" w:hAnsi="等线" w:cs="宋体" w:hint="eastAsia"/>
+                <w:rFonts w:ascii="Times New Roman" w:eastAsia="等线" w:hAnsi="Times New Roman" w:cs="Times New Roman"/>
                 <w:color w:val="000000"/>
                 <w:kern w:val="0"/>
                 <w:szCs w:val="22"/>
@@ -3930,7 +5259,7 @@
               <w:spacing w:after="0" w:line="240" w:lineRule="auto"/>
               <w:jc w:val="center"/>
               <w:rPr>
-                <w:rFonts w:ascii="等线" w:eastAsia="等线" w:hAnsi="等线" w:cs="宋体" w:hint="eastAsia"/>
+                <w:rFonts w:ascii="Times New Roman" w:eastAsia="等线" w:hAnsi="Times New Roman" w:cs="Times New Roman"/>
                 <w:color w:val="000000"/>
                 <w:kern w:val="0"/>
                 <w:szCs w:val="22"/>
@@ -3939,7 +5268,7 @@
             </w:pPr>
             <w:r>
               <w:rPr>
-                <w:rFonts w:ascii="等线" w:eastAsia="等线" w:hAnsi="等线" w:cs="宋体" w:hint="eastAsia"/>
+                <w:rFonts w:ascii="Times New Roman" w:eastAsia="等线" w:hAnsi="Times New Roman" w:cs="Times New Roman"/>
                 <w:color w:val="000000"/>
                 <w:kern w:val="0"/>
                 <w:szCs w:val="22"/>
@@ -3967,7 +5296,7 @@
               <w:spacing w:after="0" w:line="240" w:lineRule="auto"/>
               <w:jc w:val="center"/>
               <w:rPr>
-                <w:rFonts w:ascii="等线" w:eastAsia="等线" w:hAnsi="等线" w:cs="宋体" w:hint="eastAsia"/>
+                <w:rFonts w:ascii="Times New Roman" w:eastAsia="等线" w:hAnsi="Times New Roman" w:cs="Times New Roman"/>
                 <w:color w:val="000000"/>
                 <w:kern w:val="0"/>
                 <w:szCs w:val="22"/>
@@ -3976,33 +5305,13 @@
             </w:pPr>
             <w:r>
               <w:rPr>
-                <w:rFonts w:ascii="等线" w:eastAsia="等线" w:hAnsi="等线" w:cs="宋体" w:hint="eastAsia"/>
-                <w:color w:val="000000"/>
-                <w:kern w:val="0"/>
-                <w:szCs w:val="22"/>
-                <w14:ligatures w14:val="none"/>
-              </w:rPr>
-              <w:t>降低</w:t>
-            </w:r>
-            <w:r>
-              <w:rPr>
-                <w:rFonts w:ascii="等线" w:eastAsia="等线" w:hAnsi="等线" w:cs="宋体" w:hint="eastAsia"/>
-                <w:color w:val="000000"/>
-                <w:kern w:val="0"/>
-                <w:szCs w:val="22"/>
-                <w14:ligatures w14:val="none"/>
-              </w:rPr>
-              <w:t>完全</w:t>
-            </w:r>
-            <w:r>
-              <w:rPr>
-                <w:rFonts w:ascii="等线" w:eastAsia="等线" w:hAnsi="等线" w:cs="宋体" w:hint="eastAsia"/>
-                <w:color w:val="000000"/>
-                <w:kern w:val="0"/>
-                <w:szCs w:val="22"/>
-                <w14:ligatures w14:val="none"/>
-              </w:rPr>
-              <w:t>不合格率</w:t>
+                <w:rFonts w:ascii="Times New Roman" w:eastAsia="等线" w:hAnsi="Times New Roman" w:cs="Times New Roman"/>
+                <w:color w:val="000000"/>
+                <w:kern w:val="0"/>
+                <w:szCs w:val="22"/>
+                <w14:ligatures w14:val="none"/>
+              </w:rPr>
+              <w:t>降低完全不合格率</w:t>
             </w:r>
           </w:p>
         </w:tc>
@@ -4019,7 +5328,7 @@
               <w:spacing w:after="0" w:line="240" w:lineRule="auto"/>
               <w:jc w:val="center"/>
               <w:rPr>
-                <w:rFonts w:ascii="等线" w:eastAsia="等线" w:hAnsi="等线" w:cs="宋体" w:hint="eastAsia"/>
+                <w:rFonts w:ascii="Times New Roman" w:eastAsia="等线" w:hAnsi="Times New Roman" w:cs="Times New Roman"/>
                 <w:color w:val="000000"/>
                 <w:kern w:val="0"/>
                 <w:szCs w:val="22"/>
@@ -4028,13 +5337,43 @@
             </w:pPr>
             <w:r>
               <w:rPr>
-                <w:rFonts w:ascii="等线" w:eastAsia="等线" w:hAnsi="等线" w:cs="宋体" w:hint="eastAsia"/>
-                <w:color w:val="000000"/>
-                <w:kern w:val="0"/>
-                <w:szCs w:val="22"/>
-                <w14:ligatures w14:val="none"/>
-              </w:rPr>
-              <w:t>10万元/1%下降</w:t>
+                <w:rFonts w:ascii="Times New Roman" w:eastAsia="等线" w:hAnsi="Times New Roman" w:cs="Times New Roman"/>
+                <w:color w:val="000000"/>
+                <w:kern w:val="0"/>
+                <w:szCs w:val="22"/>
+                <w14:ligatures w14:val="none"/>
+              </w:rPr>
+              <w:t>10</w:t>
+            </w:r>
+            <w:r>
+              <w:rPr>
+                <w:rFonts w:ascii="Times New Roman" w:eastAsia="等线" w:hAnsi="Times New Roman" w:cs="Times New Roman"/>
+                <w:color w:val="000000"/>
+                <w:kern w:val="0"/>
+                <w:szCs w:val="22"/>
+                <w14:ligatures w14:val="none"/>
+              </w:rPr>
+              <w:t>万元</w:t>
+            </w:r>
+            <w:r>
+              <w:rPr>
+                <w:rFonts w:ascii="Times New Roman" w:eastAsia="等线" w:hAnsi="Times New Roman" w:cs="Times New Roman"/>
+                <w:color w:val="000000"/>
+                <w:kern w:val="0"/>
+                <w:szCs w:val="22"/>
+                <w14:ligatures w14:val="none"/>
+              </w:rPr>
+              <w:t>/1%</w:t>
+            </w:r>
+            <w:r>
+              <w:rPr>
+                <w:rFonts w:ascii="Times New Roman" w:eastAsia="等线" w:hAnsi="Times New Roman" w:cs="Times New Roman"/>
+                <w:color w:val="000000"/>
+                <w:kern w:val="0"/>
+                <w:szCs w:val="22"/>
+                <w14:ligatures w14:val="none"/>
+              </w:rPr>
+              <w:t>下降</w:t>
             </w:r>
           </w:p>
         </w:tc>
@@ -4051,7 +5390,7 @@
               <w:spacing w:after="0" w:line="240" w:lineRule="auto"/>
               <w:jc w:val="center"/>
               <w:rPr>
-                <w:rFonts w:ascii="等线" w:eastAsia="等线" w:hAnsi="等线" w:cs="宋体" w:hint="eastAsia"/>
+                <w:rFonts w:ascii="Times New Roman" w:eastAsia="等线" w:hAnsi="Times New Roman" w:cs="Times New Roman"/>
                 <w:color w:val="000000"/>
                 <w:kern w:val="0"/>
                 <w:szCs w:val="22"/>
@@ -4060,7 +5399,7 @@
             </w:pPr>
             <w:r>
               <w:rPr>
-                <w:rFonts w:ascii="等线" w:eastAsia="等线" w:hAnsi="等线" w:cs="宋体" w:hint="eastAsia"/>
+                <w:rFonts w:ascii="Times New Roman" w:eastAsia="等线" w:hAnsi="Times New Roman" w:cs="Times New Roman"/>
                 <w:color w:val="000000"/>
                 <w:kern w:val="0"/>
                 <w:szCs w:val="22"/>
@@ -4083,7 +5422,7 @@
               <w:spacing w:after="0" w:line="240" w:lineRule="auto"/>
               <w:jc w:val="center"/>
               <w:rPr>
-                <w:rFonts w:ascii="等线" w:eastAsia="等线" w:hAnsi="等线" w:cs="宋体" w:hint="eastAsia"/>
+                <w:rFonts w:ascii="Times New Roman" w:eastAsia="等线" w:hAnsi="Times New Roman" w:cs="Times New Roman"/>
                 <w:color w:val="000000"/>
                 <w:kern w:val="0"/>
                 <w:szCs w:val="22"/>
@@ -4092,7 +5431,7 @@
             </w:pPr>
             <w:r>
               <w:rPr>
-                <w:rFonts w:ascii="等线" w:eastAsia="等线" w:hAnsi="等线" w:cs="宋体" w:hint="eastAsia"/>
+                <w:rFonts w:ascii="Times New Roman" w:eastAsia="等线" w:hAnsi="Times New Roman" w:cs="Times New Roman"/>
                 <w:color w:val="000000"/>
                 <w:kern w:val="0"/>
                 <w:szCs w:val="22"/>
@@ -4120,7 +5459,7 @@
               <w:spacing w:after="0" w:line="240" w:lineRule="auto"/>
               <w:jc w:val="center"/>
               <w:rPr>
-                <w:rFonts w:ascii="等线" w:eastAsia="等线" w:hAnsi="等线" w:cs="宋体" w:hint="eastAsia"/>
+                <w:rFonts w:ascii="Times New Roman" w:eastAsia="等线" w:hAnsi="Times New Roman" w:cs="Times New Roman"/>
                 <w:color w:val="000000"/>
                 <w:kern w:val="0"/>
                 <w:szCs w:val="22"/>
@@ -4129,7 +5468,7 @@
             </w:pPr>
             <w:r>
               <w:rPr>
-                <w:rFonts w:ascii="等线" w:eastAsia="等线" w:hAnsi="等线" w:cs="宋体" w:hint="eastAsia"/>
+                <w:rFonts w:ascii="Times New Roman" w:eastAsia="等线" w:hAnsi="Times New Roman" w:cs="Times New Roman"/>
                 <w:color w:val="000000"/>
                 <w:kern w:val="0"/>
                 <w:szCs w:val="22"/>
@@ -4152,7 +5491,7 @@
               <w:spacing w:after="0" w:line="240" w:lineRule="auto"/>
               <w:jc w:val="center"/>
               <w:rPr>
-                <w:rFonts w:ascii="等线" w:eastAsia="等线" w:hAnsi="等线" w:cs="宋体" w:hint="eastAsia"/>
+                <w:rFonts w:ascii="Times New Roman" w:eastAsia="等线" w:hAnsi="Times New Roman" w:cs="Times New Roman"/>
                 <w:color w:val="000000"/>
                 <w:kern w:val="0"/>
                 <w:szCs w:val="22"/>
@@ -4161,13 +5500,23 @@
             </w:pPr>
             <w:r>
               <w:rPr>
-                <w:rFonts w:ascii="等线" w:eastAsia="等线" w:hAnsi="等线" w:cs="宋体" w:hint="eastAsia"/>
-                <w:color w:val="000000"/>
-                <w:kern w:val="0"/>
-                <w:szCs w:val="22"/>
-                <w14:ligatures w14:val="none"/>
-              </w:rPr>
-              <w:t>50万元</w:t>
+                <w:rFonts w:ascii="Times New Roman" w:eastAsia="等线" w:hAnsi="Times New Roman" w:cs="Times New Roman"/>
+                <w:color w:val="000000"/>
+                <w:kern w:val="0"/>
+                <w:szCs w:val="22"/>
+                <w14:ligatures w14:val="none"/>
+              </w:rPr>
+              <w:t>50</w:t>
+            </w:r>
+            <w:r>
+              <w:rPr>
+                <w:rFonts w:ascii="Times New Roman" w:eastAsia="等线" w:hAnsi="Times New Roman" w:cs="Times New Roman"/>
+                <w:color w:val="000000"/>
+                <w:kern w:val="0"/>
+                <w:szCs w:val="22"/>
+                <w14:ligatures w14:val="none"/>
+              </w:rPr>
+              <w:t>万元</w:t>
             </w:r>
           </w:p>
         </w:tc>
@@ -4184,7 +5533,7 @@
               <w:spacing w:after="0" w:line="240" w:lineRule="auto"/>
               <w:jc w:val="center"/>
               <w:rPr>
-                <w:rFonts w:ascii="等线" w:eastAsia="等线" w:hAnsi="等线" w:cs="宋体" w:hint="eastAsia"/>
+                <w:rFonts w:ascii="Times New Roman" w:eastAsia="等线" w:hAnsi="Times New Roman" w:cs="Times New Roman"/>
                 <w:color w:val="000000"/>
                 <w:kern w:val="0"/>
                 <w:szCs w:val="22"/>
@@ -4193,7 +5542,7 @@
             </w:pPr>
             <w:r>
               <w:rPr>
-                <w:rFonts w:ascii="等线" w:eastAsia="等线" w:hAnsi="等线" w:cs="宋体" w:hint="eastAsia"/>
+                <w:rFonts w:ascii="Times New Roman" w:eastAsia="等线" w:hAnsi="Times New Roman" w:cs="Times New Roman"/>
                 <w:color w:val="000000"/>
                 <w:kern w:val="0"/>
                 <w:szCs w:val="22"/>
@@ -4216,7 +5565,7 @@
               <w:spacing w:after="0" w:line="240" w:lineRule="auto"/>
               <w:jc w:val="center"/>
               <w:rPr>
-                <w:rFonts w:ascii="等线" w:eastAsia="等线" w:hAnsi="等线" w:cs="宋体" w:hint="eastAsia"/>
+                <w:rFonts w:ascii="Times New Roman" w:eastAsia="等线" w:hAnsi="Times New Roman" w:cs="Times New Roman"/>
                 <w:color w:val="000000"/>
                 <w:kern w:val="0"/>
                 <w:szCs w:val="22"/>
@@ -4225,7 +5574,7 @@
             </w:pPr>
             <w:r>
               <w:rPr>
-                <w:rFonts w:ascii="等线" w:eastAsia="等线" w:hAnsi="等线" w:cs="宋体" w:hint="eastAsia"/>
+                <w:rFonts w:ascii="Times New Roman" w:eastAsia="等线" w:hAnsi="Times New Roman" w:cs="Times New Roman"/>
                 <w:color w:val="000000"/>
                 <w:kern w:val="0"/>
                 <w:szCs w:val="22"/>
@@ -4237,41 +5586,120 @@
         </w:tc>
       </w:tr>
     </w:tbl>
-    <w:p/>
-    <w:p>
-      <w:pPr>
-        <w:rPr>
-          <w:b/>
-          <w:bCs/>
-        </w:rPr>
-      </w:pPr>
-      <w:r>
-        <w:rPr>
-          <w:b/>
-          <w:bCs/>
+    <w:p>
+      <w:pPr>
+        <w:rPr>
+          <w:rFonts w:ascii="Times New Roman" w:hAnsi="Times New Roman" w:cs="Times New Roman"/>
+        </w:rPr>
+      </w:pPr>
+    </w:p>
+    <w:p>
+      <w:pPr>
+        <w:rPr>
+          <w:rFonts w:ascii="Times New Roman" w:hAnsi="Times New Roman" w:cs="Times New Roman"/>
+        </w:rPr>
+      </w:pPr>
+      <w:r>
+        <w:rPr>
+          <w:rFonts w:ascii="Times New Roman" w:hAnsi="Times New Roman" w:cs="Times New Roman"/>
         </w:rPr>
         <w:t>最优方案</w:t>
       </w:r>
     </w:p>
     <w:p>
-      <w:r>
+      <w:pPr>
+        <w:rPr>
+          <w:rFonts w:ascii="Times New Roman" w:hAnsi="Times New Roman" w:cs="Times New Roman"/>
+        </w:rPr>
+      </w:pPr>
+      <w:r>
+        <w:rPr>
+          <w:rFonts w:ascii="Times New Roman" w:hAnsi="Times New Roman" w:cs="Times New Roman"/>
+        </w:rPr>
         <w:t>全部预算用于</w:t>
       </w:r>
       <w:r>
         <w:rPr>
-          <w:b/>
-          <w:bCs/>
+          <w:rFonts w:ascii="Times New Roman" w:hAnsi="Times New Roman" w:cs="Times New Roman"/>
         </w:rPr>
         <w:t>降低完全不合格率</w:t>
       </w:r>
       <w:r>
-        <w:t>；每降低1%废品率需10万元，可降低10%；彻底消除完全不合格产品，废品率从10%降至0%。</w:t>
-      </w:r>
-    </w:p>
-    <w:p>
-      <w:r>
-        <w:rPr>
-          <w:rFonts w:hint="eastAsia"/>
+        <w:rPr>
+          <w:rFonts w:ascii="Times New Roman" w:hAnsi="Times New Roman" w:cs="Times New Roman"/>
+        </w:rPr>
+        <w:t>；每降低</w:t>
+      </w:r>
+      <w:r>
+        <w:rPr>
+          <w:rFonts w:ascii="Times New Roman" w:hAnsi="Times New Roman" w:cs="Times New Roman"/>
+        </w:rPr>
+        <w:t>1%</w:t>
+      </w:r>
+      <w:r>
+        <w:rPr>
+          <w:rFonts w:ascii="Times New Roman" w:hAnsi="Times New Roman" w:cs="Times New Roman"/>
+        </w:rPr>
+        <w:t>废品率需</w:t>
+      </w:r>
+      <w:r>
+        <w:rPr>
+          <w:rFonts w:ascii="Times New Roman" w:hAnsi="Times New Roman" w:cs="Times New Roman"/>
+        </w:rPr>
+        <w:t>10</w:t>
+      </w:r>
+      <w:r>
+        <w:rPr>
+          <w:rFonts w:ascii="Times New Roman" w:hAnsi="Times New Roman" w:cs="Times New Roman"/>
+        </w:rPr>
+        <w:t>万元，可降低</w:t>
+      </w:r>
+      <w:r>
+        <w:rPr>
+          <w:rFonts w:ascii="Times New Roman" w:hAnsi="Times New Roman" w:cs="Times New Roman"/>
+        </w:rPr>
+        <w:t>10%</w:t>
+      </w:r>
+      <w:r>
+        <w:rPr>
+          <w:rFonts w:ascii="Times New Roman" w:hAnsi="Times New Roman" w:cs="Times New Roman"/>
+        </w:rPr>
+        <w:t>；彻底消除完全不合格产品，废品率从</w:t>
+      </w:r>
+      <w:r>
+        <w:rPr>
+          <w:rFonts w:ascii="Times New Roman" w:hAnsi="Times New Roman" w:cs="Times New Roman"/>
+        </w:rPr>
+        <w:t>10%</w:t>
+      </w:r>
+      <w:r>
+        <w:rPr>
+          <w:rFonts w:ascii="Times New Roman" w:hAnsi="Times New Roman" w:cs="Times New Roman"/>
+        </w:rPr>
+        <w:t>降至</w:t>
+      </w:r>
+      <w:r>
+        <w:rPr>
+          <w:rFonts w:ascii="Times New Roman" w:hAnsi="Times New Roman" w:cs="Times New Roman"/>
+        </w:rPr>
+        <w:t>0%</w:t>
+      </w:r>
+      <w:r>
+        <w:rPr>
+          <w:rFonts w:ascii="Times New Roman" w:hAnsi="Times New Roman" w:cs="Times New Roman"/>
+        </w:rPr>
+        <w:t>。</w:t>
+      </w:r>
+    </w:p>
+    <w:p>
+      <w:pPr>
+        <w:rPr>
+          <w:rFonts w:ascii="Times New Roman" w:hAnsi="Times New Roman" w:cs="Times New Roman"/>
+        </w:rPr>
+      </w:pPr>
+      <w:r>
+        <w:rPr>
+          <w:rFonts w:ascii="Times New Roman" w:hAnsi="Times New Roman" w:cs="Times New Roman"/>
         </w:rPr>
         <w:t>仿真结果：</w:t>
       </w:r>
@@ -4281,7 +5709,7 @@
         <w:widowControl/>
         <w:spacing w:after="0" w:line="240" w:lineRule="auto"/>
         <w:rPr>
-          <w:rFonts w:ascii="等线" w:eastAsia="等线" w:hAnsi="等线" w:cs="宋体"/>
+          <w:rFonts w:ascii="Times New Roman" w:eastAsia="等线" w:hAnsi="Times New Roman" w:cs="Times New Roman"/>
           <w:color w:val="000000"/>
           <w:kern w:val="0"/>
           <w:szCs w:val="22"/>
@@ -4290,7 +5718,7 @@
       </w:pPr>
       <w:r>
         <w:rPr>
-          <w:rFonts w:ascii="等线" w:eastAsia="等线" w:hAnsi="等线" w:cs="宋体" w:hint="eastAsia"/>
+          <w:rFonts w:ascii="Times New Roman" w:eastAsia="等线" w:hAnsi="Times New Roman" w:cs="Times New Roman"/>
           <w:color w:val="000000"/>
           <w:kern w:val="0"/>
           <w:szCs w:val="22"/>
@@ -4300,7 +5728,7 @@
       </w:r>
       <w:r>
         <w:rPr>
-          <w:rFonts w:ascii="等线" w:eastAsia="等线" w:hAnsi="等线" w:cs="宋体" w:hint="eastAsia"/>
+          <w:rFonts w:ascii="Times New Roman" w:eastAsia="等线" w:hAnsi="Times New Roman" w:cs="Times New Roman"/>
           <w:color w:val="000000"/>
           <w:kern w:val="0"/>
           <w:szCs w:val="22"/>
@@ -4310,7 +5738,7 @@
       </w:r>
       <w:r>
         <w:rPr>
-          <w:rFonts w:ascii="等线" w:eastAsia="等线" w:hAnsi="等线" w:cs="宋体" w:hint="eastAsia"/>
+          <w:rFonts w:ascii="Times New Roman" w:eastAsia="等线" w:hAnsi="Times New Roman" w:cs="Times New Roman"/>
           <w:color w:val="000000"/>
           <w:kern w:val="0"/>
           <w:szCs w:val="22"/>
@@ -4322,14 +5750,14 @@
     <w:p>
       <w:pPr>
         <w:rPr>
-          <w:rFonts w:hint="eastAsia"/>
-        </w:rPr>
-      </w:pPr>
-    </w:p>
-    <w:p>
-      <w:pPr>
-        <w:rPr>
-          <w:rFonts w:hint="eastAsia"/>
+          <w:rFonts w:ascii="Times New Roman" w:hAnsi="Times New Roman" w:cs="Times New Roman"/>
+        </w:rPr>
+      </w:pPr>
+    </w:p>
+    <w:p>
+      <w:pPr>
+        <w:rPr>
+          <w:rFonts w:ascii="Times New Roman" w:hAnsi="Times New Roman" w:cs="Times New Roman"/>
         </w:rPr>
       </w:pPr>
     </w:p>
@@ -4557,6 +5985,92 @@
     </w:lvl>
   </w:abstractNum>
   <w:abstractNum w:abstractNumId="1" w15:restartNumberingAfterBreak="0">
+    <w:nsid w:val="083E5A8F"/>
+    <w:multiLevelType w:val="hybridMultilevel"/>
+    <w:tmpl w:val="E1C49D7E"/>
+    <w:lvl w:ilvl="0" w:tplc="0409000F">
+      <w:start w:val="1"/>
+      <w:numFmt w:val="decimal"/>
+      <w:lvlText w:val="%1."/>
+      <w:lvlJc w:val="left"/>
+      <w:pPr>
+        <w:ind w:left="440" w:hanging="440"/>
+      </w:pPr>
+    </w:lvl>
+    <w:lvl w:ilvl="1" w:tplc="04090019" w:tentative="1">
+      <w:start w:val="1"/>
+      <w:numFmt w:val="lowerLetter"/>
+      <w:lvlText w:val="%2)"/>
+      <w:lvlJc w:val="left"/>
+      <w:pPr>
+        <w:ind w:left="880" w:hanging="440"/>
+      </w:pPr>
+    </w:lvl>
+    <w:lvl w:ilvl="2" w:tplc="0409001B" w:tentative="1">
+      <w:start w:val="1"/>
+      <w:numFmt w:val="lowerRoman"/>
+      <w:lvlText w:val="%3."/>
+      <w:lvlJc w:val="right"/>
+      <w:pPr>
+        <w:ind w:left="1320" w:hanging="440"/>
+      </w:pPr>
+    </w:lvl>
+    <w:lvl w:ilvl="3" w:tplc="0409000F" w:tentative="1">
+      <w:start w:val="1"/>
+      <w:numFmt w:val="decimal"/>
+      <w:lvlText w:val="%4."/>
+      <w:lvlJc w:val="left"/>
+      <w:pPr>
+        <w:ind w:left="1760" w:hanging="440"/>
+      </w:pPr>
+    </w:lvl>
+    <w:lvl w:ilvl="4" w:tplc="04090019" w:tentative="1">
+      <w:start w:val="1"/>
+      <w:numFmt w:val="lowerLetter"/>
+      <w:lvlText w:val="%5)"/>
+      <w:lvlJc w:val="left"/>
+      <w:pPr>
+        <w:ind w:left="2200" w:hanging="440"/>
+      </w:pPr>
+    </w:lvl>
+    <w:lvl w:ilvl="5" w:tplc="0409001B" w:tentative="1">
+      <w:start w:val="1"/>
+      <w:numFmt w:val="lowerRoman"/>
+      <w:lvlText w:val="%6."/>
+      <w:lvlJc w:val="right"/>
+      <w:pPr>
+        <w:ind w:left="2640" w:hanging="440"/>
+      </w:pPr>
+    </w:lvl>
+    <w:lvl w:ilvl="6" w:tplc="0409000F" w:tentative="1">
+      <w:start w:val="1"/>
+      <w:numFmt w:val="decimal"/>
+      <w:lvlText w:val="%7."/>
+      <w:lvlJc w:val="left"/>
+      <w:pPr>
+        <w:ind w:left="3080" w:hanging="440"/>
+      </w:pPr>
+    </w:lvl>
+    <w:lvl w:ilvl="7" w:tplc="04090019" w:tentative="1">
+      <w:start w:val="1"/>
+      <w:numFmt w:val="lowerLetter"/>
+      <w:lvlText w:val="%8)"/>
+      <w:lvlJc w:val="left"/>
+      <w:pPr>
+        <w:ind w:left="3520" w:hanging="440"/>
+      </w:pPr>
+    </w:lvl>
+    <w:lvl w:ilvl="8" w:tplc="0409001B" w:tentative="1">
+      <w:start w:val="1"/>
+      <w:numFmt w:val="lowerRoman"/>
+      <w:lvlText w:val="%9."/>
+      <w:lvlJc w:val="right"/>
+      <w:pPr>
+        <w:ind w:left="3960" w:hanging="440"/>
+      </w:pPr>
+    </w:lvl>
+  </w:abstractNum>
+  <w:abstractNum w:abstractNumId="2" w15:restartNumberingAfterBreak="0">
     <w:nsid w:val="115F18A0"/>
     <w:multiLevelType w:val="multilevel"/>
     <w:tmpl w:val="D6BC838E"/>
@@ -4673,7 +6187,93 @@
       </w:pPr>
     </w:lvl>
   </w:abstractNum>
-  <w:abstractNum w:abstractNumId="2" w15:restartNumberingAfterBreak="0">
+  <w:abstractNum w:abstractNumId="3" w15:restartNumberingAfterBreak="0">
+    <w:nsid w:val="13711558"/>
+    <w:multiLevelType w:val="multilevel"/>
+    <w:tmpl w:val="0409001D"/>
+    <w:lvl w:ilvl="0">
+      <w:start w:val="1"/>
+      <w:numFmt w:val="decimal"/>
+      <w:lvlText w:val="%1"/>
+      <w:lvlJc w:val="left"/>
+      <w:pPr>
+        <w:ind w:left="425" w:hanging="425"/>
+      </w:pPr>
+    </w:lvl>
+    <w:lvl w:ilvl="1">
+      <w:start w:val="1"/>
+      <w:numFmt w:val="decimal"/>
+      <w:lvlText w:val="%1.%2"/>
+      <w:lvlJc w:val="left"/>
+      <w:pPr>
+        <w:ind w:left="992" w:hanging="567"/>
+      </w:pPr>
+    </w:lvl>
+    <w:lvl w:ilvl="2">
+      <w:start w:val="1"/>
+      <w:numFmt w:val="decimal"/>
+      <w:lvlText w:val="%1.%2.%3"/>
+      <w:lvlJc w:val="left"/>
+      <w:pPr>
+        <w:ind w:left="1418" w:hanging="567"/>
+      </w:pPr>
+    </w:lvl>
+    <w:lvl w:ilvl="3">
+      <w:start w:val="1"/>
+      <w:numFmt w:val="decimal"/>
+      <w:lvlText w:val="%1.%2.%3.%4"/>
+      <w:lvlJc w:val="left"/>
+      <w:pPr>
+        <w:ind w:left="1984" w:hanging="708"/>
+      </w:pPr>
+    </w:lvl>
+    <w:lvl w:ilvl="4">
+      <w:start w:val="1"/>
+      <w:numFmt w:val="decimal"/>
+      <w:lvlText w:val="%1.%2.%3.%4.%5"/>
+      <w:lvlJc w:val="left"/>
+      <w:pPr>
+        <w:ind w:left="2551" w:hanging="850"/>
+      </w:pPr>
+    </w:lvl>
+    <w:lvl w:ilvl="5">
+      <w:start w:val="1"/>
+      <w:numFmt w:val="decimal"/>
+      <w:lvlText w:val="%1.%2.%3.%4.%5.%6"/>
+      <w:lvlJc w:val="left"/>
+      <w:pPr>
+        <w:ind w:left="3260" w:hanging="1134"/>
+      </w:pPr>
+    </w:lvl>
+    <w:lvl w:ilvl="6">
+      <w:start w:val="1"/>
+      <w:numFmt w:val="decimal"/>
+      <w:lvlText w:val="%1.%2.%3.%4.%5.%6.%7"/>
+      <w:lvlJc w:val="left"/>
+      <w:pPr>
+        <w:ind w:left="3827" w:hanging="1276"/>
+      </w:pPr>
+    </w:lvl>
+    <w:lvl w:ilvl="7">
+      <w:start w:val="1"/>
+      <w:numFmt w:val="decimal"/>
+      <w:lvlText w:val="%1.%2.%3.%4.%5.%6.%7.%8"/>
+      <w:lvlJc w:val="left"/>
+      <w:pPr>
+        <w:ind w:left="4394" w:hanging="1418"/>
+      </w:pPr>
+    </w:lvl>
+    <w:lvl w:ilvl="8">
+      <w:start w:val="1"/>
+      <w:numFmt w:val="decimal"/>
+      <w:lvlText w:val="%1.%2.%3.%4.%5.%6.%7.%8.%9"/>
+      <w:lvlJc w:val="left"/>
+      <w:pPr>
+        <w:ind w:left="5102" w:hanging="1700"/>
+      </w:pPr>
+    </w:lvl>
+  </w:abstractNum>
+  <w:abstractNum w:abstractNumId="4" w15:restartNumberingAfterBreak="0">
     <w:nsid w:val="158719D3"/>
     <w:multiLevelType w:val="multilevel"/>
     <w:tmpl w:val="D28E085A"/>
@@ -4822,7 +6422,7 @@
       </w:rPr>
     </w:lvl>
   </w:abstractNum>
-  <w:abstractNum w:abstractNumId="3" w15:restartNumberingAfterBreak="0">
+  <w:abstractNum w:abstractNumId="5" w15:restartNumberingAfterBreak="0">
     <w:nsid w:val="285E56DE"/>
     <w:multiLevelType w:val="multilevel"/>
     <w:tmpl w:val="834C8BB0"/>
@@ -4971,7 +6571,213 @@
       </w:rPr>
     </w:lvl>
   </w:abstractNum>
-  <w:abstractNum w:abstractNumId="4" w15:restartNumberingAfterBreak="0">
+  <w:abstractNum w:abstractNumId="6" w15:restartNumberingAfterBreak="0">
+    <w:nsid w:val="2B1A4BAE"/>
+    <w:multiLevelType w:val="multilevel"/>
+    <w:tmpl w:val="9DB82948"/>
+    <w:numStyleLink w:val="1"/>
+  </w:abstractNum>
+  <w:abstractNum w:abstractNumId="7" w15:restartNumberingAfterBreak="0">
+    <w:nsid w:val="2C35272E"/>
+    <w:multiLevelType w:val="multilevel"/>
+    <w:tmpl w:val="9DB82948"/>
+    <w:styleLink w:val="1"/>
+    <w:lvl w:ilvl="0">
+      <w:start w:val="1"/>
+      <w:numFmt w:val="decimal"/>
+      <w:lvlText w:val="%1"/>
+      <w:lvlJc w:val="left"/>
+      <w:pPr>
+        <w:ind w:left="0" w:firstLine="0"/>
+      </w:pPr>
+      <w:rPr>
+        <w:rFonts w:hint="eastAsia"/>
+      </w:rPr>
+    </w:lvl>
+    <w:lvl w:ilvl="1">
+      <w:start w:val="1"/>
+      <w:numFmt w:val="decimal"/>
+      <w:lvlText w:val="%1.%2"/>
+      <w:lvlJc w:val="left"/>
+      <w:pPr>
+        <w:ind w:left="0" w:firstLine="0"/>
+      </w:pPr>
+      <w:rPr>
+        <w:rFonts w:hint="eastAsia"/>
+      </w:rPr>
+    </w:lvl>
+    <w:lvl w:ilvl="2">
+      <w:start w:val="1"/>
+      <w:numFmt w:val="decimal"/>
+      <w:lvlText w:val="%1.%2.%3"/>
+      <w:lvlJc w:val="left"/>
+      <w:pPr>
+        <w:ind w:left="0" w:firstLine="0"/>
+      </w:pPr>
+      <w:rPr>
+        <w:rFonts w:hint="eastAsia"/>
+      </w:rPr>
+    </w:lvl>
+    <w:lvl w:ilvl="3">
+      <w:start w:val="1"/>
+      <w:numFmt w:val="decimal"/>
+      <w:lvlText w:val="%1.%2.%3.%4"/>
+      <w:lvlJc w:val="left"/>
+      <w:pPr>
+        <w:ind w:left="0" w:firstLine="0"/>
+      </w:pPr>
+      <w:rPr>
+        <w:rFonts w:hint="eastAsia"/>
+      </w:rPr>
+    </w:lvl>
+    <w:lvl w:ilvl="4">
+      <w:start w:val="1"/>
+      <w:numFmt w:val="decimal"/>
+      <w:lvlText w:val="%1.%2.%3.%4.%5"/>
+      <w:lvlJc w:val="left"/>
+      <w:pPr>
+        <w:ind w:left="0" w:firstLine="0"/>
+      </w:pPr>
+      <w:rPr>
+        <w:rFonts w:hint="eastAsia"/>
+      </w:rPr>
+    </w:lvl>
+    <w:lvl w:ilvl="5">
+      <w:start w:val="1"/>
+      <w:numFmt w:val="decimal"/>
+      <w:lvlText w:val="%1.%2.%3.%4.%5.%6"/>
+      <w:lvlJc w:val="left"/>
+      <w:pPr>
+        <w:ind w:left="0" w:firstLine="0"/>
+      </w:pPr>
+      <w:rPr>
+        <w:rFonts w:hint="eastAsia"/>
+      </w:rPr>
+    </w:lvl>
+    <w:lvl w:ilvl="6">
+      <w:start w:val="1"/>
+      <w:numFmt w:val="decimal"/>
+      <w:lvlText w:val="%1.%2.%3.%4.%5.%6.%7"/>
+      <w:lvlJc w:val="left"/>
+      <w:pPr>
+        <w:ind w:left="0" w:firstLine="0"/>
+      </w:pPr>
+      <w:rPr>
+        <w:rFonts w:hint="eastAsia"/>
+      </w:rPr>
+    </w:lvl>
+    <w:lvl w:ilvl="7">
+      <w:start w:val="1"/>
+      <w:numFmt w:val="decimal"/>
+      <w:lvlText w:val="%1.%2.%3.%4.%5.%6.%7.%8"/>
+      <w:lvlJc w:val="left"/>
+      <w:pPr>
+        <w:ind w:left="0" w:firstLine="0"/>
+      </w:pPr>
+      <w:rPr>
+        <w:rFonts w:hint="eastAsia"/>
+      </w:rPr>
+    </w:lvl>
+    <w:lvl w:ilvl="8">
+      <w:start w:val="1"/>
+      <w:numFmt w:val="decimal"/>
+      <w:lvlText w:val="%1.%2.%3.%4.%5.%6.%7.%8.%9"/>
+      <w:lvlJc w:val="left"/>
+      <w:pPr>
+        <w:ind w:left="0" w:firstLine="0"/>
+      </w:pPr>
+      <w:rPr>
+        <w:rFonts w:hint="eastAsia"/>
+      </w:rPr>
+    </w:lvl>
+  </w:abstractNum>
+  <w:abstractNum w:abstractNumId="8" w15:restartNumberingAfterBreak="0">
+    <w:nsid w:val="35AE0B25"/>
+    <w:multiLevelType w:val="hybridMultilevel"/>
+    <w:tmpl w:val="87D20CFC"/>
+    <w:lvl w:ilvl="0" w:tplc="0409000F">
+      <w:start w:val="1"/>
+      <w:numFmt w:val="decimal"/>
+      <w:lvlText w:val="%1."/>
+      <w:lvlJc w:val="left"/>
+      <w:pPr>
+        <w:ind w:left="440" w:hanging="440"/>
+      </w:pPr>
+    </w:lvl>
+    <w:lvl w:ilvl="1" w:tplc="04090019" w:tentative="1">
+      <w:start w:val="1"/>
+      <w:numFmt w:val="lowerLetter"/>
+      <w:lvlText w:val="%2)"/>
+      <w:lvlJc w:val="left"/>
+      <w:pPr>
+        <w:ind w:left="880" w:hanging="440"/>
+      </w:pPr>
+    </w:lvl>
+    <w:lvl w:ilvl="2" w:tplc="0409001B" w:tentative="1">
+      <w:start w:val="1"/>
+      <w:numFmt w:val="lowerRoman"/>
+      <w:lvlText w:val="%3."/>
+      <w:lvlJc w:val="right"/>
+      <w:pPr>
+        <w:ind w:left="1320" w:hanging="440"/>
+      </w:pPr>
+    </w:lvl>
+    <w:lvl w:ilvl="3" w:tplc="0409000F" w:tentative="1">
+      <w:start w:val="1"/>
+      <w:numFmt w:val="decimal"/>
+      <w:lvlText w:val="%4."/>
+      <w:lvlJc w:val="left"/>
+      <w:pPr>
+        <w:ind w:left="1760" w:hanging="440"/>
+      </w:pPr>
+    </w:lvl>
+    <w:lvl w:ilvl="4" w:tplc="04090019" w:tentative="1">
+      <w:start w:val="1"/>
+      <w:numFmt w:val="lowerLetter"/>
+      <w:lvlText w:val="%5)"/>
+      <w:lvlJc w:val="left"/>
+      <w:pPr>
+        <w:ind w:left="2200" w:hanging="440"/>
+      </w:pPr>
+    </w:lvl>
+    <w:lvl w:ilvl="5" w:tplc="0409001B" w:tentative="1">
+      <w:start w:val="1"/>
+      <w:numFmt w:val="lowerRoman"/>
+      <w:lvlText w:val="%6."/>
+      <w:lvlJc w:val="right"/>
+      <w:pPr>
+        <w:ind w:left="2640" w:hanging="440"/>
+      </w:pPr>
+    </w:lvl>
+    <w:lvl w:ilvl="6" w:tplc="0409000F" w:tentative="1">
+      <w:start w:val="1"/>
+      <w:numFmt w:val="decimal"/>
+      <w:lvlText w:val="%7."/>
+      <w:lvlJc w:val="left"/>
+      <w:pPr>
+        <w:ind w:left="3080" w:hanging="440"/>
+      </w:pPr>
+    </w:lvl>
+    <w:lvl w:ilvl="7" w:tplc="04090019" w:tentative="1">
+      <w:start w:val="1"/>
+      <w:numFmt w:val="lowerLetter"/>
+      <w:lvlText w:val="%8)"/>
+      <w:lvlJc w:val="left"/>
+      <w:pPr>
+        <w:ind w:left="3520" w:hanging="440"/>
+      </w:pPr>
+    </w:lvl>
+    <w:lvl w:ilvl="8" w:tplc="0409001B" w:tentative="1">
+      <w:start w:val="1"/>
+      <w:numFmt w:val="lowerRoman"/>
+      <w:lvlText w:val="%9."/>
+      <w:lvlJc w:val="right"/>
+      <w:pPr>
+        <w:ind w:left="3960" w:hanging="440"/>
+      </w:pPr>
+    </w:lvl>
+  </w:abstractNum>
+  <w:abstractNum w:abstractNumId="9" w15:restartNumberingAfterBreak="0">
     <w:nsid w:val="35C46D89"/>
     <w:multiLevelType w:val="multilevel"/>
     <w:tmpl w:val="CAA2340A"/>
@@ -5120,7 +6926,7 @@
       </w:rPr>
     </w:lvl>
   </w:abstractNum>
-  <w:abstractNum w:abstractNumId="5" w15:restartNumberingAfterBreak="0">
+  <w:abstractNum w:abstractNumId="10" w15:restartNumberingAfterBreak="0">
     <w:nsid w:val="3F183592"/>
     <w:multiLevelType w:val="multilevel"/>
     <w:tmpl w:val="CEF29B6A"/>
@@ -5269,7 +7075,7 @@
       </w:rPr>
     </w:lvl>
   </w:abstractNum>
-  <w:abstractNum w:abstractNumId="6" w15:restartNumberingAfterBreak="0">
+  <w:abstractNum w:abstractNumId="11" w15:restartNumberingAfterBreak="0">
     <w:nsid w:val="3F1E13F1"/>
     <w:multiLevelType w:val="multilevel"/>
     <w:tmpl w:val="50D43214"/>
@@ -5418,7 +7224,7 @@
       </w:rPr>
     </w:lvl>
   </w:abstractNum>
-  <w:abstractNum w:abstractNumId="7" w15:restartNumberingAfterBreak="0">
+  <w:abstractNum w:abstractNumId="12" w15:restartNumberingAfterBreak="0">
     <w:nsid w:val="40B10278"/>
     <w:multiLevelType w:val="multilevel"/>
     <w:tmpl w:val="EAC29EB8"/>
@@ -5567,7 +7373,7 @@
       </w:rPr>
     </w:lvl>
   </w:abstractNum>
-  <w:abstractNum w:abstractNumId="8" w15:restartNumberingAfterBreak="0">
+  <w:abstractNum w:abstractNumId="13" w15:restartNumberingAfterBreak="0">
     <w:nsid w:val="41E52434"/>
     <w:multiLevelType w:val="multilevel"/>
     <w:tmpl w:val="25E40530"/>
@@ -5716,7 +7522,7 @@
       </w:rPr>
     </w:lvl>
   </w:abstractNum>
-  <w:abstractNum w:abstractNumId="9" w15:restartNumberingAfterBreak="0">
+  <w:abstractNum w:abstractNumId="14" w15:restartNumberingAfterBreak="0">
     <w:nsid w:val="42E227EC"/>
     <w:multiLevelType w:val="multilevel"/>
     <w:tmpl w:val="631C9A8A"/>
@@ -5865,7 +7671,185 @@
       </w:rPr>
     </w:lvl>
   </w:abstractNum>
-  <w:abstractNum w:abstractNumId="10" w15:restartNumberingAfterBreak="0">
+  <w:abstractNum w:abstractNumId="15" w15:restartNumberingAfterBreak="0">
+    <w:nsid w:val="446E6DEF"/>
+    <w:multiLevelType w:val="multilevel"/>
+    <w:tmpl w:val="0409001D"/>
+    <w:lvl w:ilvl="0">
+      <w:start w:val="1"/>
+      <w:numFmt w:val="decimal"/>
+      <w:lvlText w:val="%1"/>
+      <w:lvlJc w:val="left"/>
+      <w:pPr>
+        <w:ind w:left="425" w:hanging="425"/>
+      </w:pPr>
+    </w:lvl>
+    <w:lvl w:ilvl="1">
+      <w:start w:val="1"/>
+      <w:numFmt w:val="decimal"/>
+      <w:lvlText w:val="%1.%2"/>
+      <w:lvlJc w:val="left"/>
+      <w:pPr>
+        <w:ind w:left="992" w:hanging="567"/>
+      </w:pPr>
+    </w:lvl>
+    <w:lvl w:ilvl="2">
+      <w:start w:val="1"/>
+      <w:numFmt w:val="decimal"/>
+      <w:lvlText w:val="%1.%2.%3"/>
+      <w:lvlJc w:val="left"/>
+      <w:pPr>
+        <w:ind w:left="1418" w:hanging="567"/>
+      </w:pPr>
+    </w:lvl>
+    <w:lvl w:ilvl="3">
+      <w:start w:val="1"/>
+      <w:numFmt w:val="decimal"/>
+      <w:lvlText w:val="%1.%2.%3.%4"/>
+      <w:lvlJc w:val="left"/>
+      <w:pPr>
+        <w:ind w:left="1984" w:hanging="708"/>
+      </w:pPr>
+    </w:lvl>
+    <w:lvl w:ilvl="4">
+      <w:start w:val="1"/>
+      <w:numFmt w:val="decimal"/>
+      <w:lvlText w:val="%1.%2.%3.%4.%5"/>
+      <w:lvlJc w:val="left"/>
+      <w:pPr>
+        <w:ind w:left="2551" w:hanging="850"/>
+      </w:pPr>
+    </w:lvl>
+    <w:lvl w:ilvl="5">
+      <w:start w:val="1"/>
+      <w:numFmt w:val="decimal"/>
+      <w:lvlText w:val="%1.%2.%3.%4.%5.%6"/>
+      <w:lvlJc w:val="left"/>
+      <w:pPr>
+        <w:ind w:left="3260" w:hanging="1134"/>
+      </w:pPr>
+    </w:lvl>
+    <w:lvl w:ilvl="6">
+      <w:start w:val="1"/>
+      <w:numFmt w:val="decimal"/>
+      <w:lvlText w:val="%1.%2.%3.%4.%5.%6.%7"/>
+      <w:lvlJc w:val="left"/>
+      <w:pPr>
+        <w:ind w:left="3827" w:hanging="1276"/>
+      </w:pPr>
+    </w:lvl>
+    <w:lvl w:ilvl="7">
+      <w:start w:val="1"/>
+      <w:numFmt w:val="decimal"/>
+      <w:lvlText w:val="%1.%2.%3.%4.%5.%6.%7.%8"/>
+      <w:lvlJc w:val="left"/>
+      <w:pPr>
+        <w:ind w:left="4394" w:hanging="1418"/>
+      </w:pPr>
+    </w:lvl>
+    <w:lvl w:ilvl="8">
+      <w:start w:val="1"/>
+      <w:numFmt w:val="decimal"/>
+      <w:lvlText w:val="%1.%2.%3.%4.%5.%6.%7.%8.%9"/>
+      <w:lvlJc w:val="left"/>
+      <w:pPr>
+        <w:ind w:left="5102" w:hanging="1700"/>
+      </w:pPr>
+    </w:lvl>
+  </w:abstractNum>
+  <w:abstractNum w:abstractNumId="16" w15:restartNumberingAfterBreak="0">
+    <w:nsid w:val="44DD16D8"/>
+    <w:multiLevelType w:val="hybridMultilevel"/>
+    <w:tmpl w:val="02781204"/>
+    <w:lvl w:ilvl="0" w:tplc="0409000F">
+      <w:start w:val="1"/>
+      <w:numFmt w:val="decimal"/>
+      <w:lvlText w:val="%1."/>
+      <w:lvlJc w:val="left"/>
+      <w:pPr>
+        <w:ind w:left="440" w:hanging="440"/>
+      </w:pPr>
+    </w:lvl>
+    <w:lvl w:ilvl="1" w:tplc="04090019" w:tentative="1">
+      <w:start w:val="1"/>
+      <w:numFmt w:val="lowerLetter"/>
+      <w:lvlText w:val="%2)"/>
+      <w:lvlJc w:val="left"/>
+      <w:pPr>
+        <w:ind w:left="880" w:hanging="440"/>
+      </w:pPr>
+    </w:lvl>
+    <w:lvl w:ilvl="2" w:tplc="0409001B" w:tentative="1">
+      <w:start w:val="1"/>
+      <w:numFmt w:val="lowerRoman"/>
+      <w:lvlText w:val="%3."/>
+      <w:lvlJc w:val="right"/>
+      <w:pPr>
+        <w:ind w:left="1320" w:hanging="440"/>
+      </w:pPr>
+    </w:lvl>
+    <w:lvl w:ilvl="3" w:tplc="0409000F" w:tentative="1">
+      <w:start w:val="1"/>
+      <w:numFmt w:val="decimal"/>
+      <w:lvlText w:val="%4."/>
+      <w:lvlJc w:val="left"/>
+      <w:pPr>
+        <w:ind w:left="1760" w:hanging="440"/>
+      </w:pPr>
+    </w:lvl>
+    <w:lvl w:ilvl="4" w:tplc="04090019" w:tentative="1">
+      <w:start w:val="1"/>
+      <w:numFmt w:val="lowerLetter"/>
+      <w:lvlText w:val="%5)"/>
+      <w:lvlJc w:val="left"/>
+      <w:pPr>
+        <w:ind w:left="2200" w:hanging="440"/>
+      </w:pPr>
+    </w:lvl>
+    <w:lvl w:ilvl="5" w:tplc="0409001B" w:tentative="1">
+      <w:start w:val="1"/>
+      <w:numFmt w:val="lowerRoman"/>
+      <w:lvlText w:val="%6."/>
+      <w:lvlJc w:val="right"/>
+      <w:pPr>
+        <w:ind w:left="2640" w:hanging="440"/>
+      </w:pPr>
+    </w:lvl>
+    <w:lvl w:ilvl="6" w:tplc="0409000F" w:tentative="1">
+      <w:start w:val="1"/>
+      <w:numFmt w:val="decimal"/>
+      <w:lvlText w:val="%7."/>
+      <w:lvlJc w:val="left"/>
+      <w:pPr>
+        <w:ind w:left="3080" w:hanging="440"/>
+      </w:pPr>
+    </w:lvl>
+    <w:lvl w:ilvl="7" w:tplc="04090019" w:tentative="1">
+      <w:start w:val="1"/>
+      <w:numFmt w:val="lowerLetter"/>
+      <w:lvlText w:val="%8)"/>
+      <w:lvlJc w:val="left"/>
+      <w:pPr>
+        <w:ind w:left="3520" w:hanging="440"/>
+      </w:pPr>
+    </w:lvl>
+    <w:lvl w:ilvl="8" w:tplc="0409001B" w:tentative="1">
+      <w:start w:val="1"/>
+      <w:numFmt w:val="lowerRoman"/>
+      <w:lvlText w:val="%9."/>
+      <w:lvlJc w:val="right"/>
+      <w:pPr>
+        <w:ind w:left="3960" w:hanging="440"/>
+      </w:pPr>
+    </w:lvl>
+  </w:abstractNum>
+  <w:abstractNum w:abstractNumId="17" w15:restartNumberingAfterBreak="0">
+    <w:nsid w:val="4D4D5836"/>
+    <w:multiLevelType w:val="multilevel"/>
+    <w:tmpl w:val="9DB82948"/>
+    <w:numStyleLink w:val="1"/>
+  </w:abstractNum>
+  <w:abstractNum w:abstractNumId="18" w15:restartNumberingAfterBreak="0">
     <w:nsid w:val="4EB1148F"/>
     <w:multiLevelType w:val="multilevel"/>
     <w:tmpl w:val="EE2EE372"/>
@@ -6014,7 +7998,13 @@
       </w:rPr>
     </w:lvl>
   </w:abstractNum>
-  <w:abstractNum w:abstractNumId="11" w15:restartNumberingAfterBreak="0">
+  <w:abstractNum w:abstractNumId="19" w15:restartNumberingAfterBreak="0">
+    <w:nsid w:val="50952A42"/>
+    <w:multiLevelType w:val="multilevel"/>
+    <w:tmpl w:val="9DB82948"/>
+    <w:numStyleLink w:val="1"/>
+  </w:abstractNum>
+  <w:abstractNum w:abstractNumId="20" w15:restartNumberingAfterBreak="0">
     <w:nsid w:val="59402737"/>
     <w:multiLevelType w:val="multilevel"/>
     <w:tmpl w:val="2796F074"/>
@@ -6163,7 +8153,7 @@
       </w:rPr>
     </w:lvl>
   </w:abstractNum>
-  <w:abstractNum w:abstractNumId="12" w15:restartNumberingAfterBreak="0">
+  <w:abstractNum w:abstractNumId="21" w15:restartNumberingAfterBreak="0">
     <w:nsid w:val="5C9E668E"/>
     <w:multiLevelType w:val="multilevel"/>
     <w:tmpl w:val="3FFE5A7C"/>
@@ -6312,7 +8302,13 @@
       </w:rPr>
     </w:lvl>
   </w:abstractNum>
-  <w:abstractNum w:abstractNumId="13" w15:restartNumberingAfterBreak="0">
+  <w:abstractNum w:abstractNumId="22" w15:restartNumberingAfterBreak="0">
+    <w:nsid w:val="6BA3080E"/>
+    <w:multiLevelType w:val="multilevel"/>
+    <w:tmpl w:val="9DB82948"/>
+    <w:numStyleLink w:val="1"/>
+  </w:abstractNum>
+  <w:abstractNum w:abstractNumId="23" w15:restartNumberingAfterBreak="0">
     <w:nsid w:val="6EC83032"/>
     <w:multiLevelType w:val="multilevel"/>
     <w:tmpl w:val="6C26661C"/>
@@ -6461,7 +8457,7 @@
       </w:rPr>
     </w:lvl>
   </w:abstractNum>
-  <w:abstractNum w:abstractNumId="14" w15:restartNumberingAfterBreak="0">
+  <w:abstractNum w:abstractNumId="24" w15:restartNumberingAfterBreak="0">
     <w:nsid w:val="6FF85FBF"/>
     <w:multiLevelType w:val="multilevel"/>
     <w:tmpl w:val="C380872E"/>
@@ -6610,7 +8606,13 @@
       </w:rPr>
     </w:lvl>
   </w:abstractNum>
-  <w:abstractNum w:abstractNumId="15" w15:restartNumberingAfterBreak="0">
+  <w:abstractNum w:abstractNumId="25" w15:restartNumberingAfterBreak="0">
+    <w:nsid w:val="742B6448"/>
+    <w:multiLevelType w:val="multilevel"/>
+    <w:tmpl w:val="9DB82948"/>
+    <w:numStyleLink w:val="1"/>
+  </w:abstractNum>
+  <w:abstractNum w:abstractNumId="26" w15:restartNumberingAfterBreak="0">
     <w:nsid w:val="7F3D2C2B"/>
     <w:multiLevelType w:val="multilevel"/>
     <w:tmpl w:val="6E22A4D6"/>
@@ -6724,52 +8726,85 @@
     </w:lvl>
   </w:abstractNum>
   <w:num w:numId="1" w16cid:durableId="520706024">
-    <w:abstractNumId w:val="1"/>
+    <w:abstractNumId w:val="2"/>
   </w:num>
   <w:num w:numId="2" w16cid:durableId="1901475756">
+    <w:abstractNumId w:val="9"/>
+  </w:num>
+  <w:num w:numId="3" w16cid:durableId="1478301198">
+    <w:abstractNumId w:val="21"/>
+  </w:num>
+  <w:num w:numId="4" w16cid:durableId="257835350">
+    <w:abstractNumId w:val="20"/>
+  </w:num>
+  <w:num w:numId="5" w16cid:durableId="1668707879">
+    <w:abstractNumId w:val="10"/>
+  </w:num>
+  <w:num w:numId="6" w16cid:durableId="532157224">
+    <w:abstractNumId w:val="26"/>
+  </w:num>
+  <w:num w:numId="7" w16cid:durableId="999429739">
+    <w:abstractNumId w:val="24"/>
+  </w:num>
+  <w:num w:numId="8" w16cid:durableId="850729435">
+    <w:abstractNumId w:val="12"/>
+  </w:num>
+  <w:num w:numId="9" w16cid:durableId="1354501383">
     <w:abstractNumId w:val="4"/>
   </w:num>
-  <w:num w:numId="3" w16cid:durableId="1478301198">
-    <w:abstractNumId w:val="12"/>
+  <w:num w:numId="10" w16cid:durableId="306783958">
+    <w:abstractNumId w:val="14"/>
   </w:num>
-  <w:num w:numId="4" w16cid:durableId="257835350">
+  <w:num w:numId="11" w16cid:durableId="1453749662">
     <w:abstractNumId w:val="11"/>
   </w:num>
-  <w:num w:numId="5" w16cid:durableId="1668707879">
-    <w:abstractNumId w:val="5"/>
-  </w:num>
-  <w:num w:numId="6" w16cid:durableId="532157224">
-    <w:abstractNumId w:val="15"/>
-  </w:num>
-  <w:num w:numId="7" w16cid:durableId="999429739">
-    <w:abstractNumId w:val="14"/>
-  </w:num>
-  <w:num w:numId="8" w16cid:durableId="850729435">
-    <w:abstractNumId w:val="7"/>
-  </w:num>
-  <w:num w:numId="9" w16cid:durableId="1354501383">
-    <w:abstractNumId w:val="2"/>
-  </w:num>
-  <w:num w:numId="10" w16cid:durableId="306783958">
-    <w:abstractNumId w:val="9"/>
-  </w:num>
-  <w:num w:numId="11" w16cid:durableId="1453749662">
-    <w:abstractNumId w:val="6"/>
-  </w:num>
   <w:num w:numId="12" w16cid:durableId="1502693584">
-    <w:abstractNumId w:val="13"/>
+    <w:abstractNumId w:val="23"/>
   </w:num>
   <w:num w:numId="13" w16cid:durableId="1129781022">
-    <w:abstractNumId w:val="3"/>
+    <w:abstractNumId w:val="5"/>
   </w:num>
   <w:num w:numId="14" w16cid:durableId="1363869732">
     <w:abstractNumId w:val="0"/>
   </w:num>
   <w:num w:numId="15" w16cid:durableId="1110516379">
+    <w:abstractNumId w:val="13"/>
+  </w:num>
+  <w:num w:numId="16" w16cid:durableId="66269790">
+    <w:abstractNumId w:val="18"/>
+  </w:num>
+  <w:num w:numId="17" w16cid:durableId="963779668">
+    <w:abstractNumId w:val="1"/>
+  </w:num>
+  <w:num w:numId="18" w16cid:durableId="689726124">
     <w:abstractNumId w:val="8"/>
   </w:num>
-  <w:num w:numId="16" w16cid:durableId="66269790">
-    <w:abstractNumId w:val="10"/>
+  <w:num w:numId="19" w16cid:durableId="753666887">
+    <w:abstractNumId w:val="15"/>
+  </w:num>
+  <w:num w:numId="20" w16cid:durableId="1704552923">
+    <w:abstractNumId w:val="3"/>
+  </w:num>
+  <w:num w:numId="21" w16cid:durableId="1205144684">
+    <w:abstractNumId w:val="7"/>
+  </w:num>
+  <w:num w:numId="22" w16cid:durableId="215627103">
+    <w:abstractNumId w:val="17"/>
+  </w:num>
+  <w:num w:numId="23" w16cid:durableId="13188714">
+    <w:abstractNumId w:val="6"/>
+  </w:num>
+  <w:num w:numId="24" w16cid:durableId="1730376763">
+    <w:abstractNumId w:val="16"/>
+  </w:num>
+  <w:num w:numId="25" w16cid:durableId="634608565">
+    <w:abstractNumId w:val="25"/>
+  </w:num>
+  <w:num w:numId="26" w16cid:durableId="622855443">
+    <w:abstractNumId w:val="22"/>
+  </w:num>
+  <w:num w:numId="27" w16cid:durableId="1608535110">
+    <w:abstractNumId w:val="19"/>
   </w:num>
 </w:numbering>
 </file>
@@ -7174,18 +9209,19 @@
   <w:style w:type="paragraph" w:default="1" w:styleId="a">
     <w:name w:val="Normal"/>
     <w:qFormat/>
+    <w:rsid w:val="00714964"/>
     <w:pPr>
       <w:widowControl w:val="0"/>
     </w:pPr>
   </w:style>
-  <w:style w:type="paragraph" w:styleId="1">
+  <w:style w:type="paragraph" w:styleId="10">
     <w:name w:val="heading 1"/>
     <w:basedOn w:val="a"/>
     <w:next w:val="a"/>
-    <w:link w:val="10"/>
+    <w:link w:val="11"/>
     <w:uiPriority w:val="9"/>
     <w:qFormat/>
-    <w:rsid w:val="002D482A"/>
+    <w:rsid w:val="00547CF6"/>
     <w:pPr>
       <w:keepNext/>
       <w:keepLines/>
@@ -7193,9 +9229,8 @@
       <w:outlineLvl w:val="0"/>
     </w:pPr>
     <w:rPr>
-      <w:rFonts w:asciiTheme="majorHAnsi" w:eastAsiaTheme="majorEastAsia" w:hAnsiTheme="majorHAnsi" w:cstheme="majorBidi"/>
-      <w:color w:val="2F5496" w:themeColor="accent1" w:themeShade="BF"/>
-      <w:sz w:val="48"/>
+      <w:rFonts w:asciiTheme="majorHAnsi" w:hAnsiTheme="majorHAnsi" w:cstheme="majorBidi"/>
+      <w:sz w:val="30"/>
       <w:szCs w:val="48"/>
     </w:rPr>
   </w:style>
@@ -7205,10 +9240,9 @@
     <w:next w:val="a"/>
     <w:link w:val="20"/>
     <w:uiPriority w:val="9"/>
-    <w:semiHidden/>
     <w:unhideWhenUsed/>
     <w:qFormat/>
-    <w:rsid w:val="002D482A"/>
+    <w:rsid w:val="00547CF6"/>
     <w:pPr>
       <w:keepNext/>
       <w:keepLines/>
@@ -7216,9 +9250,8 @@
       <w:outlineLvl w:val="1"/>
     </w:pPr>
     <w:rPr>
-      <w:rFonts w:asciiTheme="majorHAnsi" w:eastAsiaTheme="majorEastAsia" w:hAnsiTheme="majorHAnsi" w:cstheme="majorBidi"/>
-      <w:color w:val="2F5496" w:themeColor="accent1" w:themeShade="BF"/>
-      <w:sz w:val="40"/>
+      <w:rFonts w:asciiTheme="majorHAnsi" w:hAnsiTheme="majorHAnsi" w:cstheme="majorBidi"/>
+      <w:sz w:val="30"/>
       <w:szCs w:val="40"/>
     </w:rPr>
   </w:style>
@@ -7381,6 +9414,7 @@
   <w:style w:type="character" w:default="1" w:styleId="a0">
     <w:name w:val="Default Paragraph Font"/>
     <w:uiPriority w:val="1"/>
+    <w:semiHidden/>
     <w:unhideWhenUsed/>
   </w:style>
   <w:style w:type="table" w:default="1" w:styleId="a1">
@@ -7404,16 +9438,15 @@
     <w:semiHidden/>
     <w:unhideWhenUsed/>
   </w:style>
-  <w:style w:type="character" w:customStyle="1" w:styleId="10">
+  <w:style w:type="character" w:customStyle="1" w:styleId="11">
     <w:name w:val="标题 1 字符"/>
     <w:basedOn w:val="a0"/>
-    <w:link w:val="1"/>
+    <w:link w:val="10"/>
     <w:uiPriority w:val="9"/>
-    <w:rsid w:val="002D482A"/>
+    <w:rsid w:val="00547CF6"/>
     <w:rPr>
-      <w:rFonts w:asciiTheme="majorHAnsi" w:eastAsiaTheme="majorEastAsia" w:hAnsiTheme="majorHAnsi" w:cstheme="majorBidi"/>
-      <w:color w:val="2F5496" w:themeColor="accent1" w:themeShade="BF"/>
-      <w:sz w:val="48"/>
+      <w:rFonts w:asciiTheme="majorHAnsi" w:hAnsiTheme="majorHAnsi" w:cstheme="majorBidi"/>
+      <w:sz w:val="30"/>
       <w:szCs w:val="48"/>
     </w:rPr>
   </w:style>
@@ -7422,12 +9455,10 @@
     <w:basedOn w:val="a0"/>
     <w:link w:val="2"/>
     <w:uiPriority w:val="9"/>
-    <w:semiHidden/>
-    <w:rsid w:val="002D482A"/>
+    <w:rsid w:val="00547CF6"/>
     <w:rPr>
-      <w:rFonts w:asciiTheme="majorHAnsi" w:eastAsiaTheme="majorEastAsia" w:hAnsiTheme="majorHAnsi" w:cstheme="majorBidi"/>
-      <w:color w:val="2F5496" w:themeColor="accent1" w:themeShade="BF"/>
-      <w:sz w:val="40"/>
+      <w:rFonts w:asciiTheme="majorHAnsi" w:hAnsiTheme="majorHAnsi" w:cstheme="majorBidi"/>
+      <w:sz w:val="30"/>
       <w:szCs w:val="40"/>
     </w:rPr>
   </w:style>
@@ -7760,6 +9791,16 @@
       <w:szCs w:val="18"/>
     </w:rPr>
   </w:style>
+  <w:style w:type="numbering" w:customStyle="1" w:styleId="1">
+    <w:name w:val="样式1"/>
+    <w:uiPriority w:val="99"/>
+    <w:rsid w:val="0093585E"/>
+    <w:pPr>
+      <w:numPr>
+        <w:numId w:val="21"/>
+      </w:numPr>
+    </w:pPr>
+  </w:style>
 </w:styles>
 </file>
 
@@ -8056,4 +10097,16 @@
     </a:ext>
   </a:extLst>
 </a:theme>
+</file>
+
+<file path=customXml/item1.xml><?xml version="1.0" encoding="utf-8"?>
+<b:Sources xmlns:b="http://schemas.openxmlformats.org/officeDocument/2006/bibliography" xmlns="http://schemas.openxmlformats.org/officeDocument/2006/bibliography" SelectedStyle="\APASixthEditionOfficeOnline.xsl" StyleName="APA" Version="6"/>
+</file>
+
+<file path=customXml/itemProps1.xml><?xml version="1.0" encoding="utf-8"?>
+<ds:datastoreItem xmlns:ds="http://schemas.openxmlformats.org/officeDocument/2006/customXml" ds:itemID="{83E5FD33-580B-43EA-9FED-27B564E1008F}">
+  <ds:schemaRefs>
+    <ds:schemaRef ds:uri="http://schemas.openxmlformats.org/officeDocument/2006/bibliography"/>
+  </ds:schemaRefs>
+</ds:datastoreItem>
 </file>
--- a/model/production/Arena/报告.docx
+++ b/model/production/Arena/报告.docx
@@ -4,6 +4,7 @@
   <w:body>
     <w:p>
       <w:pPr>
+        <w:ind w:firstLineChars="200" w:firstLine="880"/>
         <w:jc w:val="center"/>
         <w:rPr>
           <w:rFonts w:ascii="Times New Roman" w:hAnsi="Times New Roman" w:cs="Times New Roman"/>
@@ -30,6 +31,7 @@
     </w:p>
     <w:p>
       <w:pPr>
+        <w:ind w:firstLineChars="200" w:firstLine="560"/>
         <w:jc w:val="center"/>
         <w:rPr>
           <w:rFonts w:ascii="Times New Roman" w:hAnsi="Times New Roman" w:cs="Times New Roman"/>
@@ -57,29 +59,17 @@
     <w:p>
       <w:pPr>
         <w:pStyle w:val="10"/>
-        <w:numPr>
-          <w:ilvl w:val="0"/>
-          <w:numId w:val="19"/>
-        </w:numPr>
-        <w:rPr>
-          <w:rFonts w:ascii="Times New Roman" w:hAnsi="Times New Roman" w:cs="Times New Roman"/>
-        </w:rPr>
-      </w:pPr>
-      <w:r>
-        <w:rPr>
-          <w:rFonts w:ascii="Times New Roman" w:hAnsi="Times New Roman" w:cs="Times New Roman"/>
-        </w:rPr>
+      </w:pPr>
+      <w:r>
         <w:t>问题</w:t>
       </w:r>
       <w:r>
-        <w:rPr>
-          <w:rFonts w:ascii="Times New Roman" w:hAnsi="Times New Roman" w:cs="Times New Roman"/>
-        </w:rPr>
         <w:t>1</w:t>
       </w:r>
     </w:p>
     <w:p>
       <w:pPr>
+        <w:ind w:firstLineChars="200" w:firstLine="440"/>
         <w:rPr>
           <w:rFonts w:hint="eastAsia"/>
         </w:rPr>
@@ -93,6 +83,7 @@
     </w:p>
     <w:p>
       <w:pPr>
+        <w:ind w:firstLineChars="200" w:firstLine="440"/>
         <w:jc w:val="center"/>
         <w:rPr>
           <w:rFonts w:hint="eastAsia"/>
@@ -141,6 +132,7 @@
     </w:p>
     <w:p>
       <w:pPr>
+        <w:ind w:firstLineChars="200" w:firstLine="440"/>
         <w:rPr>
           <w:rFonts w:ascii="Times New Roman" w:hAnsi="Times New Roman" w:cs="Times New Roman"/>
         </w:rPr>
@@ -166,6 +158,7 @@
     </w:p>
     <w:p>
       <w:pPr>
+        <w:ind w:firstLineChars="200" w:firstLine="440"/>
         <w:rPr>
           <w:rFonts w:ascii="Times New Roman" w:hAnsi="Times New Roman" w:cs="Times New Roman"/>
         </w:rPr>
@@ -229,6 +222,7 @@
             <w:pPr>
               <w:widowControl/>
               <w:spacing w:after="0" w:line="240" w:lineRule="auto"/>
+              <w:ind w:firstLineChars="200" w:firstLine="440"/>
               <w:jc w:val="center"/>
               <w:rPr>
                 <w:rFonts w:ascii="Times New Roman" w:eastAsia="等线" w:hAnsi="Times New Roman" w:cs="Times New Roman"/>
@@ -293,6 +287,7 @@
             <w:pPr>
               <w:widowControl/>
               <w:spacing w:after="0" w:line="240" w:lineRule="auto"/>
+              <w:ind w:firstLineChars="200" w:firstLine="440"/>
               <w:jc w:val="center"/>
               <w:rPr>
                 <w:rFonts w:ascii="Times New Roman" w:eastAsia="等线" w:hAnsi="Times New Roman" w:cs="Times New Roman"/>
@@ -333,6 +328,7 @@
             <w:pPr>
               <w:widowControl/>
               <w:spacing w:after="0" w:line="240" w:lineRule="auto"/>
+              <w:ind w:firstLineChars="200" w:firstLine="440"/>
               <w:jc w:val="center"/>
               <w:rPr>
                 <w:rFonts w:ascii="Times New Roman" w:eastAsia="等线" w:hAnsi="Times New Roman" w:cs="Times New Roman"/>
@@ -373,6 +369,7 @@
             <w:pPr>
               <w:widowControl/>
               <w:spacing w:after="0" w:line="240" w:lineRule="auto"/>
+              <w:ind w:firstLineChars="200" w:firstLine="440"/>
               <w:jc w:val="center"/>
               <w:rPr>
                 <w:rFonts w:ascii="Times New Roman" w:eastAsia="等线" w:hAnsi="Times New Roman" w:cs="Times New Roman"/>
@@ -417,6 +414,7 @@
             <w:pPr>
               <w:widowControl/>
               <w:spacing w:after="0" w:line="240" w:lineRule="auto"/>
+              <w:ind w:firstLineChars="200" w:firstLine="440"/>
               <w:jc w:val="center"/>
               <w:rPr>
                 <w:rFonts w:ascii="Times New Roman" w:eastAsia="等线" w:hAnsi="Times New Roman" w:cs="Times New Roman"/>
@@ -444,7 +442,51 @@
                 <w:szCs w:val="22"/>
                 <w14:ligatures w14:val="none"/>
               </w:rPr>
-              <w:t xml:space="preserve"> U(1,2) / U(0.8,1.306)</w:t>
+              <w:t xml:space="preserve"> </w:t>
+            </w:r>
+            <w:proofErr w:type="gramStart"/>
+            <w:r>
+              <w:rPr>
+                <w:rFonts w:ascii="Times New Roman" w:eastAsia="等线" w:hAnsi="Times New Roman" w:cs="Times New Roman"/>
+                <w:color w:val="000000"/>
+                <w:kern w:val="0"/>
+                <w:szCs w:val="22"/>
+                <w14:ligatures w14:val="none"/>
+              </w:rPr>
+              <w:t>U(</w:t>
+            </w:r>
+            <w:proofErr w:type="gramEnd"/>
+            <w:r>
+              <w:rPr>
+                <w:rFonts w:ascii="Times New Roman" w:eastAsia="等线" w:hAnsi="Times New Roman" w:cs="Times New Roman"/>
+                <w:color w:val="000000"/>
+                <w:kern w:val="0"/>
+                <w:szCs w:val="22"/>
+                <w14:ligatures w14:val="none"/>
+              </w:rPr>
+              <w:t xml:space="preserve">1,2) / </w:t>
+            </w:r>
+            <w:proofErr w:type="gramStart"/>
+            <w:r>
+              <w:rPr>
+                <w:rFonts w:ascii="Times New Roman" w:eastAsia="等线" w:hAnsi="Times New Roman" w:cs="Times New Roman"/>
+                <w:color w:val="000000"/>
+                <w:kern w:val="0"/>
+                <w:szCs w:val="22"/>
+                <w14:ligatures w14:val="none"/>
+              </w:rPr>
+              <w:t>U(</w:t>
+            </w:r>
+            <w:proofErr w:type="gramEnd"/>
+            <w:r>
+              <w:rPr>
+                <w:rFonts w:ascii="Times New Roman" w:eastAsia="等线" w:hAnsi="Times New Roman" w:cs="Times New Roman"/>
+                <w:color w:val="000000"/>
+                <w:kern w:val="0"/>
+                <w:szCs w:val="22"/>
+                <w14:ligatures w14:val="none"/>
+              </w:rPr>
+              <w:t>0.8,1.306)</w:t>
             </w:r>
           </w:p>
         </w:tc>
@@ -462,6 +504,7 @@
             <w:pPr>
               <w:widowControl/>
               <w:spacing w:after="0" w:line="240" w:lineRule="auto"/>
+              <w:ind w:firstLineChars="200" w:firstLine="440"/>
               <w:jc w:val="center"/>
               <w:rPr>
                 <w:rFonts w:ascii="Times New Roman" w:eastAsia="等线" w:hAnsi="Times New Roman" w:cs="Times New Roman"/>
@@ -497,6 +540,7 @@
             <w:pPr>
               <w:widowControl/>
               <w:spacing w:after="0" w:line="240" w:lineRule="auto"/>
+              <w:ind w:firstLineChars="200" w:firstLine="440"/>
               <w:jc w:val="center"/>
               <w:rPr>
                 <w:rFonts w:ascii="Times New Roman" w:eastAsia="等线" w:hAnsi="Times New Roman" w:cs="Times New Roman"/>
@@ -532,6 +576,7 @@
             <w:pPr>
               <w:widowControl/>
               <w:spacing w:after="0" w:line="240" w:lineRule="auto"/>
+              <w:ind w:firstLineChars="200" w:firstLine="440"/>
               <w:jc w:val="center"/>
               <w:rPr>
                 <w:rFonts w:ascii="Times New Roman" w:eastAsia="等线" w:hAnsi="Times New Roman" w:cs="Times New Roman"/>
@@ -569,6 +614,7 @@
             <w:pPr>
               <w:widowControl/>
               <w:spacing w:after="0" w:line="240" w:lineRule="auto"/>
+              <w:ind w:firstLineChars="200" w:firstLine="440"/>
               <w:jc w:val="center"/>
               <w:rPr>
                 <w:rFonts w:ascii="Times New Roman" w:eastAsia="等线" w:hAnsi="Times New Roman" w:cs="Times New Roman"/>
@@ -596,7 +642,51 @@
                 <w:szCs w:val="22"/>
                 <w14:ligatures w14:val="none"/>
               </w:rPr>
-              <w:t xml:space="preserve"> U(0.5,2.5) / U(0.5,1.606)</w:t>
+              <w:t xml:space="preserve"> </w:t>
+            </w:r>
+            <w:proofErr w:type="gramStart"/>
+            <w:r>
+              <w:rPr>
+                <w:rFonts w:ascii="Times New Roman" w:eastAsia="等线" w:hAnsi="Times New Roman" w:cs="Times New Roman"/>
+                <w:color w:val="000000"/>
+                <w:kern w:val="0"/>
+                <w:szCs w:val="22"/>
+                <w14:ligatures w14:val="none"/>
+              </w:rPr>
+              <w:t>U(</w:t>
+            </w:r>
+            <w:proofErr w:type="gramEnd"/>
+            <w:r>
+              <w:rPr>
+                <w:rFonts w:ascii="Times New Roman" w:eastAsia="等线" w:hAnsi="Times New Roman" w:cs="Times New Roman"/>
+                <w:color w:val="000000"/>
+                <w:kern w:val="0"/>
+                <w:szCs w:val="22"/>
+                <w14:ligatures w14:val="none"/>
+              </w:rPr>
+              <w:t xml:space="preserve">0.5,2.5) / </w:t>
+            </w:r>
+            <w:proofErr w:type="gramStart"/>
+            <w:r>
+              <w:rPr>
+                <w:rFonts w:ascii="Times New Roman" w:eastAsia="等线" w:hAnsi="Times New Roman" w:cs="Times New Roman"/>
+                <w:color w:val="000000"/>
+                <w:kern w:val="0"/>
+                <w:szCs w:val="22"/>
+                <w14:ligatures w14:val="none"/>
+              </w:rPr>
+              <w:t>U(</w:t>
+            </w:r>
+            <w:proofErr w:type="gramEnd"/>
+            <w:r>
+              <w:rPr>
+                <w:rFonts w:ascii="Times New Roman" w:eastAsia="等线" w:hAnsi="Times New Roman" w:cs="Times New Roman"/>
+                <w:color w:val="000000"/>
+                <w:kern w:val="0"/>
+                <w:szCs w:val="22"/>
+                <w14:ligatures w14:val="none"/>
+              </w:rPr>
+              <w:t>0.5,1.606)</w:t>
             </w:r>
           </w:p>
         </w:tc>
@@ -611,6 +701,7 @@
             <w:pPr>
               <w:widowControl/>
               <w:spacing w:after="0" w:line="240" w:lineRule="auto"/>
+              <w:ind w:firstLineChars="200" w:firstLine="440"/>
               <w:jc w:val="center"/>
               <w:rPr>
                 <w:rFonts w:ascii="Times New Roman" w:eastAsia="等线" w:hAnsi="Times New Roman" w:cs="Times New Roman"/>
@@ -643,6 +734,7 @@
             <w:pPr>
               <w:widowControl/>
               <w:spacing w:after="0" w:line="240" w:lineRule="auto"/>
+              <w:ind w:firstLineChars="200" w:firstLine="440"/>
               <w:jc w:val="center"/>
               <w:rPr>
                 <w:rFonts w:ascii="Times New Roman" w:eastAsia="等线" w:hAnsi="Times New Roman" w:cs="Times New Roman"/>
@@ -675,6 +767,7 @@
             <w:pPr>
               <w:widowControl/>
               <w:spacing w:after="0" w:line="240" w:lineRule="auto"/>
+              <w:ind w:firstLineChars="200" w:firstLine="440"/>
               <w:jc w:val="center"/>
               <w:rPr>
                 <w:rFonts w:ascii="Times New Roman" w:eastAsia="等线" w:hAnsi="Times New Roman" w:cs="Times New Roman"/>
@@ -712,6 +805,7 @@
             <w:pPr>
               <w:widowControl/>
               <w:spacing w:after="0" w:line="240" w:lineRule="auto"/>
+              <w:ind w:firstLineChars="200" w:firstLine="440"/>
               <w:jc w:val="center"/>
               <w:rPr>
                 <w:rFonts w:ascii="Times New Roman" w:eastAsia="等线" w:hAnsi="Times New Roman" w:cs="Times New Roman"/>
@@ -739,7 +833,51 @@
                 <w:szCs w:val="22"/>
                 <w14:ligatures w14:val="none"/>
               </w:rPr>
-              <w:t xml:space="preserve"> N(1.5,0.3) / N(1.053,0.2)</w:t>
+              <w:t xml:space="preserve"> </w:t>
+            </w:r>
+            <w:proofErr w:type="gramStart"/>
+            <w:r>
+              <w:rPr>
+                <w:rFonts w:ascii="Times New Roman" w:eastAsia="等线" w:hAnsi="Times New Roman" w:cs="Times New Roman"/>
+                <w:color w:val="000000"/>
+                <w:kern w:val="0"/>
+                <w:szCs w:val="22"/>
+                <w14:ligatures w14:val="none"/>
+              </w:rPr>
+              <w:t>N(</w:t>
+            </w:r>
+            <w:proofErr w:type="gramEnd"/>
+            <w:r>
+              <w:rPr>
+                <w:rFonts w:ascii="Times New Roman" w:eastAsia="等线" w:hAnsi="Times New Roman" w:cs="Times New Roman"/>
+                <w:color w:val="000000"/>
+                <w:kern w:val="0"/>
+                <w:szCs w:val="22"/>
+                <w14:ligatures w14:val="none"/>
+              </w:rPr>
+              <w:t xml:space="preserve">1.5,0.3) / </w:t>
+            </w:r>
+            <w:proofErr w:type="gramStart"/>
+            <w:r>
+              <w:rPr>
+                <w:rFonts w:ascii="Times New Roman" w:eastAsia="等线" w:hAnsi="Times New Roman" w:cs="Times New Roman"/>
+                <w:color w:val="000000"/>
+                <w:kern w:val="0"/>
+                <w:szCs w:val="22"/>
+                <w14:ligatures w14:val="none"/>
+              </w:rPr>
+              <w:t>N(</w:t>
+            </w:r>
+            <w:proofErr w:type="gramEnd"/>
+            <w:r>
+              <w:rPr>
+                <w:rFonts w:ascii="Times New Roman" w:eastAsia="等线" w:hAnsi="Times New Roman" w:cs="Times New Roman"/>
+                <w:color w:val="000000"/>
+                <w:kern w:val="0"/>
+                <w:szCs w:val="22"/>
+                <w14:ligatures w14:val="none"/>
+              </w:rPr>
+              <w:t>1.053,0.2)</w:t>
             </w:r>
           </w:p>
         </w:tc>
@@ -754,6 +892,7 @@
             <w:pPr>
               <w:widowControl/>
               <w:spacing w:after="0" w:line="240" w:lineRule="auto"/>
+              <w:ind w:firstLineChars="200" w:firstLine="440"/>
               <w:jc w:val="center"/>
               <w:rPr>
                 <w:rFonts w:ascii="Times New Roman" w:eastAsia="等线" w:hAnsi="Times New Roman" w:cs="Times New Roman"/>
@@ -786,6 +925,7 @@
             <w:pPr>
               <w:widowControl/>
               <w:spacing w:after="0" w:line="240" w:lineRule="auto"/>
+              <w:ind w:firstLineChars="200" w:firstLine="440"/>
               <w:jc w:val="center"/>
               <w:rPr>
                 <w:rFonts w:ascii="Times New Roman" w:eastAsia="等线" w:hAnsi="Times New Roman" w:cs="Times New Roman"/>
@@ -818,6 +958,7 @@
             <w:pPr>
               <w:widowControl/>
               <w:spacing w:after="0" w:line="240" w:lineRule="auto"/>
+              <w:ind w:firstLineChars="200" w:firstLine="440"/>
               <w:jc w:val="center"/>
               <w:rPr>
                 <w:rFonts w:ascii="Times New Roman" w:eastAsia="等线" w:hAnsi="Times New Roman" w:cs="Times New Roman"/>
@@ -855,6 +996,7 @@
             <w:pPr>
               <w:widowControl/>
               <w:spacing w:after="0" w:line="240" w:lineRule="auto"/>
+              <w:ind w:firstLineChars="200" w:firstLine="440"/>
               <w:jc w:val="center"/>
               <w:rPr>
                 <w:rFonts w:ascii="Times New Roman" w:eastAsia="等线" w:hAnsi="Times New Roman" w:cs="Times New Roman"/>
@@ -872,6 +1014,7 @@
                 <w:szCs w:val="22"/>
                 <w14:ligatures w14:val="none"/>
               </w:rPr>
+              <w:lastRenderedPageBreak/>
               <w:t>④</w:t>
             </w:r>
             <w:r>
@@ -882,7 +1025,51 @@
                 <w:szCs w:val="22"/>
                 <w14:ligatures w14:val="none"/>
               </w:rPr>
-              <w:t xml:space="preserve"> N(1.5,0.6) / N(1.053,0.4)</w:t>
+              <w:t xml:space="preserve"> </w:t>
+            </w:r>
+            <w:proofErr w:type="gramStart"/>
+            <w:r>
+              <w:rPr>
+                <w:rFonts w:ascii="Times New Roman" w:eastAsia="等线" w:hAnsi="Times New Roman" w:cs="Times New Roman"/>
+                <w:color w:val="000000"/>
+                <w:kern w:val="0"/>
+                <w:szCs w:val="22"/>
+                <w14:ligatures w14:val="none"/>
+              </w:rPr>
+              <w:t>N(</w:t>
+            </w:r>
+            <w:proofErr w:type="gramEnd"/>
+            <w:r>
+              <w:rPr>
+                <w:rFonts w:ascii="Times New Roman" w:eastAsia="等线" w:hAnsi="Times New Roman" w:cs="Times New Roman"/>
+                <w:color w:val="000000"/>
+                <w:kern w:val="0"/>
+                <w:szCs w:val="22"/>
+                <w14:ligatures w14:val="none"/>
+              </w:rPr>
+              <w:t xml:space="preserve">1.5,0.6) / </w:t>
+            </w:r>
+            <w:proofErr w:type="gramStart"/>
+            <w:r>
+              <w:rPr>
+                <w:rFonts w:ascii="Times New Roman" w:eastAsia="等线" w:hAnsi="Times New Roman" w:cs="Times New Roman"/>
+                <w:color w:val="000000"/>
+                <w:kern w:val="0"/>
+                <w:szCs w:val="22"/>
+                <w14:ligatures w14:val="none"/>
+              </w:rPr>
+              <w:t>N(</w:t>
+            </w:r>
+            <w:proofErr w:type="gramEnd"/>
+            <w:r>
+              <w:rPr>
+                <w:rFonts w:ascii="Times New Roman" w:eastAsia="等线" w:hAnsi="Times New Roman" w:cs="Times New Roman"/>
+                <w:color w:val="000000"/>
+                <w:kern w:val="0"/>
+                <w:szCs w:val="22"/>
+                <w14:ligatures w14:val="none"/>
+              </w:rPr>
+              <w:t>1.053,0.4)</w:t>
             </w:r>
           </w:p>
         </w:tc>
@@ -897,6 +1084,7 @@
             <w:pPr>
               <w:widowControl/>
               <w:spacing w:after="0" w:line="240" w:lineRule="auto"/>
+              <w:ind w:firstLineChars="200" w:firstLine="440"/>
               <w:jc w:val="center"/>
               <w:rPr>
                 <w:rFonts w:ascii="Times New Roman" w:eastAsia="等线" w:hAnsi="Times New Roman" w:cs="Times New Roman"/>
@@ -929,6 +1117,7 @@
             <w:pPr>
               <w:widowControl/>
               <w:spacing w:after="0" w:line="240" w:lineRule="auto"/>
+              <w:ind w:firstLineChars="200" w:firstLine="440"/>
               <w:jc w:val="center"/>
               <w:rPr>
                 <w:rFonts w:ascii="Times New Roman" w:eastAsia="等线" w:hAnsi="Times New Roman" w:cs="Times New Roman"/>
@@ -961,6 +1150,7 @@
             <w:pPr>
               <w:widowControl/>
               <w:spacing w:after="0" w:line="240" w:lineRule="auto"/>
+              <w:ind w:firstLineChars="200" w:firstLine="440"/>
               <w:jc w:val="center"/>
               <w:rPr>
                 <w:rFonts w:ascii="Times New Roman" w:eastAsia="等线" w:hAnsi="Times New Roman" w:cs="Times New Roman"/>
@@ -986,13 +1176,15 @@
     </w:tbl>
     <w:p>
       <w:pPr>
-        <w:rPr>
-          <w:rFonts w:ascii="Times New Roman" w:hAnsi="Times New Roman" w:cs="Times New Roman"/>
-        </w:rPr>
-      </w:pPr>
-    </w:p>
-    <w:p>
-      <w:pPr>
+        <w:ind w:firstLineChars="200" w:firstLine="440"/>
+        <w:rPr>
+          <w:rFonts w:ascii="Times New Roman" w:hAnsi="Times New Roman" w:cs="Times New Roman"/>
+        </w:rPr>
+      </w:pPr>
+    </w:p>
+    <w:p>
+      <w:pPr>
+        <w:ind w:firstLineChars="200" w:firstLine="440"/>
         <w:rPr>
           <w:rFonts w:ascii="Times New Roman" w:hAnsi="Times New Roman" w:cs="Times New Roman"/>
         </w:rPr>
@@ -1012,6 +1204,7 @@
     </w:p>
     <w:p>
       <w:pPr>
+        <w:ind w:firstLineChars="200" w:firstLine="440"/>
         <w:jc w:val="center"/>
         <w:rPr>
           <w:rFonts w:ascii="Times New Roman" w:hAnsi="Times New Roman" w:cs="Times New Roman"/>
@@ -1022,9 +1215,8 @@
           <w:rFonts w:ascii="Times New Roman" w:hAnsi="Times New Roman" w:cs="Times New Roman"/>
           <w:noProof/>
         </w:rPr>
-        <w:lastRenderedPageBreak/>
         <w:drawing>
-          <wp:inline distT="0" distB="0" distL="0" distR="0" wp14:anchorId="7912723D" wp14:editId="6F7481CF">
+          <wp:inline distT="0" distB="0" distL="0" distR="0" wp14:anchorId="7912723D" wp14:editId="0E1B3EB5">
             <wp:extent cx="3874070" cy="2325470"/>
             <wp:effectExtent l="0" t="0" r="0" b="0"/>
             <wp:docPr id="1907985102" name="图片 1"/>
@@ -1076,10 +1268,6 @@
     <w:p>
       <w:pPr>
         <w:pStyle w:val="2"/>
-        <w:numPr>
-          <w:ilvl w:val="1"/>
-          <w:numId w:val="23"/>
-        </w:numPr>
         <w:rPr>
           <w:rFonts w:hint="eastAsia"/>
         </w:rPr>
@@ -1093,6 +1281,7 @@
     </w:p>
     <w:p>
       <w:pPr>
+        <w:ind w:firstLineChars="200" w:firstLine="440"/>
         <w:rPr>
           <w:rFonts w:ascii="Times New Roman" w:hAnsi="Times New Roman" w:cs="Times New Roman"/>
         </w:rPr>
@@ -1108,6 +1297,7 @@
     </w:p>
     <w:p>
       <w:pPr>
+        <w:ind w:firstLineChars="200" w:firstLine="440"/>
         <w:rPr>
           <w:rFonts w:ascii="Times New Roman" w:hAnsi="Times New Roman" w:cs="Times New Roman"/>
         </w:rPr>
@@ -1145,6 +1335,7 @@
     </w:p>
     <w:p>
       <w:pPr>
+        <w:ind w:firstLineChars="200" w:firstLine="440"/>
         <w:rPr>
           <w:rFonts w:ascii="Times New Roman" w:hAnsi="Times New Roman" w:cs="Times New Roman"/>
         </w:rPr>
@@ -1230,6 +1421,7 @@
     </w:p>
     <w:p>
       <w:pPr>
+        <w:ind w:firstLineChars="200" w:firstLine="440"/>
         <w:rPr>
           <w:rFonts w:ascii="Times New Roman" w:hAnsi="Times New Roman" w:cs="Times New Roman"/>
         </w:rPr>
@@ -1285,6 +1477,7 @@
     </w:p>
     <w:p>
       <w:pPr>
+        <w:ind w:firstLineChars="200" w:firstLine="440"/>
         <w:rPr>
           <w:rFonts w:ascii="Times New Roman" w:hAnsi="Times New Roman" w:cs="Times New Roman"/>
         </w:rPr>
@@ -1300,6 +1493,7 @@
     </w:p>
     <w:p>
       <w:pPr>
+        <w:ind w:firstLineChars="200" w:firstLine="440"/>
         <w:rPr>
           <w:rFonts w:ascii="Times New Roman" w:hAnsi="Times New Roman" w:cs="Times New Roman"/>
         </w:rPr>
@@ -1337,6 +1531,7 @@
     </w:p>
     <w:p>
       <w:pPr>
+        <w:ind w:firstLineChars="200" w:firstLine="440"/>
         <w:rPr>
           <w:rFonts w:ascii="Times New Roman" w:hAnsi="Times New Roman" w:cs="Times New Roman"/>
         </w:rPr>
@@ -1351,10 +1546,6 @@
     <w:p>
       <w:pPr>
         <w:pStyle w:val="2"/>
-        <w:numPr>
-          <w:ilvl w:val="1"/>
-          <w:numId w:val="23"/>
-        </w:numPr>
         <w:rPr>
           <w:rFonts w:hint="eastAsia"/>
         </w:rPr>
@@ -1365,8 +1556,8 @@
     </w:p>
     <w:p>
       <w:pPr>
-        <w:pStyle w:val="a9"/>
-        <w:ind w:left="0"/>
+        <w:pStyle w:val="aa"/>
+        <w:ind w:left="0" w:firstLineChars="200" w:firstLine="440"/>
         <w:rPr>
           <w:rFonts w:ascii="Times New Roman" w:hAnsi="Times New Roman" w:cs="Times New Roman"/>
         </w:rPr>
@@ -1392,8 +1583,8 @@
     </w:p>
     <w:p>
       <w:pPr>
-        <w:pStyle w:val="a9"/>
-        <w:ind w:left="0"/>
+        <w:pStyle w:val="aa"/>
+        <w:ind w:left="0" w:firstLineChars="200" w:firstLine="440"/>
         <w:rPr>
           <w:rFonts w:ascii="Times New Roman" w:hAnsi="Times New Roman" w:cs="Times New Roman"/>
         </w:rPr>
@@ -1407,6 +1598,7 @@
     </w:p>
     <w:p>
       <w:pPr>
+        <w:ind w:firstLineChars="200" w:firstLine="440"/>
         <w:jc w:val="both"/>
         <w:rPr>
           <w:rFonts w:ascii="Times New Roman" w:hAnsi="Times New Roman" w:cs="Times New Roman"/>
@@ -1469,19 +1661,22 @@
     </w:p>
     <w:p>
       <w:pPr>
-        <w:rPr>
-          <w:rFonts w:ascii="Times New Roman" w:hAnsi="Times New Roman" w:cs="Times New Roman"/>
-        </w:rPr>
-      </w:pPr>
-      <w:r>
-        <w:rPr>
-          <w:rFonts w:ascii="Times New Roman" w:hAnsi="Times New Roman" w:cs="Times New Roman"/>
-        </w:rPr>
+        <w:ind w:firstLineChars="200" w:firstLine="440"/>
+        <w:rPr>
+          <w:rFonts w:ascii="Times New Roman" w:hAnsi="Times New Roman" w:cs="Times New Roman"/>
+        </w:rPr>
+      </w:pPr>
+      <w:r>
+        <w:rPr>
+          <w:rFonts w:ascii="Times New Roman" w:hAnsi="Times New Roman" w:cs="Times New Roman"/>
+        </w:rPr>
+        <w:lastRenderedPageBreak/>
         <w:t>机器利用率变化小，表明仿真模型中的资源分配比较合理，负荷设计得比较平衡。</w:t>
       </w:r>
     </w:p>
     <w:p>
       <w:pPr>
+        <w:ind w:firstLineChars="200" w:firstLine="440"/>
         <w:rPr>
           <w:rFonts w:ascii="Times New Roman" w:hAnsi="Times New Roman" w:cs="Times New Roman"/>
         </w:rPr>
@@ -1514,10 +1709,6 @@
     <w:p>
       <w:pPr>
         <w:pStyle w:val="10"/>
-        <w:numPr>
-          <w:ilvl w:val="0"/>
-          <w:numId w:val="23"/>
-        </w:numPr>
         <w:rPr>
           <w:rFonts w:hint="eastAsia"/>
         </w:rPr>
@@ -1526,7 +1717,6 @@
         <w:rPr>
           <w:rFonts w:hint="eastAsia"/>
         </w:rPr>
-        <w:lastRenderedPageBreak/>
         <w:t>问题</w:t>
       </w:r>
       <w:r>
@@ -1538,6 +1728,7 @@
     </w:p>
     <w:p>
       <w:pPr>
+        <w:ind w:firstLineChars="200" w:firstLine="440"/>
         <w:rPr>
           <w:rFonts w:ascii="Times New Roman" w:hAnsi="Times New Roman" w:cs="Times New Roman"/>
         </w:rPr>
@@ -1551,6 +1742,7 @@
     </w:p>
     <w:p>
       <w:pPr>
+        <w:ind w:firstLineChars="200" w:firstLine="440"/>
         <w:rPr>
           <w:rFonts w:ascii="Times New Roman" w:hAnsi="Times New Roman" w:cs="Times New Roman"/>
           <w:b/>
@@ -1576,6 +1768,7 @@
     </w:p>
     <w:p>
       <w:pPr>
+        <w:ind w:firstLineChars="200" w:firstLine="440"/>
         <w:rPr>
           <w:rFonts w:ascii="Times New Roman" w:hAnsi="Times New Roman" w:cs="Times New Roman"/>
         </w:rPr>
@@ -1637,6 +1830,7 @@
     </w:p>
     <w:p>
       <w:pPr>
+        <w:ind w:firstLineChars="200" w:firstLine="440"/>
         <w:rPr>
           <w:rFonts w:ascii="Times New Roman" w:hAnsi="Times New Roman" w:cs="Times New Roman"/>
         </w:rPr>
@@ -1658,7 +1852,7 @@
     </w:p>
     <w:p>
       <w:pPr>
-        <w:ind w:firstLine="420"/>
+        <w:ind w:firstLineChars="200" w:firstLine="440"/>
         <w:rPr>
           <w:rFonts w:ascii="Times New Roman" w:hAnsi="Times New Roman" w:cs="Times New Roman"/>
         </w:rPr>
@@ -1672,7 +1866,7 @@
     </w:p>
     <w:p>
       <w:pPr>
-        <w:ind w:firstLine="420"/>
+        <w:ind w:firstLineChars="200" w:firstLine="440"/>
         <w:rPr>
           <w:rFonts w:ascii="Times New Roman" w:hAnsi="Times New Roman" w:cs="Times New Roman"/>
         </w:rPr>
@@ -1686,7 +1880,7 @@
     </w:p>
     <w:p>
       <w:pPr>
-        <w:ind w:left="420"/>
+        <w:ind w:left="420" w:firstLineChars="200" w:firstLine="440"/>
         <w:rPr>
           <w:rFonts w:ascii="Times New Roman" w:hAnsi="Times New Roman" w:cs="Times New Roman"/>
         </w:rPr>
@@ -1707,11 +1901,26 @@
         <w:rPr>
           <w:rFonts w:ascii="Times New Roman" w:hAnsi="Times New Roman" w:cs="Times New Roman"/>
         </w:rPr>
-        <w:t>概率）分配到任一队列。</w:t>
-      </w:r>
-    </w:p>
-    <w:p>
-      <w:pPr>
+        <w:t>概率）分配到任</w:t>
+      </w:r>
+      <w:proofErr w:type="gramStart"/>
+      <w:r>
+        <w:rPr>
+          <w:rFonts w:ascii="Times New Roman" w:hAnsi="Times New Roman" w:cs="Times New Roman"/>
+        </w:rPr>
+        <w:t>一</w:t>
+      </w:r>
+      <w:proofErr w:type="gramEnd"/>
+      <w:r>
+        <w:rPr>
+          <w:rFonts w:ascii="Times New Roman" w:hAnsi="Times New Roman" w:cs="Times New Roman"/>
+        </w:rPr>
+        <w:t>队列。</w:t>
+      </w:r>
+    </w:p>
+    <w:p>
+      <w:pPr>
+        <w:ind w:firstLineChars="200" w:firstLine="440"/>
         <w:rPr>
           <w:rFonts w:ascii="Times New Roman" w:hAnsi="Times New Roman" w:cs="Times New Roman"/>
           <w:b/>
@@ -1753,6 +1962,7 @@
     </w:p>
     <w:p>
       <w:pPr>
+        <w:ind w:firstLineChars="200" w:firstLine="440"/>
         <w:rPr>
           <w:rFonts w:ascii="Times New Roman" w:hAnsi="Times New Roman" w:cs="Times New Roman"/>
         </w:rPr>
@@ -1766,6 +1976,7 @@
     </w:p>
     <w:p>
       <w:pPr>
+        <w:ind w:firstLineChars="200" w:firstLine="440"/>
         <w:rPr>
           <w:rFonts w:ascii="Times New Roman" w:hAnsi="Times New Roman" w:cs="Times New Roman"/>
         </w:rPr>
@@ -1803,6 +2014,7 @@
     </w:p>
     <w:p>
       <w:pPr>
+        <w:ind w:firstLineChars="200" w:firstLine="440"/>
         <w:rPr>
           <w:rFonts w:ascii="Times New Roman" w:hAnsi="Times New Roman" w:cs="Times New Roman"/>
         </w:rPr>
@@ -1817,10 +2029,6 @@
     <w:p>
       <w:pPr>
         <w:pStyle w:val="2"/>
-        <w:numPr>
-          <w:ilvl w:val="1"/>
-          <w:numId w:val="23"/>
-        </w:numPr>
         <w:rPr>
           <w:rFonts w:hint="eastAsia"/>
         </w:rPr>
@@ -1834,6 +2042,7 @@
     </w:p>
     <w:p>
       <w:pPr>
+        <w:ind w:firstLineChars="200" w:firstLine="440"/>
         <w:rPr>
           <w:rFonts w:ascii="Times New Roman" w:hAnsi="Times New Roman" w:cs="Times New Roman"/>
         </w:rPr>
@@ -1847,6 +2056,7 @@
     </w:p>
     <w:p>
       <w:pPr>
+        <w:ind w:firstLineChars="200" w:firstLine="440"/>
         <w:rPr>
           <w:rFonts w:ascii="Times New Roman" w:hAnsi="Times New Roman" w:cs="Times New Roman"/>
         </w:rPr>
@@ -1860,6 +2070,7 @@
     </w:p>
     <w:p>
       <w:pPr>
+        <w:ind w:firstLineChars="200" w:firstLine="440"/>
         <w:rPr>
           <w:rFonts w:ascii="Times New Roman" w:hAnsi="Times New Roman" w:cs="Times New Roman"/>
         </w:rPr>
@@ -1868,6 +2079,7 @@
         <w:rPr>
           <w:noProof/>
         </w:rPr>
+        <w:lastRenderedPageBreak/>
         <w:drawing>
           <wp:inline distT="0" distB="0" distL="0" distR="0" wp14:anchorId="54BBA64A" wp14:editId="592E4779">
             <wp:extent cx="5274310" cy="1890395"/>
@@ -1907,6 +2119,7 @@
     </w:p>
     <w:p>
       <w:pPr>
+        <w:ind w:firstLineChars="200" w:firstLine="440"/>
         <w:rPr>
           <w:rFonts w:ascii="Times New Roman" w:hAnsi="Times New Roman" w:cs="Times New Roman"/>
         </w:rPr>
@@ -1932,6 +2145,7 @@
     </w:p>
     <w:p>
       <w:pPr>
+        <w:ind w:firstLineChars="200" w:firstLine="440"/>
         <w:rPr>
           <w:rFonts w:ascii="Times New Roman" w:hAnsi="Times New Roman" w:cs="Times New Roman"/>
         </w:rPr>
@@ -1940,7 +2154,6 @@
         <w:rPr>
           <w:noProof/>
         </w:rPr>
-        <w:lastRenderedPageBreak/>
         <w:drawing>
           <wp:inline distT="0" distB="0" distL="0" distR="0" wp14:anchorId="275960DA" wp14:editId="069D8A20">
             <wp:extent cx="5274310" cy="1616075"/>
@@ -1980,6 +2193,7 @@
     </w:p>
     <w:p>
       <w:pPr>
+        <w:ind w:firstLineChars="200" w:firstLine="440"/>
         <w:rPr>
           <w:rFonts w:ascii="Times New Roman" w:hAnsi="Times New Roman" w:cs="Times New Roman"/>
         </w:rPr>
@@ -2026,6 +2240,7 @@
             <w:pPr>
               <w:widowControl/>
               <w:spacing w:after="0" w:line="240" w:lineRule="auto"/>
+              <w:ind w:firstLineChars="200" w:firstLine="440"/>
               <w:jc w:val="center"/>
               <w:rPr>
                 <w:rFonts w:ascii="Times New Roman" w:eastAsia="等线" w:hAnsi="Times New Roman" w:cs="Times New Roman"/>
@@ -2066,6 +2281,7 @@
             <w:pPr>
               <w:widowControl/>
               <w:spacing w:after="0" w:line="240" w:lineRule="auto"/>
+              <w:ind w:firstLineChars="200" w:firstLine="440"/>
               <w:jc w:val="center"/>
               <w:rPr>
                 <w:rFonts w:ascii="Times New Roman" w:eastAsia="等线" w:hAnsi="Times New Roman" w:cs="Times New Roman"/>
@@ -2106,6 +2322,7 @@
             <w:pPr>
               <w:widowControl/>
               <w:spacing w:after="0" w:line="240" w:lineRule="auto"/>
+              <w:ind w:firstLineChars="200" w:firstLine="440"/>
               <w:jc w:val="center"/>
               <w:rPr>
                 <w:rFonts w:ascii="Times New Roman" w:eastAsia="等线" w:hAnsi="Times New Roman" w:cs="Times New Roman"/>
@@ -2163,6 +2380,7 @@
             <w:pPr>
               <w:widowControl/>
               <w:spacing w:after="0" w:line="240" w:lineRule="auto"/>
+              <w:ind w:firstLineChars="200" w:firstLine="440"/>
               <w:jc w:val="center"/>
               <w:rPr>
                 <w:rFonts w:ascii="Times New Roman" w:eastAsia="等线" w:hAnsi="Times New Roman" w:cs="Times New Roman"/>
@@ -2208,6 +2426,7 @@
             <w:pPr>
               <w:widowControl/>
               <w:spacing w:after="0" w:line="240" w:lineRule="auto"/>
+              <w:ind w:firstLineChars="200" w:firstLine="440"/>
               <w:jc w:val="center"/>
               <w:rPr>
                 <w:rFonts w:ascii="Times New Roman" w:eastAsia="等线" w:hAnsi="Times New Roman" w:cs="Times New Roman"/>
@@ -2243,6 +2462,7 @@
             <w:pPr>
               <w:widowControl/>
               <w:spacing w:after="0" w:line="240" w:lineRule="auto"/>
+              <w:ind w:firstLineChars="200" w:firstLine="440"/>
               <w:jc w:val="center"/>
               <w:rPr>
                 <w:rFonts w:ascii="Times New Roman" w:eastAsia="等线" w:hAnsi="Times New Roman" w:cs="Times New Roman"/>
@@ -2281,6 +2501,7 @@
             <w:pPr>
               <w:widowControl/>
               <w:spacing w:after="0" w:line="240" w:lineRule="auto"/>
+              <w:ind w:firstLineChars="200" w:firstLine="440"/>
               <w:jc w:val="center"/>
               <w:rPr>
                 <w:rFonts w:ascii="Times New Roman" w:eastAsia="等线" w:hAnsi="Times New Roman" w:cs="Times New Roman"/>
@@ -2323,6 +2544,7 @@
             <w:pPr>
               <w:widowControl/>
               <w:spacing w:after="0" w:line="240" w:lineRule="auto"/>
+              <w:ind w:firstLineChars="200" w:firstLine="440"/>
               <w:jc w:val="center"/>
               <w:rPr>
                 <w:rFonts w:ascii="Times New Roman" w:eastAsia="等线" w:hAnsi="Times New Roman" w:cs="Times New Roman"/>
@@ -2355,6 +2577,7 @@
             <w:pPr>
               <w:widowControl/>
               <w:spacing w:after="0" w:line="240" w:lineRule="auto"/>
+              <w:ind w:firstLineChars="200" w:firstLine="440"/>
               <w:jc w:val="center"/>
               <w:rPr>
                 <w:rFonts w:ascii="Times New Roman" w:eastAsia="等线" w:hAnsi="Times New Roman" w:cs="Times New Roman"/>
@@ -2393,6 +2616,7 @@
             <w:pPr>
               <w:widowControl/>
               <w:spacing w:after="0" w:line="240" w:lineRule="auto"/>
+              <w:ind w:firstLineChars="200" w:firstLine="440"/>
               <w:jc w:val="center"/>
               <w:rPr>
                 <w:rFonts w:ascii="Times New Roman" w:eastAsia="等线" w:hAnsi="Times New Roman" w:cs="Times New Roman"/>
@@ -2425,6 +2649,7 @@
             <w:pPr>
               <w:widowControl/>
               <w:spacing w:after="0" w:line="240" w:lineRule="auto"/>
+              <w:ind w:firstLineChars="200" w:firstLine="440"/>
               <w:jc w:val="center"/>
               <w:rPr>
                 <w:rFonts w:ascii="Times New Roman" w:eastAsia="等线" w:hAnsi="Times New Roman" w:cs="Times New Roman"/>
@@ -2457,6 +2682,7 @@
             <w:pPr>
               <w:widowControl/>
               <w:spacing w:after="0" w:line="240" w:lineRule="auto"/>
+              <w:ind w:firstLineChars="200" w:firstLine="440"/>
               <w:jc w:val="center"/>
               <w:rPr>
                 <w:rFonts w:ascii="Times New Roman" w:eastAsia="等线" w:hAnsi="Times New Roman" w:cs="Times New Roman"/>
@@ -2482,6 +2708,7 @@
     </w:tbl>
     <w:p>
       <w:pPr>
+        <w:ind w:firstLineChars="200" w:firstLine="440"/>
         <w:rPr>
           <w:rFonts w:ascii="Times New Roman" w:hAnsi="Times New Roman" w:cs="Times New Roman"/>
         </w:rPr>
@@ -2490,10 +2717,6 @@
     <w:p>
       <w:pPr>
         <w:pStyle w:val="2"/>
-        <w:numPr>
-          <w:ilvl w:val="1"/>
-          <w:numId w:val="23"/>
-        </w:numPr>
         <w:rPr>
           <w:rFonts w:hint="eastAsia"/>
         </w:rPr>
@@ -2504,6 +2727,7 @@
     </w:p>
     <w:p>
       <w:pPr>
+        <w:ind w:firstLineChars="200" w:firstLine="440"/>
         <w:rPr>
           <w:rFonts w:ascii="Times New Roman" w:hAnsi="Times New Roman" w:cs="Times New Roman"/>
         </w:rPr>
@@ -2589,6 +2813,7 @@
     </w:p>
     <w:p>
       <w:pPr>
+        <w:ind w:firstLineChars="200" w:firstLine="440"/>
         <w:rPr>
           <w:rFonts w:ascii="Times New Roman" w:hAnsi="Times New Roman" w:cs="Times New Roman"/>
         </w:rPr>
@@ -2610,6 +2835,7 @@
     </w:p>
     <w:p>
       <w:pPr>
+        <w:ind w:firstLineChars="200" w:firstLine="440"/>
         <w:rPr>
           <w:rFonts w:ascii="Times New Roman" w:hAnsi="Times New Roman" w:cs="Times New Roman"/>
         </w:rPr>
@@ -2624,20 +2850,49 @@
         <w:rPr>
           <w:rFonts w:ascii="Times New Roman" w:hAnsi="Times New Roman" w:cs="Times New Roman"/>
         </w:rPr>
-        <w:t>系统采用公共排队，机器间资源利用充分均衡，减少了零件等待时间。</w:t>
-      </w:r>
-    </w:p>
-    <w:p>
-      <w:pPr>
-        <w:rPr>
-          <w:rFonts w:ascii="Times New Roman" w:hAnsi="Times New Roman" w:cs="Times New Roman"/>
-        </w:rPr>
-      </w:pPr>
-      <w:r>
-        <w:rPr>
-          <w:rFonts w:ascii="Times New Roman" w:hAnsi="Times New Roman" w:cs="Times New Roman"/>
-        </w:rPr>
-        <w:t>动态分配系统虽然短队优先，但依旧存在</w:t>
+        <w:t>系统采用公共排队，机器</w:t>
+      </w:r>
+      <w:proofErr w:type="gramStart"/>
+      <w:r>
+        <w:rPr>
+          <w:rFonts w:ascii="Times New Roman" w:hAnsi="Times New Roman" w:cs="Times New Roman"/>
+        </w:rPr>
+        <w:t>间资源</w:t>
+      </w:r>
+      <w:proofErr w:type="gramEnd"/>
+      <w:r>
+        <w:rPr>
+          <w:rFonts w:ascii="Times New Roman" w:hAnsi="Times New Roman" w:cs="Times New Roman"/>
+        </w:rPr>
+        <w:t>利用充分均衡，减少了零件等待时间。</w:t>
+      </w:r>
+    </w:p>
+    <w:p>
+      <w:pPr>
+        <w:ind w:firstLineChars="200" w:firstLine="440"/>
+        <w:rPr>
+          <w:rFonts w:ascii="Times New Roman" w:hAnsi="Times New Roman" w:cs="Times New Roman"/>
+        </w:rPr>
+      </w:pPr>
+      <w:r>
+        <w:rPr>
+          <w:rFonts w:ascii="Times New Roman" w:hAnsi="Times New Roman" w:cs="Times New Roman"/>
+        </w:rPr>
+        <w:t>动态分配系统</w:t>
+      </w:r>
+      <w:proofErr w:type="gramStart"/>
+      <w:r>
+        <w:rPr>
+          <w:rFonts w:ascii="Times New Roman" w:hAnsi="Times New Roman" w:cs="Times New Roman"/>
+        </w:rPr>
+        <w:t>虽然短队优先</w:t>
+      </w:r>
+      <w:proofErr w:type="gramEnd"/>
+      <w:r>
+        <w:rPr>
+          <w:rFonts w:ascii="Times New Roman" w:hAnsi="Times New Roman" w:cs="Times New Roman"/>
+        </w:rPr>
+        <w:t>，但依旧存在</w:t>
       </w:r>
       <w:r>
         <w:rPr>
@@ -2654,19 +2909,22 @@
     </w:p>
     <w:p>
       <w:pPr>
-        <w:rPr>
-          <w:rFonts w:ascii="Times New Roman" w:hAnsi="Times New Roman" w:cs="Times New Roman"/>
-        </w:rPr>
-      </w:pPr>
-      <w:r>
-        <w:rPr>
-          <w:rFonts w:ascii="Times New Roman" w:hAnsi="Times New Roman" w:cs="Times New Roman"/>
-        </w:rPr>
+        <w:ind w:firstLineChars="200" w:firstLine="440"/>
+        <w:rPr>
+          <w:rFonts w:ascii="Times New Roman" w:hAnsi="Times New Roman" w:cs="Times New Roman"/>
+        </w:rPr>
+      </w:pPr>
+      <w:r>
+        <w:rPr>
+          <w:rFonts w:ascii="Times New Roman" w:hAnsi="Times New Roman" w:cs="Times New Roman"/>
+        </w:rPr>
+        <w:lastRenderedPageBreak/>
         <w:t>在动态系统中，局部的不均衡排队造成了零件系统时间增加，累积了更多在制品数量。</w:t>
       </w:r>
     </w:p>
     <w:p>
       <w:pPr>
+        <w:ind w:firstLineChars="200" w:firstLine="440"/>
         <w:rPr>
           <w:rFonts w:ascii="Times New Roman" w:hAnsi="Times New Roman" w:cs="Times New Roman"/>
         </w:rPr>
@@ -2722,6 +2980,7 @@
     </w:p>
     <w:p>
       <w:pPr>
+        <w:ind w:firstLineChars="200" w:firstLine="440"/>
         <w:rPr>
           <w:rFonts w:ascii="Times New Roman" w:hAnsi="Times New Roman" w:cs="Times New Roman"/>
         </w:rPr>
@@ -2730,10 +2989,6 @@
     <w:p>
       <w:pPr>
         <w:pStyle w:val="2"/>
-        <w:numPr>
-          <w:ilvl w:val="1"/>
-          <w:numId w:val="23"/>
-        </w:numPr>
         <w:rPr>
           <w:rFonts w:hint="eastAsia"/>
         </w:rPr>
@@ -2744,6 +2999,7 @@
     </w:p>
     <w:p>
       <w:pPr>
+        <w:ind w:firstLineChars="200" w:firstLine="440"/>
         <w:rPr>
           <w:rFonts w:ascii="Times New Roman" w:hAnsi="Times New Roman" w:cs="Times New Roman"/>
         </w:rPr>
@@ -2772,47 +3028,66 @@
         </w:rPr>
         <w:t>+</w:t>
       </w:r>
-      <w:r>
-        <w:rPr>
-          <w:rFonts w:ascii="Times New Roman" w:hAnsi="Times New Roman" w:cs="Times New Roman"/>
-        </w:rPr>
-        <w:t>短队优先的动态分配系统。</w:t>
-      </w:r>
-    </w:p>
-    <w:p>
-      <w:pPr>
-        <w:rPr>
-          <w:rFonts w:ascii="Times New Roman" w:hAnsi="Times New Roman" w:cs="Times New Roman"/>
-        </w:rPr>
-      </w:pPr>
-      <w:r>
-        <w:rPr>
-          <w:rFonts w:ascii="Times New Roman" w:hAnsi="Times New Roman" w:cs="Times New Roman"/>
-        </w:rPr>
-        <w:lastRenderedPageBreak/>
+      <w:proofErr w:type="gramStart"/>
+      <w:r>
+        <w:rPr>
+          <w:rFonts w:ascii="Times New Roman" w:hAnsi="Times New Roman" w:cs="Times New Roman"/>
+        </w:rPr>
+        <w:t>短队优先</w:t>
+      </w:r>
+      <w:proofErr w:type="gramEnd"/>
+      <w:r>
+        <w:rPr>
+          <w:rFonts w:ascii="Times New Roman" w:hAnsi="Times New Roman" w:cs="Times New Roman"/>
+        </w:rPr>
+        <w:t>的动态分配系统。</w:t>
+      </w:r>
+    </w:p>
+    <w:p>
+      <w:pPr>
+        <w:ind w:firstLineChars="200" w:firstLine="440"/>
+        <w:rPr>
+          <w:rFonts w:ascii="Times New Roman" w:hAnsi="Times New Roman" w:cs="Times New Roman"/>
+        </w:rPr>
+      </w:pPr>
+      <w:r>
+        <w:rPr>
+          <w:rFonts w:ascii="Times New Roman" w:hAnsi="Times New Roman" w:cs="Times New Roman"/>
+        </w:rPr>
         <w:t>如果目标是提升生产效率、降低系统在制品量，应优先采用公共排队机制。</w:t>
       </w:r>
     </w:p>
     <w:p>
       <w:pPr>
-        <w:rPr>
-          <w:rFonts w:ascii="Times New Roman" w:hAnsi="Times New Roman" w:cs="Times New Roman"/>
-        </w:rPr>
-      </w:pPr>
-      <w:r>
-        <w:rPr>
-          <w:rFonts w:ascii="Times New Roman" w:hAnsi="Times New Roman" w:cs="Times New Roman"/>
-        </w:rPr>
-        <w:t>动态分配策略在一定程度上改善了双独立队列的效率，但仍不可避免地存在资源利用不足的问题。</w:t>
+        <w:ind w:firstLineChars="200" w:firstLine="440"/>
+        <w:rPr>
+          <w:rFonts w:ascii="Times New Roman" w:hAnsi="Times New Roman" w:cs="Times New Roman"/>
+        </w:rPr>
+      </w:pPr>
+      <w:r>
+        <w:rPr>
+          <w:rFonts w:ascii="Times New Roman" w:hAnsi="Times New Roman" w:cs="Times New Roman"/>
+        </w:rPr>
+        <w:t>动态分配策略在一定程度上改善了</w:t>
+      </w:r>
+      <w:proofErr w:type="gramStart"/>
+      <w:r>
+        <w:rPr>
+          <w:rFonts w:ascii="Times New Roman" w:hAnsi="Times New Roman" w:cs="Times New Roman"/>
+        </w:rPr>
+        <w:t>双独立</w:t>
+      </w:r>
+      <w:proofErr w:type="gramEnd"/>
+      <w:r>
+        <w:rPr>
+          <w:rFonts w:ascii="Times New Roman" w:hAnsi="Times New Roman" w:cs="Times New Roman"/>
+        </w:rPr>
+        <w:t>队列的效率，但仍不可避免地存在资源利用不足的问题。</w:t>
       </w:r>
     </w:p>
     <w:p>
       <w:pPr>
         <w:pStyle w:val="10"/>
-        <w:numPr>
-          <w:ilvl w:val="0"/>
-          <w:numId w:val="23"/>
-        </w:numPr>
         <w:rPr>
           <w:rFonts w:hint="eastAsia"/>
         </w:rPr>
@@ -2833,10 +3108,6 @@
     <w:p>
       <w:pPr>
         <w:pStyle w:val="2"/>
-        <w:numPr>
-          <w:ilvl w:val="1"/>
-          <w:numId w:val="23"/>
-        </w:numPr>
         <w:rPr>
           <w:rFonts w:hint="eastAsia"/>
         </w:rPr>
@@ -2856,6 +3127,7 @@
     </w:p>
     <w:p>
       <w:pPr>
+        <w:ind w:firstLineChars="200" w:firstLine="440"/>
         <w:rPr>
           <w:rFonts w:ascii="Times New Roman" w:hAnsi="Times New Roman" w:cs="Times New Roman"/>
         </w:rPr>
@@ -2887,6 +3159,7 @@
     </w:p>
     <w:p>
       <w:pPr>
+        <w:ind w:firstLineChars="200" w:firstLine="440"/>
         <w:jc w:val="center"/>
         <w:rPr>
           <w:rFonts w:ascii="Times New Roman" w:hAnsi="Times New Roman" w:cs="Times New Roman"/>
@@ -2949,6 +3222,7 @@
     </w:p>
     <w:p>
       <w:pPr>
+        <w:ind w:firstLineChars="200" w:firstLine="440"/>
         <w:rPr>
           <w:rFonts w:ascii="Times New Roman" w:hAnsi="Times New Roman" w:cs="Times New Roman"/>
         </w:rPr>
@@ -2986,6 +3260,7 @@
     </w:p>
     <w:p>
       <w:pPr>
+        <w:ind w:firstLineChars="200" w:firstLine="440"/>
         <w:rPr>
           <w:rFonts w:ascii="Times New Roman" w:hAnsi="Times New Roman" w:cs="Times New Roman"/>
         </w:rPr>
@@ -2999,6 +3274,7 @@
     </w:p>
     <w:p>
       <w:pPr>
+        <w:ind w:firstLineChars="200" w:firstLine="440"/>
         <w:rPr>
           <w:rFonts w:ascii="Times New Roman" w:hAnsi="Times New Roman" w:cs="Times New Roman"/>
         </w:rPr>
@@ -3012,7 +3288,7 @@
     </w:p>
     <w:p>
       <w:pPr>
-        <w:ind w:left="720"/>
+        <w:ind w:left="720" w:firstLineChars="200" w:firstLine="440"/>
         <w:rPr>
           <w:rFonts w:ascii="Times New Roman" w:hAnsi="Times New Roman" w:cs="Times New Roman"/>
         </w:rPr>
@@ -3032,7 +3308,7 @@
     </w:p>
     <w:p>
       <w:pPr>
-        <w:ind w:left="720"/>
+        <w:ind w:left="720" w:firstLineChars="200" w:firstLine="440"/>
         <w:rPr>
           <w:rFonts w:ascii="Times New Roman" w:hAnsi="Times New Roman" w:cs="Times New Roman"/>
         </w:rPr>
@@ -3052,6 +3328,7 @@
     </w:p>
     <w:p>
       <w:pPr>
+        <w:ind w:firstLineChars="200" w:firstLine="440"/>
         <w:rPr>
           <w:rFonts w:ascii="Times New Roman" w:hAnsi="Times New Roman" w:cs="Times New Roman"/>
         </w:rPr>
@@ -3115,6 +3392,7 @@
             <w:pPr>
               <w:widowControl/>
               <w:spacing w:after="0" w:line="240" w:lineRule="auto"/>
+              <w:ind w:firstLineChars="200" w:firstLine="440"/>
               <w:jc w:val="center"/>
               <w:rPr>
                 <w:rFonts w:ascii="Times New Roman" w:eastAsia="等线" w:hAnsi="Times New Roman" w:cs="Times New Roman"/>
@@ -3155,6 +3433,7 @@
             <w:pPr>
               <w:widowControl/>
               <w:spacing w:after="0" w:line="240" w:lineRule="auto"/>
+              <w:ind w:firstLineChars="200" w:firstLine="440"/>
               <w:jc w:val="center"/>
               <w:rPr>
                 <w:rFonts w:ascii="Times New Roman" w:eastAsia="等线" w:hAnsi="Times New Roman" w:cs="Times New Roman"/>
@@ -3200,6 +3479,7 @@
             <w:pPr>
               <w:widowControl/>
               <w:spacing w:after="0" w:line="240" w:lineRule="auto"/>
+              <w:ind w:firstLineChars="200" w:firstLine="440"/>
               <w:jc w:val="center"/>
               <w:rPr>
                 <w:rFonts w:ascii="Times New Roman" w:eastAsia="等线" w:hAnsi="Times New Roman" w:cs="Times New Roman"/>
@@ -3245,6 +3525,7 @@
             <w:pPr>
               <w:widowControl/>
               <w:spacing w:after="0" w:line="240" w:lineRule="auto"/>
+              <w:ind w:firstLineChars="200" w:firstLine="440"/>
               <w:jc w:val="center"/>
               <w:rPr>
                 <w:rFonts w:ascii="Times New Roman" w:eastAsia="等线" w:hAnsi="Times New Roman" w:cs="Times New Roman"/>
@@ -3283,6 +3564,7 @@
             <w:pPr>
               <w:widowControl/>
               <w:spacing w:after="0" w:line="240" w:lineRule="auto"/>
+              <w:ind w:firstLineChars="200" w:firstLine="440"/>
               <w:jc w:val="center"/>
               <w:rPr>
                 <w:rFonts w:ascii="Times New Roman" w:eastAsia="等线" w:hAnsi="Times New Roman" w:cs="Times New Roman"/>
@@ -3325,6 +3607,7 @@
             <w:pPr>
               <w:widowControl/>
               <w:spacing w:after="0" w:line="240" w:lineRule="auto"/>
+              <w:ind w:firstLineChars="200" w:firstLine="440"/>
               <w:jc w:val="center"/>
               <w:rPr>
                 <w:rFonts w:ascii="Times New Roman" w:eastAsia="等线" w:hAnsi="Times New Roman" w:cs="Times New Roman"/>
@@ -3350,6 +3633,7 @@
     </w:tbl>
     <w:p>
       <w:pPr>
+        <w:ind w:firstLineChars="200" w:firstLine="440"/>
         <w:rPr>
           <w:rFonts w:ascii="Times New Roman" w:hAnsi="Times New Roman" w:cs="Times New Roman"/>
           <w:b/>
@@ -3359,6 +3643,7 @@
     </w:p>
     <w:p>
       <w:pPr>
+        <w:ind w:firstLineChars="200" w:firstLine="440"/>
         <w:rPr>
           <w:rFonts w:ascii="Times New Roman" w:hAnsi="Times New Roman" w:cs="Times New Roman"/>
         </w:rPr>
@@ -3384,15 +3669,15 @@
           <w:ilvl w:val="0"/>
           <w:numId w:val="10"/>
         </w:numPr>
-        <w:rPr>
-          <w:rFonts w:ascii="Times New Roman" w:hAnsi="Times New Roman" w:cs="Times New Roman"/>
-        </w:rPr>
-      </w:pPr>
-      <w:r>
-        <w:rPr>
-          <w:rFonts w:ascii="Times New Roman" w:hAnsi="Times New Roman" w:cs="Times New Roman"/>
-        </w:rPr>
-        <w:lastRenderedPageBreak/>
+        <w:ind w:firstLineChars="200" w:firstLine="440"/>
+        <w:rPr>
+          <w:rFonts w:ascii="Times New Roman" w:hAnsi="Times New Roman" w:cs="Times New Roman"/>
+        </w:rPr>
+      </w:pPr>
+      <w:r>
+        <w:rPr>
+          <w:rFonts w:ascii="Times New Roman" w:hAnsi="Times New Roman" w:cs="Times New Roman"/>
+        </w:rPr>
         <w:t>p</w:t>
       </w:r>
       <w:r>
@@ -3432,6 +3717,7 @@
           <w:ilvl w:val="0"/>
           <w:numId w:val="10"/>
         </w:numPr>
+        <w:ind w:firstLineChars="200" w:firstLine="440"/>
         <w:rPr>
           <w:rFonts w:ascii="Times New Roman" w:hAnsi="Times New Roman" w:cs="Times New Roman"/>
         </w:rPr>
@@ -3463,6 +3749,7 @@
     </w:p>
     <w:p>
       <w:pPr>
+        <w:ind w:firstLineChars="200" w:firstLine="440"/>
         <w:rPr>
           <w:rFonts w:ascii="Times New Roman" w:hAnsi="Times New Roman" w:cs="Times New Roman"/>
         </w:rPr>
@@ -3476,6 +3763,7 @@
     </w:p>
     <w:p>
       <w:pPr>
+        <w:ind w:firstLineChars="200" w:firstLine="440"/>
         <w:rPr>
           <w:rFonts w:ascii="Times New Roman" w:hAnsi="Times New Roman" w:cs="Times New Roman"/>
         </w:rPr>
@@ -3516,6 +3804,7 @@
             <w:pPr>
               <w:widowControl/>
               <w:spacing w:after="0" w:line="240" w:lineRule="auto"/>
+              <w:ind w:firstLineChars="200" w:firstLine="440"/>
               <w:jc w:val="center"/>
               <w:rPr>
                 <w:rFonts w:ascii="Times New Roman" w:eastAsia="等线" w:hAnsi="Times New Roman" w:cs="Times New Roman"/>
@@ -3556,6 +3845,7 @@
             <w:pPr>
               <w:widowControl/>
               <w:spacing w:after="0" w:line="240" w:lineRule="auto"/>
+              <w:ind w:firstLineChars="200" w:firstLine="440"/>
               <w:jc w:val="center"/>
               <w:rPr>
                 <w:rFonts w:ascii="Times New Roman" w:eastAsia="等线" w:hAnsi="Times New Roman" w:cs="Times New Roman"/>
@@ -3596,6 +3886,7 @@
             <w:pPr>
               <w:widowControl/>
               <w:spacing w:after="0" w:line="240" w:lineRule="auto"/>
+              <w:ind w:firstLineChars="200" w:firstLine="440"/>
               <w:jc w:val="center"/>
               <w:rPr>
                 <w:rFonts w:ascii="Times New Roman" w:eastAsia="等线" w:hAnsi="Times New Roman" w:cs="Times New Roman"/>
@@ -3641,6 +3932,7 @@
             <w:pPr>
               <w:widowControl/>
               <w:spacing w:after="0" w:line="240" w:lineRule="auto"/>
+              <w:ind w:firstLineChars="200" w:firstLine="440"/>
               <w:jc w:val="center"/>
               <w:rPr>
                 <w:rFonts w:ascii="Times New Roman" w:eastAsia="等线" w:hAnsi="Times New Roman" w:cs="Times New Roman"/>
@@ -3676,6 +3968,7 @@
             <w:pPr>
               <w:widowControl/>
               <w:spacing w:after="0" w:line="240" w:lineRule="auto"/>
+              <w:ind w:firstLineChars="200" w:firstLine="440"/>
               <w:jc w:val="center"/>
               <w:rPr>
                 <w:rFonts w:ascii="Times New Roman" w:eastAsia="等线" w:hAnsi="Times New Roman" w:cs="Times New Roman"/>
@@ -3711,6 +4004,7 @@
             <w:pPr>
               <w:widowControl/>
               <w:spacing w:after="0" w:line="240" w:lineRule="auto"/>
+              <w:ind w:firstLineChars="200" w:firstLine="440"/>
               <w:jc w:val="center"/>
               <w:rPr>
                 <w:rFonts w:ascii="Times New Roman" w:eastAsia="等线" w:hAnsi="Times New Roman" w:cs="Times New Roman"/>
@@ -3749,6 +4043,7 @@
             <w:pPr>
               <w:widowControl/>
               <w:spacing w:after="0" w:line="240" w:lineRule="auto"/>
+              <w:ind w:firstLineChars="200" w:firstLine="440"/>
               <w:jc w:val="center"/>
               <w:rPr>
                 <w:rFonts w:ascii="Times New Roman" w:eastAsia="等线" w:hAnsi="Times New Roman" w:cs="Times New Roman"/>
@@ -3781,6 +4076,7 @@
             <w:pPr>
               <w:widowControl/>
               <w:spacing w:after="0" w:line="240" w:lineRule="auto"/>
+              <w:ind w:firstLineChars="200" w:firstLine="440"/>
               <w:jc w:val="center"/>
               <w:rPr>
                 <w:rFonts w:ascii="Times New Roman" w:eastAsia="等线" w:hAnsi="Times New Roman" w:cs="Times New Roman"/>
@@ -3813,6 +4109,7 @@
             <w:pPr>
               <w:widowControl/>
               <w:spacing w:after="0" w:line="240" w:lineRule="auto"/>
+              <w:ind w:firstLineChars="200" w:firstLine="440"/>
               <w:jc w:val="center"/>
               <w:rPr>
                 <w:rFonts w:ascii="Times New Roman" w:eastAsia="等线" w:hAnsi="Times New Roman" w:cs="Times New Roman"/>
@@ -3851,6 +4148,7 @@
             <w:pPr>
               <w:widowControl/>
               <w:spacing w:after="0" w:line="240" w:lineRule="auto"/>
+              <w:ind w:firstLineChars="200" w:firstLine="440"/>
               <w:jc w:val="center"/>
               <w:rPr>
                 <w:rFonts w:ascii="Times New Roman" w:eastAsia="等线" w:hAnsi="Times New Roman" w:cs="Times New Roman"/>
@@ -3883,6 +4181,7 @@
             <w:pPr>
               <w:widowControl/>
               <w:spacing w:after="0" w:line="240" w:lineRule="auto"/>
+              <w:ind w:firstLineChars="200" w:firstLine="440"/>
               <w:jc w:val="center"/>
               <w:rPr>
                 <w:rFonts w:ascii="Times New Roman" w:eastAsia="等线" w:hAnsi="Times New Roman" w:cs="Times New Roman"/>
@@ -3915,6 +4214,7 @@
             <w:pPr>
               <w:widowControl/>
               <w:spacing w:after="0" w:line="240" w:lineRule="auto"/>
+              <w:ind w:firstLineChars="200" w:firstLine="440"/>
               <w:jc w:val="center"/>
               <w:rPr>
                 <w:rFonts w:ascii="Times New Roman" w:eastAsia="等线" w:hAnsi="Times New Roman" w:cs="Times New Roman"/>
@@ -3940,13 +4240,15 @@
     </w:tbl>
     <w:p>
       <w:pPr>
-        <w:rPr>
-          <w:rFonts w:ascii="Times New Roman" w:hAnsi="Times New Roman" w:cs="Times New Roman"/>
-        </w:rPr>
-      </w:pPr>
-    </w:p>
-    <w:p>
-      <w:pPr>
+        <w:ind w:firstLineChars="200" w:firstLine="440"/>
+        <w:rPr>
+          <w:rFonts w:ascii="Times New Roman" w:hAnsi="Times New Roman" w:cs="Times New Roman"/>
+        </w:rPr>
+      </w:pPr>
+    </w:p>
+    <w:p>
+      <w:pPr>
+        <w:ind w:firstLineChars="200" w:firstLine="440"/>
         <w:rPr>
           <w:rFonts w:ascii="Times New Roman" w:hAnsi="Times New Roman" w:cs="Times New Roman"/>
         </w:rPr>
@@ -3960,6 +4262,7 @@
     </w:p>
     <w:p>
       <w:pPr>
+        <w:ind w:firstLineChars="200" w:firstLine="440"/>
         <w:rPr>
           <w:rFonts w:ascii="Times New Roman" w:hAnsi="Times New Roman" w:cs="Times New Roman"/>
         </w:rPr>
@@ -4003,6 +4306,7 @@
     </w:p>
     <w:p>
       <w:pPr>
+        <w:ind w:firstLineChars="200" w:firstLine="440"/>
         <w:rPr>
           <w:rFonts w:ascii="Times New Roman" w:hAnsi="Times New Roman" w:cs="Times New Roman"/>
           <w:b/>
@@ -4013,10 +4317,6 @@
     <w:p>
       <w:pPr>
         <w:pStyle w:val="2"/>
-        <w:numPr>
-          <w:ilvl w:val="1"/>
-          <w:numId w:val="23"/>
-        </w:numPr>
         <w:rPr>
           <w:rFonts w:hint="eastAsia"/>
         </w:rPr>
@@ -4036,6 +4336,7 @@
     </w:p>
     <w:p>
       <w:pPr>
+        <w:ind w:firstLineChars="200" w:firstLine="440"/>
         <w:rPr>
           <w:rFonts w:hint="eastAsia"/>
         </w:rPr>
@@ -4049,7 +4350,11 @@
     </w:p>
     <w:p>
       <w:pPr>
+        <w:ind w:firstLineChars="200" w:firstLine="440"/>
         <w:jc w:val="center"/>
+        <w:rPr>
+          <w:rFonts w:hint="eastAsia"/>
+        </w:rPr>
       </w:pPr>
       <w:r>
         <w:rPr>
@@ -4094,6 +4399,7 @@
     </w:p>
     <w:p>
       <w:pPr>
+        <w:ind w:firstLineChars="200" w:firstLine="440"/>
         <w:rPr>
           <w:rFonts w:hint="eastAsia"/>
         </w:rPr>
@@ -4107,6 +4413,7 @@
     </w:p>
     <w:p>
       <w:pPr>
+        <w:ind w:firstLineChars="200" w:firstLine="440"/>
         <w:rPr>
           <w:rFonts w:ascii="Times New Roman" w:hAnsi="Times New Roman" w:cs="Times New Roman"/>
         </w:rPr>
@@ -4156,6 +4463,7 @@
     </w:p>
     <w:p>
       <w:pPr>
+        <w:ind w:firstLineChars="200" w:firstLine="440"/>
         <w:jc w:val="center"/>
         <w:rPr>
           <w:rFonts w:ascii="Times New Roman" w:hAnsi="Times New Roman" w:cs="Times New Roman"/>
@@ -4205,21 +4513,36 @@
     </w:p>
     <w:p>
       <w:pPr>
-        <w:rPr>
-          <w:rFonts w:ascii="Times New Roman" w:hAnsi="Times New Roman" w:cs="Times New Roman"/>
-        </w:rPr>
-      </w:pPr>
-      <w:r>
-        <w:rPr>
-          <w:rFonts w:ascii="Times New Roman" w:hAnsi="Times New Roman" w:cs="Times New Roman"/>
-        </w:rPr>
-        <w:t>所以可以取预热期</w:t>
+        <w:ind w:firstLineChars="200" w:firstLine="440"/>
+        <w:rPr>
+          <w:rFonts w:ascii="Times New Roman" w:hAnsi="Times New Roman" w:cs="Times New Roman"/>
+        </w:rPr>
+      </w:pPr>
+      <w:r>
+        <w:rPr>
+          <w:rFonts w:ascii="Times New Roman" w:hAnsi="Times New Roman" w:cs="Times New Roman"/>
+        </w:rPr>
+        <w:t>所以可以取预热</w:t>
+      </w:r>
+      <w:proofErr w:type="gramStart"/>
+      <w:r>
+        <w:rPr>
+          <w:rFonts w:ascii="Times New Roman" w:hAnsi="Times New Roman" w:cs="Times New Roman"/>
+        </w:rPr>
+        <w:t>期</w:t>
       </w:r>
       <w:r>
         <w:rPr>
           <w:rFonts w:ascii="Times New Roman" w:hAnsi="Times New Roman" w:cs="Times New Roman" w:hint="eastAsia"/>
         </w:rPr>
-        <w:t>估计为</w:t>
+        <w:t>估计</w:t>
+      </w:r>
+      <w:proofErr w:type="gramEnd"/>
+      <w:r>
+        <w:rPr>
+          <w:rFonts w:ascii="Times New Roman" w:hAnsi="Times New Roman" w:cs="Times New Roman" w:hint="eastAsia"/>
+        </w:rPr>
+        <w:t>为</w:t>
       </w:r>
       <w:r>
         <w:rPr>
@@ -4242,6 +4565,7 @@
     </w:p>
     <w:p>
       <w:pPr>
+        <w:ind w:firstLineChars="200" w:firstLine="440"/>
         <w:rPr>
           <w:rFonts w:ascii="Times New Roman" w:hAnsi="Times New Roman" w:cs="Times New Roman"/>
         </w:rPr>
@@ -4252,12 +4576,14 @@
         </w:rPr>
         <w:t>使用</w:t>
       </w:r>
+      <w:proofErr w:type="spellStart"/>
       <w:r>
         <w:rPr>
           <w:rFonts w:ascii="Times New Roman" w:hAnsi="Times New Roman" w:cs="Times New Roman" w:hint="eastAsia"/>
         </w:rPr>
         <w:t>ReadWrite</w:t>
       </w:r>
+      <w:proofErr w:type="spellEnd"/>
       <w:r>
         <w:rPr>
           <w:rFonts w:ascii="Times New Roman" w:hAnsi="Times New Roman" w:cs="Times New Roman" w:hint="eastAsia"/>
@@ -4270,12 +4596,45 @@
         </w:rPr>
         <w:t>系统里面的产品总数，多次重复实验，计算移动平均。</w:t>
       </w:r>
-    </w:p>
-    <w:p>
-      <w:pPr>
+      <w:r>
+        <w:rPr>
+          <w:rFonts w:ascii="Times New Roman" w:hAnsi="Times New Roman" w:cs="Times New Roman" w:hint="eastAsia"/>
+        </w:rPr>
+        <w:t>其中</w:t>
+      </w:r>
+    </w:p>
+    <w:p>
+      <w:pPr>
+        <w:ind w:firstLineChars="200" w:firstLine="440"/>
+        <w:rPr>
+          <w:rFonts w:ascii="Times New Roman" w:hAnsi="Times New Roman" w:cs="Times New Roman"/>
+        </w:rPr>
+      </w:pPr>
+      <w:r>
+        <w:rPr>
+          <w:rFonts w:ascii="Times New Roman" w:hAnsi="Times New Roman" w:cs="Times New Roman"/>
+        </w:rPr>
+        <w:t>产品总数</w:t>
+      </w:r>
+      <w:r>
+        <w:rPr>
+          <w:rFonts w:ascii="Times New Roman" w:hAnsi="Times New Roman" w:cs="Times New Roman" w:hint="eastAsia"/>
+        </w:rPr>
+        <w:t>=</w:t>
+      </w:r>
+      <w:r>
+        <w:rPr>
+          <w:rFonts w:ascii="Times New Roman" w:hAnsi="Times New Roman" w:cs="Times New Roman" w:hint="eastAsia"/>
+        </w:rPr>
+        <w:t>NQ(M1.Queue)+NQ(M2.Queue)+NQ(M3.Queue)+NQ(M4.Queue)</w:t>
+      </w:r>
+    </w:p>
+    <w:p>
+      <w:pPr>
+        <w:ind w:firstLineChars="200" w:firstLine="440"/>
         <w:jc w:val="center"/>
         <w:rPr>
-          <w:rFonts w:ascii="Times New Roman" w:hAnsi="Times New Roman" w:cs="Times New Roman" w:hint="eastAsia"/>
+          <w:rFonts w:ascii="Times New Roman" w:hAnsi="Times New Roman" w:cs="Times New Roman"/>
         </w:rPr>
       </w:pPr>
       <w:r>
@@ -4322,6 +4681,7 @@
     </w:p>
     <w:p>
       <w:pPr>
+        <w:ind w:firstLineChars="200" w:firstLine="440"/>
         <w:jc w:val="center"/>
         <w:rPr>
           <w:rFonts w:ascii="Times New Roman" w:hAnsi="Times New Roman" w:cs="Times New Roman"/>
@@ -4370,6 +4730,7 @@
     </w:p>
     <w:p>
       <w:pPr>
+        <w:ind w:firstLineChars="200" w:firstLine="440"/>
         <w:jc w:val="center"/>
         <w:rPr>
           <w:rFonts w:ascii="Times New Roman" w:hAnsi="Times New Roman" w:cs="Times New Roman"/>
@@ -4419,19 +4780,22 @@
     </w:p>
     <w:p>
       <w:pPr>
+        <w:ind w:firstLineChars="200" w:firstLine="440"/>
+        <w:rPr>
+          <w:rFonts w:ascii="Times New Roman" w:hAnsi="Times New Roman" w:cs="Times New Roman"/>
+        </w:rPr>
+      </w:pPr>
+      <w:r>
         <w:rPr>
           <w:rFonts w:ascii="Times New Roman" w:hAnsi="Times New Roman" w:cs="Times New Roman" w:hint="eastAsia"/>
         </w:rPr>
-      </w:pPr>
-      <w:r>
-        <w:rPr>
-          <w:rFonts w:ascii="Times New Roman" w:hAnsi="Times New Roman" w:cs="Times New Roman" w:hint="eastAsia"/>
-        </w:rPr>
         <w:t>由于获取到的数据时间坐标不统一，所以先将时刻化为整数，再求平均，如下图。</w:t>
       </w:r>
     </w:p>
     <w:p>
       <w:pPr>
+        <w:ind w:firstLineChars="200" w:firstLine="440"/>
+        <w:jc w:val="center"/>
         <w:rPr>
           <w:rFonts w:ascii="Times New Roman" w:hAnsi="Times New Roman" w:cs="Times New Roman"/>
         </w:rPr>
@@ -4441,10 +4805,10 @@
           <w:noProof/>
         </w:rPr>
         <w:drawing>
-          <wp:inline distT="0" distB="0" distL="0" distR="0" wp14:anchorId="1A5A3E47" wp14:editId="5F864754">
-            <wp:extent cx="5274310" cy="2851785"/>
-            <wp:effectExtent l="0" t="0" r="2540" b="5715"/>
-            <wp:docPr id="366960920" name="图片 1"/>
+          <wp:inline distT="0" distB="0" distL="0" distR="0" wp14:anchorId="43D188A9" wp14:editId="585DFE58">
+            <wp:extent cx="5274310" cy="2818765"/>
+            <wp:effectExtent l="0" t="0" r="2540" b="635"/>
+            <wp:docPr id="1266463069" name="图片 1"/>
             <wp:cNvGraphicFramePr>
               <a:graphicFrameLocks xmlns:a="http://schemas.openxmlformats.org/drawingml/2006/main" noChangeAspect="1"/>
             </wp:cNvGraphicFramePr>
@@ -4452,7 +4816,7 @@
               <a:graphicData uri="http://schemas.openxmlformats.org/drawingml/2006/picture">
                 <pic:pic xmlns:pic="http://schemas.openxmlformats.org/drawingml/2006/picture">
                   <pic:nvPicPr>
-                    <pic:cNvPr id="366960920" name=""/>
+                    <pic:cNvPr id="1266463069" name=""/>
                     <pic:cNvPicPr/>
                   </pic:nvPicPr>
                   <pic:blipFill>
@@ -4464,7 +4828,7 @@
                   <pic:spPr>
                     <a:xfrm>
                       <a:off x="0" y="0"/>
-                      <a:ext cx="5274310" cy="2851785"/>
+                      <a:ext cx="5274310" cy="2818765"/>
                     </a:xfrm>
                     <a:prstGeom prst="rect">
                       <a:avLst/>
@@ -4479,19 +4843,22 @@
     </w:p>
     <w:p>
       <w:pPr>
+        <w:ind w:firstLineChars="200" w:firstLine="440"/>
+        <w:rPr>
+          <w:rFonts w:ascii="Times New Roman" w:hAnsi="Times New Roman" w:cs="Times New Roman"/>
+        </w:rPr>
+      </w:pPr>
+      <w:r>
         <w:rPr>
           <w:rFonts w:ascii="Times New Roman" w:hAnsi="Times New Roman" w:cs="Times New Roman" w:hint="eastAsia"/>
         </w:rPr>
-      </w:pPr>
-      <w:r>
-        <w:rPr>
-          <w:rFonts w:ascii="Times New Roman" w:hAnsi="Times New Roman" w:cs="Times New Roman" w:hint="eastAsia"/>
-        </w:rPr>
         <w:t>求不同区间宽度的移动平均。</w:t>
       </w:r>
     </w:p>
     <w:p>
       <w:pPr>
+        <w:ind w:firstLineChars="200" w:firstLine="440"/>
+        <w:jc w:val="center"/>
         <w:rPr>
           <w:rFonts w:ascii="Times New Roman" w:hAnsi="Times New Roman" w:cs="Times New Roman"/>
         </w:rPr>
@@ -4502,10 +4869,10 @@
         </w:rPr>
         <w:lastRenderedPageBreak/>
         <w:drawing>
-          <wp:inline distT="0" distB="0" distL="0" distR="0" wp14:anchorId="6981B0EF" wp14:editId="1802FC1B">
-            <wp:extent cx="5274310" cy="2811145"/>
-            <wp:effectExtent l="0" t="0" r="2540" b="8255"/>
-            <wp:docPr id="1790538237" name="图片 1"/>
+          <wp:inline distT="0" distB="0" distL="0" distR="0" wp14:anchorId="5DCA637E" wp14:editId="64DB95C5">
+            <wp:extent cx="5274310" cy="2858135"/>
+            <wp:effectExtent l="0" t="0" r="2540" b="0"/>
+            <wp:docPr id="147182544" name="图片 1"/>
             <wp:cNvGraphicFramePr>
               <a:graphicFrameLocks xmlns:a="http://schemas.openxmlformats.org/drawingml/2006/main" noChangeAspect="1"/>
             </wp:cNvGraphicFramePr>
@@ -4513,7 +4880,7 @@
               <a:graphicData uri="http://schemas.openxmlformats.org/drawingml/2006/picture">
                 <pic:pic xmlns:pic="http://schemas.openxmlformats.org/drawingml/2006/picture">
                   <pic:nvPicPr>
-                    <pic:cNvPr id="1790538237" name=""/>
+                    <pic:cNvPr id="147182544" name=""/>
                     <pic:cNvPicPr/>
                   </pic:nvPicPr>
                   <pic:blipFill>
@@ -4525,7 +4892,7 @@
                   <pic:spPr>
                     <a:xfrm>
                       <a:off x="0" y="0"/>
-                      <a:ext cx="5274310" cy="2811145"/>
+                      <a:ext cx="5274310" cy="2858135"/>
                     </a:xfrm>
                     <a:prstGeom prst="rect">
                       <a:avLst/>
@@ -4540,6 +4907,7 @@
     </w:p>
     <w:p>
       <w:pPr>
+        <w:ind w:firstLineChars="200" w:firstLine="440"/>
         <w:rPr>
           <w:rFonts w:ascii="Times New Roman" w:hAnsi="Times New Roman" w:cs="Times New Roman"/>
         </w:rPr>
@@ -4571,18 +4939,15 @@
     </w:p>
     <w:p>
       <w:pPr>
-        <w:rPr>
-          <w:rFonts w:ascii="Times New Roman" w:hAnsi="Times New Roman" w:cs="Times New Roman" w:hint="eastAsia"/>
+        <w:ind w:firstLineChars="200" w:firstLine="440"/>
+        <w:rPr>
+          <w:rFonts w:ascii="Times New Roman" w:hAnsi="Times New Roman" w:cs="Times New Roman"/>
         </w:rPr>
       </w:pPr>
     </w:p>
     <w:p>
       <w:pPr>
         <w:pStyle w:val="2"/>
-        <w:numPr>
-          <w:ilvl w:val="1"/>
-          <w:numId w:val="23"/>
-        </w:numPr>
         <w:rPr>
           <w:rFonts w:hint="eastAsia"/>
         </w:rPr>
@@ -4596,6 +4961,7 @@
     </w:p>
     <w:p>
       <w:pPr>
+        <w:ind w:firstLineChars="200" w:firstLine="440"/>
         <w:rPr>
           <w:rFonts w:ascii="Times New Roman" w:hAnsi="Times New Roman" w:cs="Times New Roman"/>
         </w:rPr>
@@ -4609,6 +4975,7 @@
     </w:p>
     <w:p>
       <w:pPr>
+        <w:ind w:firstLineChars="200" w:firstLine="440"/>
         <w:rPr>
           <w:rFonts w:ascii="Times New Roman" w:hAnsi="Times New Roman" w:cs="Times New Roman"/>
         </w:rPr>
@@ -4640,6 +5007,7 @@
     </w:p>
     <w:p>
       <w:pPr>
+        <w:ind w:firstLineChars="200" w:firstLine="440"/>
         <w:rPr>
           <w:rFonts w:ascii="Times New Roman" w:hAnsi="Times New Roman" w:cs="Times New Roman"/>
         </w:rPr>
@@ -4665,6 +5033,7 @@
     </w:p>
     <w:p>
       <w:pPr>
+        <w:ind w:firstLineChars="200" w:firstLine="440"/>
         <w:rPr>
           <w:rFonts w:ascii="Times New Roman" w:hAnsi="Times New Roman" w:cs="Times New Roman"/>
         </w:rPr>
@@ -4696,6 +5065,7 @@
     </w:p>
     <w:p>
       <w:pPr>
+        <w:ind w:firstLineChars="200" w:firstLine="440"/>
         <w:rPr>
           <w:rFonts w:ascii="Times New Roman" w:hAnsi="Times New Roman" w:cs="Times New Roman"/>
         </w:rPr>
@@ -4745,6 +5115,7 @@
     </w:p>
     <w:p>
       <w:pPr>
+        <w:ind w:firstLineChars="200" w:firstLine="440"/>
         <w:rPr>
           <w:rFonts w:ascii="Times New Roman" w:hAnsi="Times New Roman" w:cs="Times New Roman"/>
         </w:rPr>
@@ -4764,6 +5135,7 @@
     </w:p>
     <w:p>
       <w:pPr>
+        <w:ind w:firstLineChars="200" w:firstLine="440"/>
         <w:rPr>
           <w:rFonts w:ascii="Times New Roman" w:hAnsi="Times New Roman" w:cs="Times New Roman"/>
         </w:rPr>
@@ -4805,6 +5177,7 @@
     </w:p>
     <w:p>
       <w:pPr>
+        <w:ind w:firstLineChars="200" w:firstLine="440"/>
         <w:rPr>
           <w:rFonts w:ascii="Times New Roman" w:hAnsi="Times New Roman" w:cs="Times New Roman"/>
         </w:rPr>
@@ -4815,15 +5188,24 @@
         </w:rPr>
         <w:t xml:space="preserve">(d) </w:t>
       </w:r>
-      <w:r>
-        <w:rPr>
-          <w:rFonts w:ascii="Times New Roman" w:hAnsi="Times New Roman" w:cs="Times New Roman"/>
-        </w:rPr>
-        <w:t>各资源利用率</w:t>
-      </w:r>
-    </w:p>
-    <w:p>
-      <w:pPr>
+      <w:proofErr w:type="gramStart"/>
+      <w:r>
+        <w:rPr>
+          <w:rFonts w:ascii="Times New Roman" w:hAnsi="Times New Roman" w:cs="Times New Roman"/>
+        </w:rPr>
+        <w:t>各资源</w:t>
+      </w:r>
+      <w:proofErr w:type="gramEnd"/>
+      <w:r>
+        <w:rPr>
+          <w:rFonts w:ascii="Times New Roman" w:hAnsi="Times New Roman" w:cs="Times New Roman"/>
+        </w:rPr>
+        <w:t>利用率</w:t>
+      </w:r>
+    </w:p>
+    <w:p>
+      <w:pPr>
+        <w:ind w:firstLineChars="200" w:firstLine="440"/>
         <w:rPr>
           <w:rFonts w:ascii="Times New Roman" w:hAnsi="Times New Roman" w:cs="Times New Roman"/>
           <w:b/>
@@ -4863,6 +5245,7 @@
     </w:p>
     <w:p>
       <w:pPr>
+        <w:ind w:firstLineChars="200" w:firstLine="440"/>
         <w:rPr>
           <w:rFonts w:ascii="Times New Roman" w:hAnsi="Times New Roman" w:cs="Times New Roman"/>
           <w:b/>
@@ -4878,6 +5261,7 @@
     </w:p>
     <w:p>
       <w:pPr>
+        <w:ind w:firstLineChars="200" w:firstLine="440"/>
         <w:rPr>
           <w:rFonts w:ascii="Times New Roman" w:hAnsi="Times New Roman" w:cs="Times New Roman"/>
         </w:rPr>
@@ -4886,10 +5270,6 @@
     <w:p>
       <w:pPr>
         <w:pStyle w:val="2"/>
-        <w:numPr>
-          <w:ilvl w:val="1"/>
-          <w:numId w:val="23"/>
-        </w:numPr>
         <w:rPr>
           <w:rFonts w:hint="eastAsia"/>
         </w:rPr>
@@ -4900,6 +5280,7 @@
     </w:p>
     <w:p>
       <w:pPr>
+        <w:ind w:firstLineChars="200" w:firstLine="440"/>
         <w:rPr>
           <w:rFonts w:ascii="Times New Roman" w:hAnsi="Times New Roman" w:cs="Times New Roman"/>
         </w:rPr>
@@ -4920,7 +5301,14 @@
         <w:rPr>
           <w:rFonts w:ascii="Times New Roman" w:hAnsi="Times New Roman" w:cs="Times New Roman"/>
         </w:rPr>
-        <w:t>万元预算提升系统产能。</w:t>
+        <w:t>万元预算提升系统产</w:t>
+      </w:r>
+      <w:r>
+        <w:rPr>
+          <w:rFonts w:ascii="Times New Roman" w:hAnsi="Times New Roman" w:cs="Times New Roman"/>
+        </w:rPr>
+        <w:lastRenderedPageBreak/>
+        <w:t>能。</w:t>
       </w:r>
     </w:p>
     <w:tbl>
@@ -4957,6 +5345,7 @@
             <w:pPr>
               <w:widowControl/>
               <w:spacing w:after="0" w:line="240" w:lineRule="auto"/>
+              <w:ind w:firstLineChars="200" w:firstLine="440"/>
               <w:jc w:val="center"/>
               <w:rPr>
                 <w:rFonts w:ascii="Times New Roman" w:eastAsia="等线" w:hAnsi="Times New Roman" w:cs="Times New Roman"/>
@@ -4978,7 +5367,6 @@
                 <w:szCs w:val="22"/>
                 <w14:ligatures w14:val="none"/>
               </w:rPr>
-              <w:lastRenderedPageBreak/>
               <w:t>选项</w:t>
             </w:r>
           </w:p>
@@ -4998,6 +5386,7 @@
             <w:pPr>
               <w:widowControl/>
               <w:spacing w:after="0" w:line="240" w:lineRule="auto"/>
+              <w:ind w:firstLineChars="200" w:firstLine="440"/>
               <w:jc w:val="center"/>
               <w:rPr>
                 <w:rFonts w:ascii="Times New Roman" w:eastAsia="等线" w:hAnsi="Times New Roman" w:cs="Times New Roman"/>
@@ -5038,6 +5427,7 @@
             <w:pPr>
               <w:widowControl/>
               <w:spacing w:after="0" w:line="240" w:lineRule="auto"/>
+              <w:ind w:firstLineChars="200" w:firstLine="440"/>
               <w:jc w:val="center"/>
               <w:rPr>
                 <w:rFonts w:ascii="Times New Roman" w:eastAsia="等线" w:hAnsi="Times New Roman" w:cs="Times New Roman"/>
@@ -5078,6 +5468,7 @@
             <w:pPr>
               <w:widowControl/>
               <w:spacing w:after="0" w:line="240" w:lineRule="auto"/>
+              <w:ind w:firstLineChars="200" w:firstLine="440"/>
               <w:jc w:val="center"/>
               <w:rPr>
                 <w:rFonts w:ascii="Times New Roman" w:eastAsia="等线" w:hAnsi="Times New Roman" w:cs="Times New Roman"/>
@@ -5122,6 +5513,7 @@
             <w:pPr>
               <w:widowControl/>
               <w:spacing w:after="0" w:line="240" w:lineRule="auto"/>
+              <w:ind w:firstLineChars="200" w:firstLine="440"/>
               <w:jc w:val="center"/>
               <w:rPr>
                 <w:rFonts w:ascii="Times New Roman" w:eastAsia="等线" w:hAnsi="Times New Roman" w:cs="Times New Roman"/>
@@ -5157,6 +5549,7 @@
             <w:pPr>
               <w:widowControl/>
               <w:spacing w:after="0" w:line="240" w:lineRule="auto"/>
+              <w:ind w:firstLineChars="200" w:firstLine="440"/>
               <w:jc w:val="center"/>
               <w:rPr>
                 <w:rFonts w:ascii="Times New Roman" w:eastAsia="等线" w:hAnsi="Times New Roman" w:cs="Times New Roman"/>
@@ -5222,6 +5615,7 @@
             <w:pPr>
               <w:widowControl/>
               <w:spacing w:after="0" w:line="240" w:lineRule="auto"/>
+              <w:ind w:firstLineChars="200" w:firstLine="440"/>
               <w:jc w:val="center"/>
               <w:rPr>
                 <w:rFonts w:ascii="Times New Roman" w:eastAsia="等线" w:hAnsi="Times New Roman" w:cs="Times New Roman"/>
@@ -5257,6 +5651,7 @@
             <w:pPr>
               <w:widowControl/>
               <w:spacing w:after="0" w:line="240" w:lineRule="auto"/>
+              <w:ind w:firstLineChars="200" w:firstLine="440"/>
               <w:jc w:val="center"/>
               <w:rPr>
                 <w:rFonts w:ascii="Times New Roman" w:eastAsia="等线" w:hAnsi="Times New Roman" w:cs="Times New Roman"/>
@@ -5294,6 +5689,7 @@
             <w:pPr>
               <w:widowControl/>
               <w:spacing w:after="0" w:line="240" w:lineRule="auto"/>
+              <w:ind w:firstLineChars="200" w:firstLine="440"/>
               <w:jc w:val="center"/>
               <w:rPr>
                 <w:rFonts w:ascii="Times New Roman" w:eastAsia="等线" w:hAnsi="Times New Roman" w:cs="Times New Roman"/>
@@ -5326,6 +5722,7 @@
             <w:pPr>
               <w:widowControl/>
               <w:spacing w:after="0" w:line="240" w:lineRule="auto"/>
+              <w:ind w:firstLineChars="200" w:firstLine="440"/>
               <w:jc w:val="center"/>
               <w:rPr>
                 <w:rFonts w:ascii="Times New Roman" w:eastAsia="等线" w:hAnsi="Times New Roman" w:cs="Times New Roman"/>
@@ -5388,6 +5785,7 @@
             <w:pPr>
               <w:widowControl/>
               <w:spacing w:after="0" w:line="240" w:lineRule="auto"/>
+              <w:ind w:firstLineChars="200" w:firstLine="440"/>
               <w:jc w:val="center"/>
               <w:rPr>
                 <w:rFonts w:ascii="Times New Roman" w:eastAsia="等线" w:hAnsi="Times New Roman" w:cs="Times New Roman"/>
@@ -5420,6 +5818,7 @@
             <w:pPr>
               <w:widowControl/>
               <w:spacing w:after="0" w:line="240" w:lineRule="auto"/>
+              <w:ind w:firstLineChars="200" w:firstLine="440"/>
               <w:jc w:val="center"/>
               <w:rPr>
                 <w:rFonts w:ascii="Times New Roman" w:eastAsia="等线" w:hAnsi="Times New Roman" w:cs="Times New Roman"/>
@@ -5457,6 +5856,7 @@
             <w:pPr>
               <w:widowControl/>
               <w:spacing w:after="0" w:line="240" w:lineRule="auto"/>
+              <w:ind w:firstLineChars="200" w:firstLine="440"/>
               <w:jc w:val="center"/>
               <w:rPr>
                 <w:rFonts w:ascii="Times New Roman" w:eastAsia="等线" w:hAnsi="Times New Roman" w:cs="Times New Roman"/>
@@ -5489,6 +5889,7 @@
             <w:pPr>
               <w:widowControl/>
               <w:spacing w:after="0" w:line="240" w:lineRule="auto"/>
+              <w:ind w:firstLineChars="200" w:firstLine="440"/>
               <w:jc w:val="center"/>
               <w:rPr>
                 <w:rFonts w:ascii="Times New Roman" w:eastAsia="等线" w:hAnsi="Times New Roman" w:cs="Times New Roman"/>
@@ -5531,6 +5932,7 @@
             <w:pPr>
               <w:widowControl/>
               <w:spacing w:after="0" w:line="240" w:lineRule="auto"/>
+              <w:ind w:firstLineChars="200" w:firstLine="440"/>
               <w:jc w:val="center"/>
               <w:rPr>
                 <w:rFonts w:ascii="Times New Roman" w:eastAsia="等线" w:hAnsi="Times New Roman" w:cs="Times New Roman"/>
@@ -5563,6 +5965,7 @@
             <w:pPr>
               <w:widowControl/>
               <w:spacing w:after="0" w:line="240" w:lineRule="auto"/>
+              <w:ind w:firstLineChars="200" w:firstLine="440"/>
               <w:jc w:val="center"/>
               <w:rPr>
                 <w:rFonts w:ascii="Times New Roman" w:eastAsia="等线" w:hAnsi="Times New Roman" w:cs="Times New Roman"/>
@@ -5588,26 +5991,33 @@
     </w:tbl>
     <w:p>
       <w:pPr>
-        <w:rPr>
-          <w:rFonts w:ascii="Times New Roman" w:hAnsi="Times New Roman" w:cs="Times New Roman"/>
-        </w:rPr>
-      </w:pPr>
-    </w:p>
-    <w:p>
-      <w:pPr>
-        <w:rPr>
-          <w:rFonts w:ascii="Times New Roman" w:hAnsi="Times New Roman" w:cs="Times New Roman"/>
-        </w:rPr>
-      </w:pPr>
-      <w:r>
-        <w:rPr>
-          <w:rFonts w:ascii="Times New Roman" w:hAnsi="Times New Roman" w:cs="Times New Roman"/>
+        <w:ind w:firstLineChars="200" w:firstLine="440"/>
+        <w:rPr>
+          <w:rFonts w:ascii="Times New Roman" w:hAnsi="Times New Roman" w:cs="Times New Roman"/>
+        </w:rPr>
+      </w:pPr>
+    </w:p>
+    <w:p>
+      <w:pPr>
+        <w:ind w:firstLineChars="200" w:firstLine="440"/>
+        <w:rPr>
+          <w:rFonts w:ascii="Times New Roman" w:hAnsi="Times New Roman" w:cs="Times New Roman"/>
+          <w:b/>
+          <w:bCs/>
+        </w:rPr>
+      </w:pPr>
+      <w:r>
+        <w:rPr>
+          <w:rFonts w:ascii="Times New Roman" w:hAnsi="Times New Roman" w:cs="Times New Roman"/>
+          <w:b/>
+          <w:bCs/>
         </w:rPr>
         <w:t>最优方案</w:t>
       </w:r>
     </w:p>
     <w:p>
       <w:pPr>
+        <w:ind w:firstLineChars="200" w:firstLine="440"/>
         <w:rPr>
           <w:rFonts w:ascii="Times New Roman" w:hAnsi="Times New Roman" w:cs="Times New Roman"/>
         </w:rPr>
@@ -5693,6 +6103,7 @@
     </w:p>
     <w:p>
       <w:pPr>
+        <w:ind w:firstLineChars="200" w:firstLine="440"/>
         <w:rPr>
           <w:rFonts w:ascii="Times New Roman" w:hAnsi="Times New Roman" w:cs="Times New Roman"/>
         </w:rPr>
@@ -5708,6 +6119,7 @@
       <w:pPr>
         <w:widowControl/>
         <w:spacing w:after="0" w:line="240" w:lineRule="auto"/>
+        <w:ind w:firstLineChars="200" w:firstLine="440"/>
         <w:rPr>
           <w:rFonts w:ascii="Times New Roman" w:eastAsia="等线" w:hAnsi="Times New Roman" w:cs="Times New Roman"/>
           <w:color w:val="000000"/>
@@ -5749,13 +6161,15 @@
     </w:p>
     <w:p>
       <w:pPr>
-        <w:rPr>
-          <w:rFonts w:ascii="Times New Roman" w:hAnsi="Times New Roman" w:cs="Times New Roman"/>
-        </w:rPr>
-      </w:pPr>
-    </w:p>
-    <w:p>
-      <w:pPr>
+        <w:ind w:firstLineChars="200" w:firstLine="440"/>
+        <w:rPr>
+          <w:rFonts w:ascii="Times New Roman" w:hAnsi="Times New Roman" w:cs="Times New Roman"/>
+        </w:rPr>
+      </w:pPr>
+    </w:p>
+    <w:p>
+      <w:pPr>
+        <w:ind w:firstLineChars="200" w:firstLine="440"/>
         <w:rPr>
           <w:rFonts w:ascii="Times New Roman" w:hAnsi="Times New Roman" w:cs="Times New Roman"/>
         </w:rPr>
@@ -7681,7 +8095,7 @@
       <w:lvlText w:val="%1"/>
       <w:lvlJc w:val="left"/>
       <w:pPr>
-        <w:ind w:left="425" w:hanging="425"/>
+        <w:ind w:left="0" w:hanging="425"/>
       </w:pPr>
     </w:lvl>
     <w:lvl w:ilvl="1">
@@ -7690,7 +8104,7 @@
       <w:lvlText w:val="%1.%2"/>
       <w:lvlJc w:val="left"/>
       <w:pPr>
-        <w:ind w:left="992" w:hanging="567"/>
+        <w:ind w:left="567" w:hanging="567"/>
       </w:pPr>
     </w:lvl>
     <w:lvl w:ilvl="2">
@@ -7699,7 +8113,7 @@
       <w:lvlText w:val="%1.%2.%3"/>
       <w:lvlJc w:val="left"/>
       <w:pPr>
-        <w:ind w:left="1418" w:hanging="567"/>
+        <w:ind w:left="993" w:hanging="567"/>
       </w:pPr>
     </w:lvl>
     <w:lvl w:ilvl="3">
@@ -7708,7 +8122,7 @@
       <w:lvlText w:val="%1.%2.%3.%4"/>
       <w:lvlJc w:val="left"/>
       <w:pPr>
-        <w:ind w:left="1984" w:hanging="708"/>
+        <w:ind w:left="1559" w:hanging="708"/>
       </w:pPr>
     </w:lvl>
     <w:lvl w:ilvl="4">
@@ -7717,7 +8131,7 @@
       <w:lvlText w:val="%1.%2.%3.%4.%5"/>
       <w:lvlJc w:val="left"/>
       <w:pPr>
-        <w:ind w:left="2551" w:hanging="850"/>
+        <w:ind w:left="2126" w:hanging="850"/>
       </w:pPr>
     </w:lvl>
     <w:lvl w:ilvl="5">
@@ -7726,7 +8140,7 @@
       <w:lvlText w:val="%1.%2.%3.%4.%5.%6"/>
       <w:lvlJc w:val="left"/>
       <w:pPr>
-        <w:ind w:left="3260" w:hanging="1134"/>
+        <w:ind w:left="2835" w:hanging="1134"/>
       </w:pPr>
     </w:lvl>
     <w:lvl w:ilvl="6">
@@ -7735,7 +8149,7 @@
       <w:lvlText w:val="%1.%2.%3.%4.%5.%6.%7"/>
       <w:lvlJc w:val="left"/>
       <w:pPr>
-        <w:ind w:left="3827" w:hanging="1276"/>
+        <w:ind w:left="3402" w:hanging="1276"/>
       </w:pPr>
     </w:lvl>
     <w:lvl w:ilvl="7">
@@ -7744,7 +8158,7 @@
       <w:lvlText w:val="%1.%2.%3.%4.%5.%6.%7.%8"/>
       <w:lvlJc w:val="left"/>
       <w:pPr>
-        <w:ind w:left="4394" w:hanging="1418"/>
+        <w:ind w:left="3969" w:hanging="1418"/>
       </w:pPr>
     </w:lvl>
     <w:lvl w:ilvl="8">
@@ -7753,7 +8167,7 @@
       <w:lvlText w:val="%1.%2.%3.%4.%5.%6.%7.%8.%9"/>
       <w:lvlJc w:val="left"/>
       <w:pPr>
-        <w:ind w:left="5102" w:hanging="1700"/>
+        <w:ind w:left="4677" w:hanging="1700"/>
       </w:pPr>
     </w:lvl>
   </w:abstractNum>
@@ -8793,6 +9207,20 @@
   </w:num>
   <w:num w:numId="23" w16cid:durableId="13188714">
     <w:abstractNumId w:val="6"/>
+    <w:lvlOverride w:ilvl="1">
+      <w:lvl w:ilvl="1">
+        <w:start w:val="1"/>
+        <w:numFmt w:val="decimal"/>
+        <w:lvlText w:val="%1.%2"/>
+        <w:lvlJc w:val="left"/>
+        <w:pPr>
+          <w:ind w:left="0" w:firstLine="0"/>
+        </w:pPr>
+        <w:rPr>
+          <w:rFonts w:hint="eastAsia"/>
+        </w:rPr>
+      </w:lvl>
+    </w:lvlOverride>
   </w:num>
   <w:num w:numId="24" w16cid:durableId="1730376763">
     <w:abstractNumId w:val="16"/>
@@ -9217,14 +9645,12 @@
   <w:style w:type="paragraph" w:styleId="10">
     <w:name w:val="heading 1"/>
     <w:basedOn w:val="a"/>
-    <w:next w:val="a"/>
+    <w:next w:val="a0"/>
     <w:link w:val="11"/>
     <w:uiPriority w:val="9"/>
     <w:qFormat/>
-    <w:rsid w:val="00547CF6"/>
+    <w:rsid w:val="003E4290"/>
     <w:pPr>
-      <w:keepNext/>
-      <w:keepLines/>
       <w:spacing w:before="480" w:after="80"/>
       <w:outlineLvl w:val="0"/>
     </w:pPr>
@@ -9242,10 +9668,8 @@
     <w:uiPriority w:val="9"/>
     <w:unhideWhenUsed/>
     <w:qFormat/>
-    <w:rsid w:val="00547CF6"/>
+    <w:rsid w:val="003E4290"/>
     <w:pPr>
-      <w:keepNext/>
-      <w:keepLines/>
       <w:spacing w:before="160" w:after="80"/>
       <w:outlineLvl w:val="1"/>
     </w:pPr>
@@ -9411,13 +9835,13 @@
       <w:color w:val="595959" w:themeColor="text1" w:themeTint="A6"/>
     </w:rPr>
   </w:style>
-  <w:style w:type="character" w:default="1" w:styleId="a0">
+  <w:style w:type="character" w:default="1" w:styleId="a1">
     <w:name w:val="Default Paragraph Font"/>
     <w:uiPriority w:val="1"/>
     <w:semiHidden/>
     <w:unhideWhenUsed/>
   </w:style>
-  <w:style w:type="table" w:default="1" w:styleId="a1">
+  <w:style w:type="table" w:default="1" w:styleId="a2">
     <w:name w:val="Normal Table"/>
     <w:uiPriority w:val="99"/>
     <w:semiHidden/>
@@ -9432,7 +9856,7 @@
       </w:tblCellMar>
     </w:tblPr>
   </w:style>
-  <w:style w:type="numbering" w:default="1" w:styleId="a2">
+  <w:style w:type="numbering" w:default="1" w:styleId="a3">
     <w:name w:val="No List"/>
     <w:uiPriority w:val="99"/>
     <w:semiHidden/>
@@ -9440,10 +9864,10 @@
   </w:style>
   <w:style w:type="character" w:customStyle="1" w:styleId="11">
     <w:name w:val="标题 1 字符"/>
-    <w:basedOn w:val="a0"/>
+    <w:basedOn w:val="a1"/>
     <w:link w:val="10"/>
     <w:uiPriority w:val="9"/>
-    <w:rsid w:val="00547CF6"/>
+    <w:rsid w:val="003E4290"/>
     <w:rPr>
       <w:rFonts w:asciiTheme="majorHAnsi" w:hAnsiTheme="majorHAnsi" w:cstheme="majorBidi"/>
       <w:sz w:val="30"/>
@@ -9452,10 +9876,10 @@
   </w:style>
   <w:style w:type="character" w:customStyle="1" w:styleId="20">
     <w:name w:val="标题 2 字符"/>
-    <w:basedOn w:val="a0"/>
+    <w:basedOn w:val="a1"/>
     <w:link w:val="2"/>
     <w:uiPriority w:val="9"/>
-    <w:rsid w:val="00547CF6"/>
+    <w:rsid w:val="003E4290"/>
     <w:rPr>
       <w:rFonts w:asciiTheme="majorHAnsi" w:hAnsiTheme="majorHAnsi" w:cstheme="majorBidi"/>
       <w:sz w:val="30"/>
@@ -9464,7 +9888,7 @@
   </w:style>
   <w:style w:type="character" w:customStyle="1" w:styleId="30">
     <w:name w:val="标题 3 字符"/>
-    <w:basedOn w:val="a0"/>
+    <w:basedOn w:val="a1"/>
     <w:link w:val="3"/>
     <w:uiPriority w:val="9"/>
     <w:semiHidden/>
@@ -9478,7 +9902,7 @@
   </w:style>
   <w:style w:type="character" w:customStyle="1" w:styleId="40">
     <w:name w:val="标题 4 字符"/>
-    <w:basedOn w:val="a0"/>
+    <w:basedOn w:val="a1"/>
     <w:link w:val="4"/>
     <w:uiPriority w:val="9"/>
     <w:semiHidden/>
@@ -9492,7 +9916,7 @@
   </w:style>
   <w:style w:type="character" w:customStyle="1" w:styleId="50">
     <w:name w:val="标题 5 字符"/>
-    <w:basedOn w:val="a0"/>
+    <w:basedOn w:val="a1"/>
     <w:link w:val="5"/>
     <w:uiPriority w:val="9"/>
     <w:semiHidden/>
@@ -9505,7 +9929,7 @@
   </w:style>
   <w:style w:type="character" w:customStyle="1" w:styleId="60">
     <w:name w:val="标题 6 字符"/>
-    <w:basedOn w:val="a0"/>
+    <w:basedOn w:val="a1"/>
     <w:link w:val="6"/>
     <w:uiPriority w:val="9"/>
     <w:semiHidden/>
@@ -9519,7 +9943,7 @@
   </w:style>
   <w:style w:type="character" w:customStyle="1" w:styleId="70">
     <w:name w:val="标题 7 字符"/>
-    <w:basedOn w:val="a0"/>
+    <w:basedOn w:val="a1"/>
     <w:link w:val="7"/>
     <w:uiPriority w:val="9"/>
     <w:semiHidden/>
@@ -9533,7 +9957,7 @@
   </w:style>
   <w:style w:type="character" w:customStyle="1" w:styleId="80">
     <w:name w:val="标题 8 字符"/>
-    <w:basedOn w:val="a0"/>
+    <w:basedOn w:val="a1"/>
     <w:link w:val="8"/>
     <w:uiPriority w:val="9"/>
     <w:semiHidden/>
@@ -9545,7 +9969,7 @@
   </w:style>
   <w:style w:type="character" w:customStyle="1" w:styleId="90">
     <w:name w:val="标题 9 字符"/>
-    <w:basedOn w:val="a0"/>
+    <w:basedOn w:val="a1"/>
     <w:link w:val="9"/>
     <w:uiPriority w:val="9"/>
     <w:semiHidden/>
@@ -9555,11 +9979,11 @@
       <w:color w:val="595959" w:themeColor="text1" w:themeTint="A6"/>
     </w:rPr>
   </w:style>
-  <w:style w:type="paragraph" w:styleId="a3">
+  <w:style w:type="paragraph" w:styleId="a4">
     <w:name w:val="Title"/>
     <w:basedOn w:val="a"/>
     <w:next w:val="a"/>
-    <w:link w:val="a4"/>
+    <w:link w:val="a5"/>
     <w:uiPriority w:val="10"/>
     <w:qFormat/>
     <w:rsid w:val="002D482A"/>
@@ -9576,10 +10000,10 @@
       <w:szCs w:val="56"/>
     </w:rPr>
   </w:style>
-  <w:style w:type="character" w:customStyle="1" w:styleId="a4">
+  <w:style w:type="character" w:customStyle="1" w:styleId="a5">
     <w:name w:val="标题 字符"/>
-    <w:basedOn w:val="a0"/>
-    <w:link w:val="a3"/>
+    <w:basedOn w:val="a1"/>
+    <w:link w:val="a4"/>
     <w:uiPriority w:val="10"/>
     <w:rsid w:val="002D482A"/>
     <w:rPr>
@@ -9590,11 +10014,11 @@
       <w:szCs w:val="56"/>
     </w:rPr>
   </w:style>
-  <w:style w:type="paragraph" w:styleId="a5">
+  <w:style w:type="paragraph" w:styleId="a6">
     <w:name w:val="Subtitle"/>
     <w:basedOn w:val="a"/>
     <w:next w:val="a"/>
-    <w:link w:val="a6"/>
+    <w:link w:val="a7"/>
     <w:uiPriority w:val="11"/>
     <w:qFormat/>
     <w:rsid w:val="002D482A"/>
@@ -9612,10 +10036,10 @@
       <w:szCs w:val="28"/>
     </w:rPr>
   </w:style>
-  <w:style w:type="character" w:customStyle="1" w:styleId="a6">
+  <w:style w:type="character" w:customStyle="1" w:styleId="a7">
     <w:name w:val="副标题 字符"/>
-    <w:basedOn w:val="a0"/>
-    <w:link w:val="a5"/>
+    <w:basedOn w:val="a1"/>
+    <w:link w:val="a6"/>
     <w:uiPriority w:val="11"/>
     <w:rsid w:val="002D482A"/>
     <w:rPr>
@@ -9626,11 +10050,11 @@
       <w:szCs w:val="28"/>
     </w:rPr>
   </w:style>
-  <w:style w:type="paragraph" w:styleId="a7">
+  <w:style w:type="paragraph" w:styleId="a8">
     <w:name w:val="Quote"/>
     <w:basedOn w:val="a"/>
     <w:next w:val="a"/>
-    <w:link w:val="a8"/>
+    <w:link w:val="a9"/>
     <w:uiPriority w:val="29"/>
     <w:qFormat/>
     <w:rsid w:val="002D482A"/>
@@ -9644,10 +10068,10 @@
       <w:color w:val="404040" w:themeColor="text1" w:themeTint="BF"/>
     </w:rPr>
   </w:style>
-  <w:style w:type="character" w:customStyle="1" w:styleId="a8">
+  <w:style w:type="character" w:customStyle="1" w:styleId="a9">
     <w:name w:val="引用 字符"/>
-    <w:basedOn w:val="a0"/>
-    <w:link w:val="a7"/>
+    <w:basedOn w:val="a1"/>
+    <w:link w:val="a8"/>
     <w:uiPriority w:val="29"/>
     <w:rsid w:val="002D482A"/>
     <w:rPr>
@@ -9656,7 +10080,7 @@
       <w:color w:val="404040" w:themeColor="text1" w:themeTint="BF"/>
     </w:rPr>
   </w:style>
-  <w:style w:type="paragraph" w:styleId="a9">
+  <w:style w:type="paragraph" w:styleId="aa">
     <w:name w:val="List Paragraph"/>
     <w:basedOn w:val="a"/>
     <w:uiPriority w:val="34"/>
@@ -9667,9 +10091,9 @@
       <w:contextualSpacing/>
     </w:pPr>
   </w:style>
-  <w:style w:type="character" w:styleId="aa">
+  <w:style w:type="character" w:styleId="ab">
     <w:name w:val="Intense Emphasis"/>
-    <w:basedOn w:val="a0"/>
+    <w:basedOn w:val="a1"/>
     <w:uiPriority w:val="21"/>
     <w:qFormat/>
     <w:rsid w:val="002D482A"/>
@@ -9679,11 +10103,11 @@
       <w:color w:val="2F5496" w:themeColor="accent1" w:themeShade="BF"/>
     </w:rPr>
   </w:style>
-  <w:style w:type="paragraph" w:styleId="ab">
+  <w:style w:type="paragraph" w:styleId="ac">
     <w:name w:val="Intense Quote"/>
     <w:basedOn w:val="a"/>
     <w:next w:val="a"/>
-    <w:link w:val="ac"/>
+    <w:link w:val="ad"/>
     <w:uiPriority w:val="30"/>
     <w:qFormat/>
     <w:rsid w:val="002D482A"/>
@@ -9702,10 +10126,10 @@
       <w:color w:val="2F5496" w:themeColor="accent1" w:themeShade="BF"/>
     </w:rPr>
   </w:style>
-  <w:style w:type="character" w:customStyle="1" w:styleId="ac">
+  <w:style w:type="character" w:customStyle="1" w:styleId="ad">
     <w:name w:val="明显引用 字符"/>
-    <w:basedOn w:val="a0"/>
-    <w:link w:val="ab"/>
+    <w:basedOn w:val="a1"/>
+    <w:link w:val="ac"/>
     <w:uiPriority w:val="30"/>
     <w:rsid w:val="002D482A"/>
     <w:rPr>
@@ -9714,9 +10138,9 @@
       <w:color w:val="2F5496" w:themeColor="accent1" w:themeShade="BF"/>
     </w:rPr>
   </w:style>
-  <w:style w:type="character" w:styleId="ad">
+  <w:style w:type="character" w:styleId="ae">
     <w:name w:val="Intense Reference"/>
-    <w:basedOn w:val="a0"/>
+    <w:basedOn w:val="a1"/>
     <w:uiPriority w:val="32"/>
     <w:qFormat/>
     <w:rsid w:val="002D482A"/>
@@ -9728,10 +10152,10 @@
       <w:spacing w:val="5"/>
     </w:rPr>
   </w:style>
-  <w:style w:type="paragraph" w:styleId="ae">
+  <w:style w:type="paragraph" w:styleId="af">
     <w:name w:val="header"/>
     <w:basedOn w:val="a"/>
-    <w:link w:val="af"/>
+    <w:link w:val="af0"/>
     <w:uiPriority w:val="99"/>
     <w:unhideWhenUsed/>
     <w:rsid w:val="00BC257B"/>
@@ -9749,10 +10173,10 @@
       <w:szCs w:val="18"/>
     </w:rPr>
   </w:style>
-  <w:style w:type="character" w:customStyle="1" w:styleId="af">
+  <w:style w:type="character" w:customStyle="1" w:styleId="af0">
     <w:name w:val="页眉 字符"/>
-    <w:basedOn w:val="a0"/>
-    <w:link w:val="ae"/>
+    <w:basedOn w:val="a1"/>
+    <w:link w:val="af"/>
     <w:uiPriority w:val="99"/>
     <w:rsid w:val="00BC257B"/>
     <w:rPr>
@@ -9760,10 +10184,10 @@
       <w:szCs w:val="18"/>
     </w:rPr>
   </w:style>
-  <w:style w:type="paragraph" w:styleId="af0">
+  <w:style w:type="paragraph" w:styleId="af1">
     <w:name w:val="footer"/>
     <w:basedOn w:val="a"/>
-    <w:link w:val="af1"/>
+    <w:link w:val="af2"/>
     <w:uiPriority w:val="99"/>
     <w:unhideWhenUsed/>
     <w:rsid w:val="00BC257B"/>
@@ -9780,10 +10204,10 @@
       <w:szCs w:val="18"/>
     </w:rPr>
   </w:style>
-  <w:style w:type="character" w:customStyle="1" w:styleId="af1">
+  <w:style w:type="character" w:customStyle="1" w:styleId="af2">
     <w:name w:val="页脚 字符"/>
-    <w:basedOn w:val="a0"/>
-    <w:link w:val="af0"/>
+    <w:basedOn w:val="a1"/>
+    <w:link w:val="af1"/>
     <w:uiPriority w:val="99"/>
     <w:rsid w:val="00BC257B"/>
     <w:rPr>
@@ -9799,6 +10223,16 @@
       <w:numPr>
         <w:numId w:val="21"/>
       </w:numPr>
+    </w:pPr>
+  </w:style>
+  <w:style w:type="paragraph" w:styleId="a0">
+    <w:name w:val="No Spacing"/>
+    <w:uiPriority w:val="1"/>
+    <w:qFormat/>
+    <w:rsid w:val="003E4290"/>
+    <w:pPr>
+      <w:widowControl w:val="0"/>
+      <w:spacing w:after="0" w:line="240" w:lineRule="auto"/>
     </w:pPr>
   </w:style>
 </w:styles>
